--- a/RMM/guidances/templates/resources/Plantilla - Plan de Gestión de Riesgos del activo.docx
+++ b/RMM/guidances/templates/resources/Plantilla - Plan de Gestión de Riesgos del activo.docx
@@ -1,12 +1,12 @@
 
 <file path=word/document.xml><?xml version="1.0" encoding="utf-8"?>
-<w:document xmlns:wpc="http://schemas.microsoft.com/office/word/2010/wordprocessingCanvas" xmlns:cx="http://schemas.microsoft.com/office/drawing/2014/chartex" xmlns:cx1="http://schemas.microsoft.com/office/drawing/2015/9/8/chartex" xmlns:cx2="http://schemas.microsoft.com/office/drawing/2015/10/21/chartex" xmlns:cx3="http://schemas.microsoft.com/office/drawing/2016/5/9/chartex" xmlns:cx4="http://schemas.microsoft.com/office/drawing/2016/5/10/chartex" xmlns:cx5="http://schemas.microsoft.com/office/drawing/2016/5/11/chartex" xmlns:cx6="http://schemas.microsoft.com/office/drawing/2016/5/12/chartex" xmlns:cx7="http://schemas.microsoft.com/office/drawing/2016/5/13/chartex" xmlns:cx8="http://schemas.microsoft.com/office/drawing/2016/5/14/chartex" xmlns:mc="http://schemas.openxmlformats.org/markup-compatibility/2006" xmlns:aink="http://schemas.microsoft.com/office/drawing/2016/ink" xmlns:am3d="http://schemas.microsoft.com/office/drawing/2017/model3d" xmlns:o="urn:schemas-microsoft-com:office:office" xmlns:r="http://schemas.openxmlformats.org/officeDocument/2006/relationships" xmlns:m="http://schemas.openxmlformats.org/officeDocument/2006/math" xmlns:v="urn:schemas-microsoft-com:vml" xmlns:wp14="http://schemas.microsoft.com/office/word/2010/wordprocessingDrawing" xmlns:wp="http://schemas.openxmlformats.org/drawingml/2006/wordprocessingDrawing" xmlns:w10="urn:schemas-microsoft-com:office:word" xmlns:w="http://schemas.openxmlformats.org/wordprocessingml/2006/main" xmlns:w14="http://schemas.microsoft.com/office/word/2010/wordml" xmlns:w15="http://schemas.microsoft.com/office/word/2012/wordml" xmlns:w16cex="http://schemas.microsoft.com/office/word/2018/wordml/cex" xmlns:w16cid="http://schemas.microsoft.com/office/word/2016/wordml/cid" xmlns:w16="http://schemas.microsoft.com/office/word/2018/wordml" xmlns:w16se="http://schemas.microsoft.com/office/word/2015/wordml/symex" xmlns:wpg="http://schemas.microsoft.com/office/word/2010/wordprocessingGroup" xmlns:wpi="http://schemas.microsoft.com/office/word/2010/wordprocessingInk" xmlns:wne="http://schemas.microsoft.com/office/word/2006/wordml" xmlns:wps="http://schemas.microsoft.com/office/word/2010/wordprocessingShape" mc:Ignorable="w14 w15 w16se w16cid w16 w16cex wp14">
+<w:document xmlns:wpc="http://schemas.microsoft.com/office/word/2010/wordprocessingCanvas" xmlns:cx="http://schemas.microsoft.com/office/drawing/2014/chartex" xmlns:cx1="http://schemas.microsoft.com/office/drawing/2015/9/8/chartex" xmlns:cx2="http://schemas.microsoft.com/office/drawing/2015/10/21/chartex" xmlns:cx3="http://schemas.microsoft.com/office/drawing/2016/5/9/chartex" xmlns:cx4="http://schemas.microsoft.com/office/drawing/2016/5/10/chartex" xmlns:cx5="http://schemas.microsoft.com/office/drawing/2016/5/11/chartex" xmlns:cx6="http://schemas.microsoft.com/office/drawing/2016/5/12/chartex" xmlns:cx7="http://schemas.microsoft.com/office/drawing/2016/5/13/chartex" xmlns:cx8="http://schemas.microsoft.com/office/drawing/2016/5/14/chartex" xmlns:mc="http://schemas.openxmlformats.org/markup-compatibility/2006" xmlns:aink="http://schemas.microsoft.com/office/drawing/2016/ink" xmlns:am3d="http://schemas.microsoft.com/office/drawing/2017/model3d" xmlns:o="urn:schemas-microsoft-com:office:office" xmlns:r="http://schemas.openxmlformats.org/officeDocument/2006/relationships" xmlns:m="http://schemas.openxmlformats.org/officeDocument/2006/math" xmlns:v="urn:schemas-microsoft-com:vml" xmlns:wp14="http://schemas.microsoft.com/office/word/2010/wordprocessingDrawing" xmlns:wp="http://schemas.openxmlformats.org/drawingml/2006/wordprocessingDrawing" xmlns:w10="urn:schemas-microsoft-com:office:word" xmlns:w="http://schemas.openxmlformats.org/wordprocessingml/2006/main" xmlns:w14="http://schemas.microsoft.com/office/word/2010/wordml" xmlns:w15="http://schemas.microsoft.com/office/word/2012/wordml" xmlns:w16cex="http://schemas.microsoft.com/office/word/2018/wordml/cex" xmlns:w16cid="http://schemas.microsoft.com/office/word/2016/wordml/cid" xmlns:w16="http://schemas.microsoft.com/office/word/2018/wordml" xmlns:w16sdtdh="http://schemas.microsoft.com/office/word/2020/wordml/sdtdatahash" xmlns:w16se="http://schemas.microsoft.com/office/word/2015/wordml/symex" xmlns:wpg="http://schemas.microsoft.com/office/word/2010/wordprocessingGroup" xmlns:wpi="http://schemas.microsoft.com/office/word/2010/wordprocessingInk" xmlns:wne="http://schemas.microsoft.com/office/word/2006/wordml" xmlns:wps="http://schemas.microsoft.com/office/word/2010/wordprocessingShape" mc:Ignorable="w14 w15 w16se w16cid w16 w16cex w16sdtdh wp14">
   <w:body>
     <w:p>
       <w:pPr>
         <w:jc w:val="center"/>
         <w:rPr>
-          <w:rFonts w:eastAsia="Times New Roman" w:cs="Times New Roman"/>
+          <w:rFonts w:ascii="Times New Roman" w:eastAsia="Times New Roman" w:hAnsi="Times New Roman" w:cs="Times New Roman"/>
           <w:b/>
           <w:smallCaps/>
           <w:sz w:val="40"/>
@@ -19,7 +19,7 @@
       <w:pPr>
         <w:jc w:val="center"/>
         <w:rPr>
-          <w:rFonts w:eastAsia="Times New Roman" w:cs="Times New Roman"/>
+          <w:rFonts w:ascii="Times New Roman" w:eastAsia="Times New Roman" w:hAnsi="Times New Roman" w:cs="Times New Roman"/>
           <w:b/>
           <w:smallCaps/>
           <w:sz w:val="40"/>
@@ -32,7 +32,7 @@
       <w:pPr>
         <w:jc w:val="center"/>
         <w:rPr>
-          <w:rFonts w:eastAsia="Times New Roman" w:cs="Times New Roman"/>
+          <w:rFonts w:ascii="Times New Roman" w:eastAsia="Times New Roman" w:hAnsi="Times New Roman" w:cs="Times New Roman"/>
           <w:b/>
           <w:smallCaps/>
           <w:sz w:val="40"/>
@@ -45,7 +45,7 @@
       <w:pPr>
         <w:jc w:val="center"/>
         <w:rPr>
-          <w:rFonts w:eastAsia="Times New Roman" w:cs="Times New Roman"/>
+          <w:rFonts w:ascii="Times New Roman" w:eastAsia="Times New Roman" w:hAnsi="Times New Roman" w:cs="Times New Roman"/>
           <w:b/>
           <w:smallCaps/>
           <w:sz w:val="40"/>
@@ -58,7 +58,7 @@
       <w:pPr>
         <w:jc w:val="center"/>
         <w:rPr>
-          <w:rFonts w:eastAsia="Times New Roman" w:cs="Times New Roman"/>
+          <w:rFonts w:ascii="Times New Roman" w:eastAsia="Times New Roman" w:hAnsi="Times New Roman" w:cs="Times New Roman"/>
           <w:b/>
           <w:smallCaps/>
           <w:sz w:val="40"/>
@@ -71,7 +71,7 @@
       <w:pPr>
         <w:jc w:val="both"/>
         <w:rPr>
-          <w:rFonts w:eastAsia="Times New Roman" w:cs="Times New Roman"/>
+          <w:rFonts w:ascii="Times New Roman" w:eastAsia="Times New Roman" w:hAnsi="Times New Roman" w:cs="Times New Roman"/>
           <w:b/>
           <w:smallCaps/>
           <w:sz w:val="36"/>
@@ -81,7 +81,7 @@
       </w:pPr>
       <w:r>
         <w:rPr>
-          <w:rFonts w:eastAsia="Times New Roman" w:cs="Times New Roman"/>
+          <w:rFonts w:ascii="Times New Roman" w:eastAsia="Times New Roman" w:hAnsi="Times New Roman" w:cs="Times New Roman"/>
           <w:b/>
           <w:smallCaps/>
           <w:noProof/>
@@ -130,7 +130,7 @@
       <w:pPr>
         <w:jc w:val="both"/>
         <w:rPr>
-          <w:rFonts w:eastAsia="Times New Roman" w:cs="Times New Roman"/>
+          <w:rFonts w:ascii="Times New Roman" w:eastAsia="Times New Roman" w:hAnsi="Times New Roman" w:cs="Times New Roman"/>
           <w:b/>
           <w:smallCaps/>
           <w:sz w:val="28"/>
@@ -143,7 +143,7 @@
       <w:pPr>
         <w:jc w:val="both"/>
         <w:rPr>
-          <w:rFonts w:eastAsia="Times New Roman" w:cs="Times New Roman"/>
+          <w:rFonts w:ascii="Times New Roman" w:eastAsia="Times New Roman" w:hAnsi="Times New Roman" w:cs="Times New Roman"/>
           <w:b/>
           <w:smallCaps/>
           <w:sz w:val="28"/>
@@ -156,7 +156,7 @@
       <w:pPr>
         <w:jc w:val="both"/>
         <w:rPr>
-          <w:rFonts w:eastAsia="Times New Roman" w:cs="Times New Roman"/>
+          <w:rFonts w:ascii="Times New Roman" w:eastAsia="Times New Roman" w:hAnsi="Times New Roman" w:cs="Times New Roman"/>
           <w:b/>
           <w:smallCaps/>
           <w:sz w:val="44"/>
@@ -169,7 +169,7 @@
       <w:pPr>
         <w:jc w:val="both"/>
         <w:rPr>
-          <w:rFonts w:eastAsia="Times New Roman" w:cs="Times New Roman"/>
+          <w:rFonts w:ascii="Times New Roman" w:eastAsia="Times New Roman" w:hAnsi="Times New Roman" w:cs="Times New Roman"/>
           <w:b/>
           <w:smallCaps/>
           <w:sz w:val="44"/>
@@ -182,7 +182,7 @@
       <w:pPr>
         <w:jc w:val="both"/>
         <w:rPr>
-          <w:rFonts w:eastAsia="Times New Roman" w:cs="Times New Roman"/>
+          <w:rFonts w:ascii="Times New Roman" w:eastAsia="Times New Roman" w:hAnsi="Times New Roman" w:cs="Times New Roman"/>
           <w:b/>
           <w:smallCaps/>
           <w:sz w:val="60"/>
@@ -192,7 +192,7 @@
       </w:pPr>
       <w:r>
         <w:rPr>
-          <w:rFonts w:eastAsia="Times New Roman" w:cs="Times New Roman"/>
+          <w:rFonts w:ascii="Times New Roman" w:eastAsia="Times New Roman" w:hAnsi="Times New Roman" w:cs="Times New Roman"/>
           <w:b/>
           <w:smallCaps/>
           <w:sz w:val="60"/>
@@ -203,7 +203,7 @@
       </w:r>
       <w:r>
         <w:rPr>
-          <w:rFonts w:eastAsia="Times New Roman" w:cs="Times New Roman"/>
+          <w:rFonts w:ascii="Times New Roman" w:eastAsia="Times New Roman" w:hAnsi="Times New Roman" w:cs="Times New Roman"/>
           <w:b/>
           <w:smallCaps/>
           <w:sz w:val="60"/>
@@ -214,7 +214,7 @@
       </w:r>
       <w:r>
         <w:rPr>
-          <w:rFonts w:eastAsia="Times New Roman" w:cs="Times New Roman"/>
+          <w:rFonts w:ascii="Times New Roman" w:eastAsia="Times New Roman" w:hAnsi="Times New Roman" w:cs="Times New Roman"/>
           <w:b/>
           <w:smallCaps/>
           <w:sz w:val="60"/>
@@ -228,7 +228,7 @@
       <w:pPr>
         <w:jc w:val="both"/>
         <w:rPr>
-          <w:rFonts w:eastAsia="Times New Roman" w:cs="Times New Roman"/>
+          <w:rFonts w:ascii="Times New Roman" w:eastAsia="Times New Roman" w:hAnsi="Times New Roman" w:cs="Times New Roman"/>
           <w:b/>
           <w:smallCaps/>
           <w:sz w:val="48"/>
@@ -241,7 +241,7 @@
       <w:pPr>
         <w:jc w:val="both"/>
         <w:rPr>
-          <w:rFonts w:eastAsia="Times New Roman" w:cs="Times New Roman"/>
+          <w:rFonts w:ascii="Times New Roman" w:eastAsia="Times New Roman" w:hAnsi="Times New Roman" w:cs="Times New Roman"/>
           <w:b/>
           <w:smallCaps/>
           <w:sz w:val="48"/>
@@ -251,46 +251,35 @@
       </w:pPr>
       <w:r>
         <w:rPr>
-          <w:rFonts w:eastAsia="Times New Roman" w:cs="Times New Roman"/>
+          <w:rFonts w:ascii="Times New Roman" w:eastAsia="Times New Roman" w:hAnsi="Times New Roman" w:cs="Times New Roman"/>
           <w:b/>
           <w:smallCaps/>
           <w:sz w:val="48"/>
           <w:szCs w:val="48"/>
           <w:lang w:val="es-ES"/>
         </w:rPr>
-        <w:t>&lt;&lt;</w:t>
-      </w:r>
-      <w:r>
-        <w:rPr>
-          <w:rFonts w:eastAsia="Times New Roman" w:cstheme="minorHAnsi"/>
+        <w:t>&lt;&lt;Nombre de</w:t>
+      </w:r>
+      <w:r>
+        <w:rPr>
+          <w:rFonts w:ascii="Times New Roman" w:eastAsia="Times New Roman" w:hAnsi="Times New Roman" w:cs="Times New Roman"/>
           <w:b/>
           <w:smallCaps/>
           <w:sz w:val="48"/>
           <w:szCs w:val="48"/>
           <w:lang w:val="es-ES"/>
         </w:rPr>
-        <w:t>Nombre de</w:t>
-      </w:r>
-      <w:r>
-        <w:rPr>
-          <w:rFonts w:eastAsia="Times New Roman" w:cstheme="minorHAnsi"/>
+        <w:t>l Activo</w:t>
+      </w:r>
+      <w:r>
+        <w:rPr>
+          <w:rFonts w:ascii="Times New Roman" w:eastAsia="Times New Roman" w:hAnsi="Times New Roman" w:cs="Times New Roman"/>
           <w:b/>
           <w:smallCaps/>
           <w:sz w:val="48"/>
           <w:szCs w:val="48"/>
           <w:lang w:val="es-ES"/>
         </w:rPr>
-        <w:t>l Activo</w:t>
-      </w:r>
-      <w:r>
-        <w:rPr>
-          <w:rFonts w:eastAsia="Times New Roman" w:cs="Times New Roman"/>
-          <w:b/>
-          <w:smallCaps/>
-          <w:sz w:val="48"/>
-          <w:szCs w:val="48"/>
-          <w:lang w:val="es-ES"/>
-        </w:rPr>
         <w:t>&gt;&gt;</w:t>
       </w:r>
     </w:p>
@@ -298,7 +287,7 @@
       <w:pPr>
         <w:jc w:val="both"/>
         <w:rPr>
-          <w:rFonts w:eastAsia="Times New Roman" w:cs="Times New Roman"/>
+          <w:rFonts w:ascii="Times New Roman" w:eastAsia="Times New Roman" w:hAnsi="Times New Roman" w:cs="Times New Roman"/>
           <w:b/>
           <w:smallCaps/>
           <w:sz w:val="40"/>
@@ -308,7 +297,7 @@
       </w:pPr>
       <w:r>
         <w:rPr>
-          <w:rFonts w:eastAsia="Times New Roman" w:cs="Times New Roman"/>
+          <w:rFonts w:ascii="Times New Roman" w:eastAsia="Times New Roman" w:hAnsi="Times New Roman" w:cs="Times New Roman"/>
           <w:b/>
           <w:smallCaps/>
           <w:sz w:val="40"/>
@@ -320,7 +309,7 @@
       <w:proofErr w:type="spellStart"/>
       <w:r>
         <w:rPr>
-          <w:rFonts w:eastAsia="Times New Roman" w:cs="Times New Roman"/>
+          <w:rFonts w:ascii="Times New Roman" w:eastAsia="Times New Roman" w:hAnsi="Times New Roman" w:cs="Times New Roman"/>
           <w:b/>
           <w:smallCaps/>
           <w:sz w:val="40"/>
@@ -332,7 +321,7 @@
       <w:proofErr w:type="spellEnd"/>
       <w:r>
         <w:rPr>
-          <w:rFonts w:eastAsia="Times New Roman" w:cs="Times New Roman"/>
+          <w:rFonts w:ascii="Times New Roman" w:eastAsia="Times New Roman" w:hAnsi="Times New Roman" w:cs="Times New Roman"/>
           <w:b/>
           <w:smallCaps/>
           <w:sz w:val="40"/>
@@ -346,7 +335,7 @@
       <w:pPr>
         <w:jc w:val="both"/>
         <w:rPr>
-          <w:rFonts w:eastAsia="Times New Roman" w:cs="Times New Roman"/>
+          <w:rFonts w:ascii="Times New Roman" w:eastAsia="Times New Roman" w:hAnsi="Times New Roman" w:cs="Times New Roman"/>
           <w:b/>
           <w:smallCaps/>
           <w:sz w:val="40"/>
@@ -356,43 +345,21 @@
       </w:pPr>
       <w:r>
         <w:rPr>
-          <w:rFonts w:eastAsia="Times New Roman" w:cs="Times New Roman"/>
+          <w:rFonts w:ascii="Times New Roman" w:eastAsia="Times New Roman" w:hAnsi="Times New Roman" w:cs="Times New Roman"/>
           <w:b/>
           <w:smallCaps/>
           <w:sz w:val="40"/>
           <w:szCs w:val="40"/>
           <w:lang w:val="es-ES"/>
         </w:rPr>
-        <w:t>&lt;&lt;</w:t>
-      </w:r>
-      <w:r>
-        <w:rPr>
-          <w:rFonts w:eastAsia="Times New Roman" w:cs="Times New Roman"/>
-          <w:b/>
-          <w:smallCaps/>
-          <w:sz w:val="40"/>
-          <w:szCs w:val="40"/>
-          <w:lang w:val="es-ES"/>
-        </w:rPr>
-        <w:t>Fecha de Aprobación</w:t>
-      </w:r>
-      <w:r>
-        <w:rPr>
-          <w:rFonts w:eastAsia="Times New Roman" w:cs="Times New Roman"/>
-          <w:b/>
-          <w:smallCaps/>
-          <w:sz w:val="40"/>
-          <w:szCs w:val="40"/>
-          <w:lang w:val="es-ES"/>
-        </w:rPr>
-        <w:t>&gt;&gt;</w:t>
+        <w:t>&lt;&lt;Fecha de Aprobación&gt;&gt;</w:t>
       </w:r>
     </w:p>
     <w:p>
       <w:pPr>
         <w:jc w:val="center"/>
         <w:rPr>
-          <w:rFonts w:eastAsia="Times New Roman" w:cs="Times New Roman"/>
+          <w:rFonts w:ascii="Times New Roman" w:eastAsia="Times New Roman" w:hAnsi="Times New Roman" w:cs="Times New Roman"/>
           <w:b/>
           <w:smallCaps/>
           <w:sz w:val="28"/>
@@ -402,7 +369,7 @@
       </w:pPr>
       <w:r>
         <w:rPr>
-          <w:rFonts w:eastAsia="Times New Roman" w:cs="Times New Roman"/>
+          <w:rFonts w:ascii="Times New Roman" w:eastAsia="Times New Roman" w:hAnsi="Times New Roman" w:cs="Times New Roman"/>
           <w:b/>
           <w:smallCaps/>
           <w:sz w:val="36"/>
@@ -413,7 +380,7 @@
       </w:r>
       <w:r>
         <w:rPr>
-          <w:rFonts w:eastAsia="Times New Roman" w:cs="Times New Roman"/>
+          <w:rFonts w:ascii="Times New Roman" w:eastAsia="Times New Roman" w:hAnsi="Times New Roman" w:cs="Times New Roman"/>
           <w:b/>
           <w:smallCaps/>
           <w:sz w:val="28"/>
@@ -428,7 +395,7 @@
       <w:pPr>
         <w:jc w:val="center"/>
         <w:rPr>
-          <w:rFonts w:eastAsia="Times New Roman" w:cs="Times New Roman"/>
+          <w:rFonts w:ascii="Times New Roman" w:eastAsia="Times New Roman" w:hAnsi="Times New Roman" w:cs="Times New Roman"/>
           <w:b/>
           <w:smallCaps/>
           <w:sz w:val="36"/>
@@ -439,14 +406,14 @@
     </w:p>
     <w:tbl>
       <w:tblPr>
-        <w:tblStyle w:val="TableGrid"/>
+        <w:tblStyle w:val="Tablaconcuadrcula"/>
         <w:tblW w:w="9209" w:type="dxa"/>
         <w:tblLook w:val="04A0" w:firstRow="1" w:lastRow="0" w:firstColumn="1" w:lastColumn="0" w:noHBand="0" w:noVBand="1"/>
       </w:tblPr>
       <w:tblGrid>
-        <w:gridCol w:w="1256"/>
-        <w:gridCol w:w="1179"/>
-        <w:gridCol w:w="6774"/>
+        <w:gridCol w:w="1259"/>
+        <w:gridCol w:w="1262"/>
+        <w:gridCol w:w="6688"/>
       </w:tblGrid>
       <w:tr>
         <w:tc>
@@ -457,7 +424,7 @@
             <w:pPr>
               <w:jc w:val="center"/>
               <w:rPr>
-                <w:rFonts w:eastAsia="Times New Roman" w:cs="Times New Roman"/>
+                <w:rFonts w:ascii="Times New Roman" w:eastAsia="Times New Roman" w:hAnsi="Times New Roman" w:cs="Times New Roman"/>
                 <w:b/>
                 <w:smallCaps/>
                 <w:sz w:val="22"/>
@@ -467,7 +434,7 @@
             </w:pPr>
             <w:r>
               <w:rPr>
-                <w:rFonts w:eastAsia="Times New Roman" w:cs="Times New Roman"/>
+                <w:rFonts w:ascii="Times New Roman" w:eastAsia="Times New Roman" w:hAnsi="Times New Roman" w:cs="Times New Roman"/>
                 <w:b/>
                 <w:smallCaps/>
                 <w:sz w:val="22"/>
@@ -486,7 +453,7 @@
             <w:pPr>
               <w:jc w:val="center"/>
               <w:rPr>
-                <w:rFonts w:eastAsia="Times New Roman" w:cs="Times New Roman"/>
+                <w:rFonts w:ascii="Times New Roman" w:eastAsia="Times New Roman" w:hAnsi="Times New Roman" w:cs="Times New Roman"/>
                 <w:b/>
                 <w:smallCaps/>
                 <w:sz w:val="22"/>
@@ -496,7 +463,7 @@
             </w:pPr>
             <w:r>
               <w:rPr>
-                <w:rFonts w:eastAsia="Times New Roman" w:cs="Times New Roman"/>
+                <w:rFonts w:ascii="Times New Roman" w:eastAsia="Times New Roman" w:hAnsi="Times New Roman" w:cs="Times New Roman"/>
                 <w:b/>
                 <w:smallCaps/>
                 <w:sz w:val="22"/>
@@ -515,7 +482,7 @@
             <w:pPr>
               <w:jc w:val="center"/>
               <w:rPr>
-                <w:rFonts w:eastAsia="Times New Roman" w:cs="Times New Roman"/>
+                <w:rFonts w:ascii="Times New Roman" w:eastAsia="Times New Roman" w:hAnsi="Times New Roman" w:cs="Times New Roman"/>
                 <w:b/>
                 <w:smallCaps/>
                 <w:sz w:val="22"/>
@@ -525,7 +492,7 @@
             </w:pPr>
             <w:r>
               <w:rPr>
-                <w:rFonts w:eastAsia="Times New Roman" w:cs="Times New Roman"/>
+                <w:rFonts w:ascii="Times New Roman" w:eastAsia="Times New Roman" w:hAnsi="Times New Roman" w:cs="Times New Roman"/>
                 <w:b/>
                 <w:smallCaps/>
                 <w:sz w:val="22"/>
@@ -546,6 +513,7 @@
             <w:pPr>
               <w:jc w:val="both"/>
               <w:rPr>
+                <w:rFonts w:ascii="Times New Roman" w:hAnsi="Times New Roman" w:cs="Times New Roman"/>
                 <w:sz w:val="22"/>
                 <w:szCs w:val="22"/>
                 <w:lang w:val="es-ES"/>
@@ -553,6 +521,7 @@
             </w:pPr>
             <w:r>
               <w:rPr>
+                <w:rFonts w:ascii="Times New Roman" w:hAnsi="Times New Roman" w:cs="Times New Roman"/>
                 <w:sz w:val="22"/>
                 <w:szCs w:val="22"/>
                 <w:lang w:val="es-ES"/>
@@ -561,6 +530,7 @@
             </w:r>
             <w:r>
               <w:rPr>
+                <w:rFonts w:ascii="Times New Roman" w:hAnsi="Times New Roman" w:cs="Times New Roman"/>
                 <w:i/>
                 <w:iCs/>
                 <w:sz w:val="22"/>
@@ -571,6 +541,7 @@
             </w:r>
             <w:r>
               <w:rPr>
+                <w:rFonts w:ascii="Times New Roman" w:hAnsi="Times New Roman" w:cs="Times New Roman"/>
                 <w:sz w:val="22"/>
                 <w:szCs w:val="22"/>
                 <w:lang w:val="es-ES"/>
@@ -587,6 +558,7 @@
             <w:pPr>
               <w:jc w:val="both"/>
               <w:rPr>
+                <w:rFonts w:ascii="Times New Roman" w:hAnsi="Times New Roman" w:cs="Times New Roman"/>
                 <w:sz w:val="22"/>
                 <w:szCs w:val="22"/>
                 <w:lang w:val="es-ES"/>
@@ -594,6 +566,7 @@
             </w:pPr>
             <w:r>
               <w:rPr>
+                <w:rFonts w:ascii="Times New Roman" w:hAnsi="Times New Roman" w:cs="Times New Roman"/>
                 <w:sz w:val="22"/>
                 <w:szCs w:val="22"/>
                 <w:lang w:val="es-ES"/>
@@ -602,6 +575,7 @@
             </w:r>
             <w:r>
               <w:rPr>
+                <w:rFonts w:ascii="Times New Roman" w:hAnsi="Times New Roman" w:cs="Times New Roman"/>
                 <w:i/>
                 <w:iCs/>
                 <w:sz w:val="22"/>
@@ -612,6 +586,7 @@
             </w:r>
             <w:r>
               <w:rPr>
+                <w:rFonts w:ascii="Times New Roman" w:hAnsi="Times New Roman" w:cs="Times New Roman"/>
                 <w:sz w:val="22"/>
                 <w:szCs w:val="22"/>
                 <w:lang w:val="es-ES"/>
@@ -628,6 +603,7 @@
             <w:pPr>
               <w:jc w:val="both"/>
               <w:rPr>
+                <w:rFonts w:ascii="Times New Roman" w:hAnsi="Times New Roman" w:cs="Times New Roman"/>
                 <w:sz w:val="22"/>
                 <w:szCs w:val="22"/>
                 <w:lang w:val="es-ES"/>
@@ -635,6 +611,7 @@
             </w:pPr>
             <w:r>
               <w:rPr>
+                <w:rFonts w:ascii="Times New Roman" w:hAnsi="Times New Roman" w:cs="Times New Roman"/>
                 <w:sz w:val="22"/>
                 <w:szCs w:val="22"/>
                 <w:lang w:val="es-ES"/>
@@ -643,6 +620,7 @@
             </w:r>
             <w:r>
               <w:rPr>
+                <w:rFonts w:ascii="Times New Roman" w:hAnsi="Times New Roman" w:cs="Times New Roman"/>
                 <w:i/>
                 <w:iCs/>
                 <w:sz w:val="22"/>
@@ -653,6 +631,7 @@
             </w:r>
             <w:r>
               <w:rPr>
+                <w:rFonts w:ascii="Times New Roman" w:hAnsi="Times New Roman" w:cs="Times New Roman"/>
                 <w:sz w:val="22"/>
                 <w:szCs w:val="22"/>
                 <w:lang w:val="es-ES"/>
@@ -671,7 +650,7 @@
             <w:pPr>
               <w:jc w:val="center"/>
               <w:rPr>
-                <w:rFonts w:eastAsia="Times New Roman" w:cs="Times New Roman"/>
+                <w:rFonts w:ascii="Times New Roman" w:eastAsia="Times New Roman" w:hAnsi="Times New Roman" w:cs="Times New Roman"/>
                 <w:b/>
                 <w:smallCaps/>
                 <w:sz w:val="22"/>
@@ -689,7 +668,7 @@
             <w:pPr>
               <w:jc w:val="center"/>
               <w:rPr>
-                <w:rFonts w:eastAsia="Times New Roman" w:cs="Times New Roman"/>
+                <w:rFonts w:ascii="Times New Roman" w:eastAsia="Times New Roman" w:hAnsi="Times New Roman" w:cs="Times New Roman"/>
                 <w:b/>
                 <w:smallCaps/>
                 <w:sz w:val="22"/>
@@ -707,7 +686,7 @@
             <w:pPr>
               <w:jc w:val="center"/>
               <w:rPr>
-                <w:rFonts w:eastAsia="Times New Roman" w:cs="Times New Roman"/>
+                <w:rFonts w:ascii="Times New Roman" w:eastAsia="Times New Roman" w:hAnsi="Times New Roman" w:cs="Times New Roman"/>
                 <w:b/>
                 <w:smallCaps/>
                 <w:sz w:val="22"/>
@@ -727,7 +706,7 @@
             <w:pPr>
               <w:jc w:val="center"/>
               <w:rPr>
-                <w:rFonts w:eastAsia="Times New Roman" w:cs="Times New Roman"/>
+                <w:rFonts w:ascii="Times New Roman" w:eastAsia="Times New Roman" w:hAnsi="Times New Roman" w:cs="Times New Roman"/>
                 <w:b/>
                 <w:smallCaps/>
                 <w:sz w:val="22"/>
@@ -745,7 +724,7 @@
             <w:pPr>
               <w:jc w:val="center"/>
               <w:rPr>
-                <w:rFonts w:eastAsia="Times New Roman" w:cs="Times New Roman"/>
+                <w:rFonts w:ascii="Times New Roman" w:eastAsia="Times New Roman" w:hAnsi="Times New Roman" w:cs="Times New Roman"/>
                 <w:b/>
                 <w:smallCaps/>
                 <w:sz w:val="22"/>
@@ -763,7 +742,7 @@
             <w:pPr>
               <w:jc w:val="center"/>
               <w:rPr>
-                <w:rFonts w:eastAsia="Times New Roman" w:cs="Times New Roman"/>
+                <w:rFonts w:ascii="Times New Roman" w:eastAsia="Times New Roman" w:hAnsi="Times New Roman" w:cs="Times New Roman"/>
                 <w:b/>
                 <w:smallCaps/>
                 <w:sz w:val="22"/>
@@ -778,7 +757,7 @@
     <w:p>
       <w:pPr>
         <w:rPr>
-          <w:rFonts w:eastAsia="Times New Roman" w:cs="Times New Roman"/>
+          <w:rFonts w:ascii="Times New Roman" w:eastAsia="Times New Roman" w:hAnsi="Times New Roman" w:cs="Times New Roman"/>
           <w:b/>
           <w:smallCaps/>
           <w:sz w:val="22"/>
@@ -790,7 +769,7 @@
     <w:p>
       <w:pPr>
         <w:rPr>
-          <w:rFonts w:eastAsia="Times New Roman" w:cs="Times New Roman"/>
+          <w:rFonts w:ascii="Times New Roman" w:eastAsia="Times New Roman" w:hAnsi="Times New Roman" w:cs="Times New Roman"/>
           <w:b/>
           <w:smallCaps/>
           <w:sz w:val="22"/>
@@ -802,7 +781,7 @@
     <w:p>
       <w:pPr>
         <w:rPr>
-          <w:rFonts w:eastAsia="Times New Roman" w:cs="Times New Roman"/>
+          <w:rFonts w:ascii="Times New Roman" w:eastAsia="Times New Roman" w:hAnsi="Times New Roman" w:cs="Times New Roman"/>
           <w:b/>
           <w:smallCaps/>
           <w:sz w:val="22"/>
@@ -814,7 +793,7 @@
     <w:p>
       <w:pPr>
         <w:rPr>
-          <w:rFonts w:eastAsia="Times New Roman" w:cs="Times New Roman"/>
+          <w:rFonts w:ascii="Times New Roman" w:eastAsia="Times New Roman" w:hAnsi="Times New Roman" w:cs="Times New Roman"/>
           <w:b/>
           <w:smallCaps/>
           <w:sz w:val="22"/>
@@ -826,7 +805,7 @@
     <w:p>
       <w:pPr>
         <w:rPr>
-          <w:rFonts w:eastAsia="Times New Roman" w:cs="Times New Roman"/>
+          <w:rFonts w:ascii="Times New Roman" w:eastAsia="Times New Roman" w:hAnsi="Times New Roman" w:cs="Times New Roman"/>
           <w:b/>
           <w:smallCaps/>
           <w:sz w:val="22"/>
@@ -837,7 +816,7 @@
     </w:p>
     <w:tbl>
       <w:tblPr>
-        <w:tblStyle w:val="TableGrid"/>
+        <w:tblStyle w:val="Tablaconcuadrcula"/>
         <w:tblW w:w="9209" w:type="dxa"/>
         <w:tblLook w:val="04A0" w:firstRow="1" w:lastRow="0" w:firstColumn="1" w:lastColumn="0" w:noHBand="0" w:noVBand="1"/>
       </w:tblPr>
@@ -855,7 +834,7 @@
             <w:pPr>
               <w:jc w:val="both"/>
               <w:rPr>
-                <w:rFonts w:eastAsia="Times New Roman" w:cs="Times New Roman"/>
+                <w:rFonts w:ascii="Times New Roman" w:eastAsia="Times New Roman" w:hAnsi="Times New Roman" w:cs="Times New Roman"/>
                 <w:b/>
                 <w:smallCaps/>
                 <w:lang w:val="es-ES"/>
@@ -863,25 +842,66 @@
             </w:pPr>
             <w:r>
               <w:rPr>
-                <w:rFonts w:eastAsia="Times New Roman" w:cs="Times New Roman"/>
+                <w:rFonts w:ascii="Times New Roman" w:eastAsia="Times New Roman" w:hAnsi="Times New Roman" w:cs="Times New Roman"/>
                 <w:b/>
                 <w:smallCaps/>
                 <w:sz w:val="28"/>
                 <w:szCs w:val="28"/>
                 <w:lang w:val="es-ES"/>
               </w:rPr>
-              <w:t>Elabor</w:t>
+              <w:t>Elaboró</w:t>
             </w:r>
-            <w:r>
-              <w:rPr>
-                <w:rFonts w:eastAsia="Times New Roman" w:cs="Times New Roman"/>
+          </w:p>
+        </w:tc>
+      </w:tr>
+      <w:tr>
+        <w:tc>
+          <w:tcPr>
+            <w:tcW w:w="4508" w:type="dxa"/>
+          </w:tcPr>
+          <w:p>
+            <w:pPr>
+              <w:jc w:val="both"/>
+              <w:rPr>
+                <w:rFonts w:ascii="Times New Roman" w:eastAsia="Times New Roman" w:hAnsi="Times New Roman" w:cs="Times New Roman"/>
                 <w:b/>
                 <w:smallCaps/>
-                <w:sz w:val="28"/>
-                <w:szCs w:val="28"/>
-                <w:lang w:val="es-ES"/>
-              </w:rPr>
-              <w:t>ó</w:t>
+                <w:lang w:val="es-ES"/>
+              </w:rPr>
+            </w:pPr>
+            <w:r>
+              <w:rPr>
+                <w:rFonts w:ascii="Times New Roman" w:eastAsia="Times New Roman" w:hAnsi="Times New Roman" w:cs="Times New Roman"/>
+                <w:b/>
+                <w:smallCaps/>
+                <w:lang w:val="es-ES"/>
+              </w:rPr>
+              <w:t>Nombre</w:t>
+            </w:r>
+          </w:p>
+        </w:tc>
+        <w:tc>
+          <w:tcPr>
+            <w:tcW w:w="4701" w:type="dxa"/>
+          </w:tcPr>
+          <w:p>
+            <w:pPr>
+              <w:jc w:val="both"/>
+              <w:rPr>
+                <w:rFonts w:ascii="Times New Roman" w:eastAsia="Times New Roman" w:hAnsi="Times New Roman" w:cs="Times New Roman"/>
+                <w:b/>
+                <w:smallCaps/>
+                <w:lang w:val="es-ES"/>
+              </w:rPr>
+            </w:pPr>
+            <w:r>
+              <w:rPr>
+                <w:rFonts w:ascii="Times New Roman" w:eastAsia="Times New Roman" w:hAnsi="Times New Roman" w:cs="Times New Roman"/>
+                <w:b/>
+                <w:smallCaps/>
+                <w:lang w:val="es-ES"/>
+              </w:rPr>
+              <w:t>Rol</w:t>
             </w:r>
           </w:p>
         </w:tc>
@@ -895,20 +915,20 @@
             <w:pPr>
               <w:jc w:val="both"/>
               <w:rPr>
-                <w:rFonts w:eastAsia="Times New Roman" w:cs="Times New Roman"/>
-                <w:b/>
-                <w:smallCaps/>
+                <w:rFonts w:ascii="Times New Roman" w:hAnsi="Times New Roman" w:cs="Times New Roman"/>
+                <w:sz w:val="22"/>
+                <w:szCs w:val="22"/>
                 <w:lang w:val="es-ES"/>
               </w:rPr>
             </w:pPr>
             <w:r>
               <w:rPr>
-                <w:rFonts w:eastAsia="Times New Roman" w:cs="Times New Roman"/>
-                <w:b/>
-                <w:smallCaps/>
-                <w:lang w:val="es-ES"/>
-              </w:rPr>
-              <w:t>Nombre</w:t>
+                <w:rFonts w:ascii="Times New Roman" w:hAnsi="Times New Roman" w:cs="Times New Roman"/>
+                <w:sz w:val="22"/>
+                <w:szCs w:val="22"/>
+                <w:lang w:val="es-ES"/>
+              </w:rPr>
+              <w:t>&lt;&lt;Miembro1 de la Organización&gt;&gt;</w:t>
             </w:r>
           </w:p>
         </w:tc>
@@ -920,20 +940,20 @@
             <w:pPr>
               <w:jc w:val="both"/>
               <w:rPr>
-                <w:rFonts w:eastAsia="Times New Roman" w:cs="Times New Roman"/>
-                <w:b/>
-                <w:smallCaps/>
+                <w:rFonts w:ascii="Times New Roman" w:hAnsi="Times New Roman" w:cs="Times New Roman"/>
+                <w:sz w:val="22"/>
+                <w:szCs w:val="22"/>
                 <w:lang w:val="es-ES"/>
               </w:rPr>
             </w:pPr>
             <w:r>
               <w:rPr>
-                <w:rFonts w:eastAsia="Times New Roman" w:cs="Times New Roman"/>
-                <w:b/>
-                <w:smallCaps/>
-                <w:lang w:val="es-ES"/>
-              </w:rPr>
-              <w:t>Rol</w:t>
+                <w:rFonts w:ascii="Times New Roman" w:hAnsi="Times New Roman" w:cs="Times New Roman"/>
+                <w:sz w:val="22"/>
+                <w:szCs w:val="22"/>
+                <w:lang w:val="es-ES"/>
+              </w:rPr>
+              <w:t>&lt;&lt;Rol1 que desempeña en la organización&gt;&gt;</w:t>
             </w:r>
           </w:p>
         </w:tc>
@@ -947,6 +967,7 @@
             <w:pPr>
               <w:jc w:val="both"/>
               <w:rPr>
+                <w:rFonts w:ascii="Times New Roman" w:hAnsi="Times New Roman" w:cs="Times New Roman"/>
                 <w:sz w:val="22"/>
                 <w:szCs w:val="22"/>
                 <w:lang w:val="es-ES"/>
@@ -954,82 +975,37 @@
             </w:pPr>
             <w:r>
               <w:rPr>
-                <w:sz w:val="22"/>
-                <w:szCs w:val="22"/>
-                <w:lang w:val="es-ES"/>
-              </w:rPr>
-              <w:t>&lt;&lt;Miembro</w:t>
+                <w:rFonts w:ascii="Times New Roman" w:hAnsi="Times New Roman" w:cs="Times New Roman"/>
+                <w:sz w:val="22"/>
+                <w:szCs w:val="22"/>
+                <w:lang w:val="es-ES"/>
+              </w:rPr>
+              <w:t>&lt;&lt;Miembro2 de la Organización&gt;&gt;</w:t>
             </w:r>
+          </w:p>
+        </w:tc>
+        <w:tc>
+          <w:tcPr>
+            <w:tcW w:w="4701" w:type="dxa"/>
+          </w:tcPr>
+          <w:p>
+            <w:pPr>
+              <w:jc w:val="both"/>
+              <w:rPr>
+                <w:rFonts w:ascii="Times New Roman" w:hAnsi="Times New Roman" w:cs="Times New Roman"/>
+                <w:sz w:val="22"/>
+                <w:szCs w:val="22"/>
+                <w:lang w:val="es-ES"/>
+              </w:rPr>
+            </w:pPr>
             <w:r>
               <w:rPr>
-                <w:sz w:val="22"/>
-                <w:szCs w:val="22"/>
-                <w:lang w:val="es-ES"/>
-              </w:rPr>
-              <w:t>1</w:t>
-            </w:r>
-            <w:r>
-              <w:rPr>
-                <w:sz w:val="22"/>
-                <w:szCs w:val="22"/>
-                <w:lang w:val="es-ES"/>
-              </w:rPr>
-              <w:t xml:space="preserve"> de la Organización&gt;&gt;</w:t>
-            </w:r>
-          </w:p>
-        </w:tc>
-        <w:tc>
-          <w:tcPr>
-            <w:tcW w:w="4701" w:type="dxa"/>
-          </w:tcPr>
-          <w:p>
-            <w:pPr>
-              <w:jc w:val="both"/>
-              <w:rPr>
-                <w:sz w:val="22"/>
-                <w:szCs w:val="22"/>
-                <w:lang w:val="es-ES"/>
-              </w:rPr>
-            </w:pPr>
-            <w:r>
-              <w:rPr>
-                <w:sz w:val="22"/>
-                <w:szCs w:val="22"/>
-                <w:lang w:val="es-ES"/>
-              </w:rPr>
-              <w:t>&lt;&lt;Rol</w:t>
-            </w:r>
-            <w:r>
-              <w:rPr>
-                <w:sz w:val="22"/>
-                <w:szCs w:val="22"/>
-                <w:lang w:val="es-ES"/>
-              </w:rPr>
-              <w:t>1</w:t>
-            </w:r>
-            <w:r>
-              <w:rPr>
-                <w:sz w:val="22"/>
-                <w:szCs w:val="22"/>
-                <w:lang w:val="es-ES"/>
-              </w:rPr>
-              <w:t xml:space="preserve"> </w:t>
-            </w:r>
-            <w:r>
-              <w:rPr>
-                <w:sz w:val="22"/>
-                <w:szCs w:val="22"/>
-                <w:lang w:val="es-ES"/>
-              </w:rPr>
-              <w:t>que desempeña en la organización</w:t>
-            </w:r>
-            <w:r>
-              <w:rPr>
-                <w:sz w:val="22"/>
-                <w:szCs w:val="22"/>
-                <w:lang w:val="es-ES"/>
-              </w:rPr>
-              <w:t>&gt;&gt;</w:t>
+                <w:rFonts w:ascii="Times New Roman" w:hAnsi="Times New Roman" w:cs="Times New Roman"/>
+                <w:sz w:val="22"/>
+                <w:szCs w:val="22"/>
+                <w:lang w:val="es-ES"/>
+              </w:rPr>
+              <w:t>&lt;&lt;Rol2 que desempeña en la organización&gt;&gt;</w:t>
             </w:r>
           </w:p>
         </w:tc>
@@ -1043,35 +1019,12 @@
             <w:pPr>
               <w:jc w:val="both"/>
               <w:rPr>
-                <w:sz w:val="22"/>
-                <w:szCs w:val="22"/>
-                <w:lang w:val="es-ES"/>
-              </w:rPr>
-            </w:pPr>
-            <w:r>
-              <w:rPr>
-                <w:sz w:val="22"/>
-                <w:szCs w:val="22"/>
-                <w:lang w:val="es-ES"/>
-              </w:rPr>
-              <w:t>&lt;&lt;Miembro</w:t>
-            </w:r>
-            <w:r>
-              <w:rPr>
-                <w:sz w:val="22"/>
-                <w:szCs w:val="22"/>
-                <w:lang w:val="es-ES"/>
-              </w:rPr>
-              <w:t>2</w:t>
-            </w:r>
-            <w:r>
-              <w:rPr>
-                <w:sz w:val="22"/>
-                <w:szCs w:val="22"/>
-                <w:lang w:val="es-ES"/>
-              </w:rPr>
-              <w:t xml:space="preserve"> de la Organización&gt;&gt;</w:t>
-            </w:r>
+                <w:rFonts w:ascii="Times New Roman" w:hAnsi="Times New Roman" w:cs="Times New Roman"/>
+                <w:sz w:val="22"/>
+                <w:szCs w:val="22"/>
+                <w:lang w:val="es-ES"/>
+              </w:rPr>
+            </w:pPr>
           </w:p>
         </w:tc>
         <w:tc>
@@ -1082,78 +1035,7 @@
             <w:pPr>
               <w:jc w:val="both"/>
               <w:rPr>
-                <w:sz w:val="22"/>
-                <w:szCs w:val="22"/>
-                <w:lang w:val="es-ES"/>
-              </w:rPr>
-            </w:pPr>
-            <w:r>
-              <w:rPr>
-                <w:sz w:val="22"/>
-                <w:szCs w:val="22"/>
-                <w:lang w:val="es-ES"/>
-              </w:rPr>
-              <w:t>&lt;&lt;Rol</w:t>
-            </w:r>
-            <w:r>
-              <w:rPr>
-                <w:sz w:val="22"/>
-                <w:szCs w:val="22"/>
-                <w:lang w:val="es-ES"/>
-              </w:rPr>
-              <w:t>2</w:t>
-            </w:r>
-            <w:r>
-              <w:rPr>
-                <w:sz w:val="22"/>
-                <w:szCs w:val="22"/>
-                <w:lang w:val="es-ES"/>
-              </w:rPr>
-              <w:t xml:space="preserve"> </w:t>
-            </w:r>
-            <w:r>
-              <w:rPr>
-                <w:sz w:val="22"/>
-                <w:szCs w:val="22"/>
-                <w:lang w:val="es-ES"/>
-              </w:rPr>
-              <w:t>que desempeña en la organización</w:t>
-            </w:r>
-            <w:r>
-              <w:rPr>
-                <w:sz w:val="22"/>
-                <w:szCs w:val="22"/>
-                <w:lang w:val="es-ES"/>
-              </w:rPr>
-              <w:t>&gt;&gt;</w:t>
-            </w:r>
-          </w:p>
-        </w:tc>
-      </w:tr>
-      <w:tr>
-        <w:tc>
-          <w:tcPr>
-            <w:tcW w:w="4508" w:type="dxa"/>
-          </w:tcPr>
-          <w:p>
-            <w:pPr>
-              <w:jc w:val="both"/>
-              <w:rPr>
-                <w:sz w:val="22"/>
-                <w:szCs w:val="22"/>
-                <w:lang w:val="es-ES"/>
-              </w:rPr>
-            </w:pPr>
-          </w:p>
-        </w:tc>
-        <w:tc>
-          <w:tcPr>
-            <w:tcW w:w="4701" w:type="dxa"/>
-          </w:tcPr>
-          <w:p>
-            <w:pPr>
-              <w:jc w:val="both"/>
-              <w:rPr>
+                <w:rFonts w:ascii="Times New Roman" w:hAnsi="Times New Roman" w:cs="Times New Roman"/>
                 <w:sz w:val="22"/>
                 <w:szCs w:val="22"/>
                 <w:lang w:val="es-ES"/>
@@ -1167,7 +1049,7 @@
       <w:pPr>
         <w:jc w:val="both"/>
         <w:rPr>
-          <w:rFonts w:eastAsia="Times New Roman" w:cs="Times New Roman"/>
+          <w:rFonts w:ascii="Times New Roman" w:eastAsia="Times New Roman" w:hAnsi="Times New Roman" w:cs="Times New Roman"/>
           <w:b/>
           <w:smallCaps/>
           <w:sz w:val="22"/>
@@ -1180,7 +1062,7 @@
       <w:pPr>
         <w:jc w:val="both"/>
         <w:rPr>
-          <w:rFonts w:eastAsia="Times New Roman" w:cs="Times New Roman"/>
+          <w:rFonts w:ascii="Times New Roman" w:eastAsia="Times New Roman" w:hAnsi="Times New Roman" w:cs="Times New Roman"/>
           <w:b/>
           <w:smallCaps/>
           <w:sz w:val="22"/>
@@ -1193,7 +1075,7 @@
       <w:pPr>
         <w:jc w:val="both"/>
         <w:rPr>
-          <w:rFonts w:eastAsia="Times New Roman" w:cs="Times New Roman"/>
+          <w:rFonts w:ascii="Times New Roman" w:eastAsia="Times New Roman" w:hAnsi="Times New Roman" w:cs="Times New Roman"/>
           <w:b/>
           <w:smallCaps/>
           <w:sz w:val="22"/>
@@ -1206,7 +1088,7 @@
       <w:pPr>
         <w:jc w:val="both"/>
         <w:rPr>
-          <w:rFonts w:eastAsia="Times New Roman" w:cs="Times New Roman"/>
+          <w:rFonts w:ascii="Times New Roman" w:eastAsia="Times New Roman" w:hAnsi="Times New Roman" w:cs="Times New Roman"/>
           <w:b/>
           <w:smallCaps/>
           <w:sz w:val="22"/>
@@ -1219,7 +1101,7 @@
       <w:pPr>
         <w:jc w:val="both"/>
         <w:rPr>
-          <w:rFonts w:eastAsia="Times New Roman" w:cs="Times New Roman"/>
+          <w:rFonts w:ascii="Times New Roman" w:eastAsia="Times New Roman" w:hAnsi="Times New Roman" w:cs="Times New Roman"/>
           <w:b/>
           <w:smallCaps/>
           <w:sz w:val="22"/>
@@ -1230,7 +1112,7 @@
     </w:p>
     <w:tbl>
       <w:tblPr>
-        <w:tblStyle w:val="TableGrid"/>
+        <w:tblStyle w:val="Tablaconcuadrcula"/>
         <w:tblW w:w="9209" w:type="dxa"/>
         <w:tblLook w:val="04A0" w:firstRow="1" w:lastRow="0" w:firstColumn="1" w:lastColumn="0" w:noHBand="0" w:noVBand="1"/>
       </w:tblPr>
@@ -1248,6 +1130,7 @@
             <w:pPr>
               <w:jc w:val="both"/>
               <w:rPr>
+                <w:rFonts w:ascii="Times New Roman" w:hAnsi="Times New Roman" w:cs="Times New Roman"/>
                 <w:sz w:val="28"/>
                 <w:szCs w:val="28"/>
                 <w:lang w:val="es-ES"/>
@@ -1255,7 +1138,7 @@
             </w:pPr>
             <w:r>
               <w:rPr>
-                <w:rFonts w:eastAsia="Times New Roman" w:cs="Times New Roman"/>
+                <w:rFonts w:ascii="Times New Roman" w:eastAsia="Times New Roman" w:hAnsi="Times New Roman" w:cs="Times New Roman"/>
                 <w:b/>
                 <w:smallCaps/>
                 <w:sz w:val="28"/>
@@ -1276,7 +1159,7 @@
             <w:pPr>
               <w:jc w:val="both"/>
               <w:rPr>
-                <w:rFonts w:eastAsia="Times New Roman" w:cs="Times New Roman"/>
+                <w:rFonts w:ascii="Times New Roman" w:eastAsia="Times New Roman" w:hAnsi="Times New Roman" w:cs="Times New Roman"/>
                 <w:b/>
                 <w:smallCaps/>
                 <w:lang w:val="es-ES"/>
@@ -1284,7 +1167,7 @@
             </w:pPr>
             <w:r>
               <w:rPr>
-                <w:rFonts w:eastAsia="Times New Roman" w:cs="Times New Roman"/>
+                <w:rFonts w:ascii="Times New Roman" w:eastAsia="Times New Roman" w:hAnsi="Times New Roman" w:cs="Times New Roman"/>
                 <w:b/>
                 <w:smallCaps/>
                 <w:lang w:val="es-ES"/>
@@ -1301,7 +1184,7 @@
             <w:pPr>
               <w:jc w:val="both"/>
               <w:rPr>
-                <w:rFonts w:eastAsia="Times New Roman" w:cs="Times New Roman"/>
+                <w:rFonts w:ascii="Times New Roman" w:eastAsia="Times New Roman" w:hAnsi="Times New Roman" w:cs="Times New Roman"/>
                 <w:b/>
                 <w:smallCaps/>
                 <w:lang w:val="es-ES"/>
@@ -1309,7 +1192,7 @@
             </w:pPr>
             <w:r>
               <w:rPr>
-                <w:rFonts w:eastAsia="Times New Roman" w:cs="Times New Roman"/>
+                <w:rFonts w:ascii="Times New Roman" w:eastAsia="Times New Roman" w:hAnsi="Times New Roman" w:cs="Times New Roman"/>
                 <w:b/>
                 <w:smallCaps/>
                 <w:lang w:val="es-ES"/>
@@ -1328,6 +1211,7 @@
             <w:pPr>
               <w:jc w:val="both"/>
               <w:rPr>
+                <w:rFonts w:ascii="Times New Roman" w:hAnsi="Times New Roman" w:cs="Times New Roman"/>
                 <w:sz w:val="22"/>
                 <w:szCs w:val="22"/>
                 <w:lang w:val="es-ES"/>
@@ -1335,82 +1219,37 @@
             </w:pPr>
             <w:r>
               <w:rPr>
-                <w:sz w:val="22"/>
-                <w:szCs w:val="22"/>
-                <w:lang w:val="es-ES"/>
-              </w:rPr>
-              <w:t>&lt;&lt;Miembro</w:t>
+                <w:rFonts w:ascii="Times New Roman" w:hAnsi="Times New Roman" w:cs="Times New Roman"/>
+                <w:sz w:val="22"/>
+                <w:szCs w:val="22"/>
+                <w:lang w:val="es-ES"/>
+              </w:rPr>
+              <w:t>&lt;&lt;Miembro1 de la Organización&gt;&gt;</w:t>
             </w:r>
+          </w:p>
+        </w:tc>
+        <w:tc>
+          <w:tcPr>
+            <w:tcW w:w="4701" w:type="dxa"/>
+          </w:tcPr>
+          <w:p>
+            <w:pPr>
+              <w:jc w:val="both"/>
+              <w:rPr>
+                <w:rFonts w:ascii="Times New Roman" w:hAnsi="Times New Roman" w:cs="Times New Roman"/>
+                <w:sz w:val="22"/>
+                <w:szCs w:val="22"/>
+                <w:lang w:val="es-ES"/>
+              </w:rPr>
+            </w:pPr>
             <w:r>
               <w:rPr>
-                <w:sz w:val="22"/>
-                <w:szCs w:val="22"/>
-                <w:lang w:val="es-ES"/>
-              </w:rPr>
-              <w:t>1</w:t>
-            </w:r>
-            <w:r>
-              <w:rPr>
-                <w:sz w:val="22"/>
-                <w:szCs w:val="22"/>
-                <w:lang w:val="es-ES"/>
-              </w:rPr>
-              <w:t xml:space="preserve"> de la Organización&gt;&gt;</w:t>
-            </w:r>
-          </w:p>
-        </w:tc>
-        <w:tc>
-          <w:tcPr>
-            <w:tcW w:w="4701" w:type="dxa"/>
-          </w:tcPr>
-          <w:p>
-            <w:pPr>
-              <w:jc w:val="both"/>
-              <w:rPr>
-                <w:sz w:val="22"/>
-                <w:szCs w:val="22"/>
-                <w:lang w:val="es-ES"/>
-              </w:rPr>
-            </w:pPr>
-            <w:r>
-              <w:rPr>
-                <w:sz w:val="22"/>
-                <w:szCs w:val="22"/>
-                <w:lang w:val="es-ES"/>
-              </w:rPr>
-              <w:t>&lt;&lt;Rol</w:t>
-            </w:r>
-            <w:r>
-              <w:rPr>
-                <w:sz w:val="22"/>
-                <w:szCs w:val="22"/>
-                <w:lang w:val="es-ES"/>
-              </w:rPr>
-              <w:t>1</w:t>
-            </w:r>
-            <w:r>
-              <w:rPr>
-                <w:sz w:val="22"/>
-                <w:szCs w:val="22"/>
-                <w:lang w:val="es-ES"/>
-              </w:rPr>
-              <w:t xml:space="preserve"> </w:t>
-            </w:r>
-            <w:r>
-              <w:rPr>
-                <w:sz w:val="22"/>
-                <w:szCs w:val="22"/>
-                <w:lang w:val="es-ES"/>
-              </w:rPr>
-              <w:t>que desempeña en la organización</w:t>
-            </w:r>
-            <w:r>
-              <w:rPr>
-                <w:sz w:val="22"/>
-                <w:szCs w:val="22"/>
-                <w:lang w:val="es-ES"/>
-              </w:rPr>
-              <w:t>&gt;&gt;</w:t>
+                <w:rFonts w:ascii="Times New Roman" w:hAnsi="Times New Roman" w:cs="Times New Roman"/>
+                <w:sz w:val="22"/>
+                <w:szCs w:val="22"/>
+                <w:lang w:val="es-ES"/>
+              </w:rPr>
+              <w:t>&lt;&lt;Rol1 que desempeña en la organización&gt;&gt;</w:t>
             </w:r>
           </w:p>
         </w:tc>
@@ -1424,6 +1263,7 @@
             <w:pPr>
               <w:jc w:val="both"/>
               <w:rPr>
+                <w:rFonts w:ascii="Times New Roman" w:hAnsi="Times New Roman" w:cs="Times New Roman"/>
                 <w:sz w:val="22"/>
                 <w:szCs w:val="22"/>
                 <w:lang w:val="es-ES"/>
@@ -1431,82 +1271,37 @@
             </w:pPr>
             <w:r>
               <w:rPr>
-                <w:sz w:val="22"/>
-                <w:szCs w:val="22"/>
-                <w:lang w:val="es-ES"/>
-              </w:rPr>
-              <w:t>&lt;&lt;Miembro</w:t>
+                <w:rFonts w:ascii="Times New Roman" w:hAnsi="Times New Roman" w:cs="Times New Roman"/>
+                <w:sz w:val="22"/>
+                <w:szCs w:val="22"/>
+                <w:lang w:val="es-ES"/>
+              </w:rPr>
+              <w:t>&lt;&lt;Miembro2 de la Organización&gt;&gt;</w:t>
             </w:r>
+          </w:p>
+        </w:tc>
+        <w:tc>
+          <w:tcPr>
+            <w:tcW w:w="4701" w:type="dxa"/>
+          </w:tcPr>
+          <w:p>
+            <w:pPr>
+              <w:jc w:val="both"/>
+              <w:rPr>
+                <w:rFonts w:ascii="Times New Roman" w:hAnsi="Times New Roman" w:cs="Times New Roman"/>
+                <w:sz w:val="22"/>
+                <w:szCs w:val="22"/>
+                <w:lang w:val="es-ES"/>
+              </w:rPr>
+            </w:pPr>
             <w:r>
               <w:rPr>
-                <w:sz w:val="22"/>
-                <w:szCs w:val="22"/>
-                <w:lang w:val="es-ES"/>
-              </w:rPr>
-              <w:t>2</w:t>
-            </w:r>
-            <w:r>
-              <w:rPr>
-                <w:sz w:val="22"/>
-                <w:szCs w:val="22"/>
-                <w:lang w:val="es-ES"/>
-              </w:rPr>
-              <w:t xml:space="preserve"> de la Organización&gt;&gt;</w:t>
-            </w:r>
-          </w:p>
-        </w:tc>
-        <w:tc>
-          <w:tcPr>
-            <w:tcW w:w="4701" w:type="dxa"/>
-          </w:tcPr>
-          <w:p>
-            <w:pPr>
-              <w:jc w:val="both"/>
-              <w:rPr>
-                <w:sz w:val="22"/>
-                <w:szCs w:val="22"/>
-                <w:lang w:val="es-ES"/>
-              </w:rPr>
-            </w:pPr>
-            <w:r>
-              <w:rPr>
-                <w:sz w:val="22"/>
-                <w:szCs w:val="22"/>
-                <w:lang w:val="es-ES"/>
-              </w:rPr>
-              <w:t>&lt;&lt;Rol</w:t>
-            </w:r>
-            <w:r>
-              <w:rPr>
-                <w:sz w:val="22"/>
-                <w:szCs w:val="22"/>
-                <w:lang w:val="es-ES"/>
-              </w:rPr>
-              <w:t>2</w:t>
-            </w:r>
-            <w:r>
-              <w:rPr>
-                <w:sz w:val="22"/>
-                <w:szCs w:val="22"/>
-                <w:lang w:val="es-ES"/>
-              </w:rPr>
-              <w:t xml:space="preserve"> </w:t>
-            </w:r>
-            <w:r>
-              <w:rPr>
-                <w:sz w:val="22"/>
-                <w:szCs w:val="22"/>
-                <w:lang w:val="es-ES"/>
-              </w:rPr>
-              <w:t>que desempeña en la organización</w:t>
-            </w:r>
-            <w:r>
-              <w:rPr>
-                <w:sz w:val="22"/>
-                <w:szCs w:val="22"/>
-                <w:lang w:val="es-ES"/>
-              </w:rPr>
-              <w:t>&gt;&gt;</w:t>
+                <w:rFonts w:ascii="Times New Roman" w:hAnsi="Times New Roman" w:cs="Times New Roman"/>
+                <w:sz w:val="22"/>
+                <w:szCs w:val="22"/>
+                <w:lang w:val="es-ES"/>
+              </w:rPr>
+              <w:t>&lt;&lt;Rol2 que desempeña en la organización&gt;&gt;</w:t>
             </w:r>
           </w:p>
         </w:tc>
@@ -1520,6 +1315,7 @@
             <w:pPr>
               <w:jc w:val="both"/>
               <w:rPr>
+                <w:rFonts w:ascii="Times New Roman" w:hAnsi="Times New Roman" w:cs="Times New Roman"/>
                 <w:sz w:val="22"/>
                 <w:szCs w:val="22"/>
                 <w:lang w:val="es-ES"/>
@@ -1535,6 +1331,7 @@
             <w:pPr>
               <w:jc w:val="both"/>
               <w:rPr>
+                <w:rFonts w:ascii="Times New Roman" w:hAnsi="Times New Roman" w:cs="Times New Roman"/>
                 <w:sz w:val="22"/>
                 <w:szCs w:val="22"/>
                 <w:lang w:val="es-ES"/>
@@ -1547,6 +1344,7 @@
     <w:p>
       <w:pPr>
         <w:rPr>
+          <w:rFonts w:ascii="Times New Roman" w:hAnsi="Times New Roman" w:cs="Times New Roman"/>
           <w:sz w:val="22"/>
           <w:szCs w:val="22"/>
           <w:lang w:val="es-ES"/>
@@ -1557,7 +1355,7 @@
       <w:pPr>
         <w:jc w:val="center"/>
         <w:rPr>
-          <w:rFonts w:eastAsia="Times New Roman" w:cs="Times New Roman"/>
+          <w:rFonts w:ascii="Times New Roman" w:eastAsia="Times New Roman" w:hAnsi="Times New Roman" w:cs="Times New Roman"/>
           <w:b/>
           <w:smallCaps/>
           <w:sz w:val="28"/>
@@ -1567,7 +1365,7 @@
       </w:pPr>
       <w:r>
         <w:rPr>
-          <w:rFonts w:eastAsia="Times New Roman" w:cs="Times New Roman"/>
+          <w:rFonts w:ascii="Times New Roman" w:eastAsia="Times New Roman" w:hAnsi="Times New Roman" w:cs="Times New Roman"/>
           <w:b/>
           <w:smallCaps/>
           <w:lang w:val="es-ES"/>
@@ -1576,7 +1374,7 @@
       </w:r>
       <w:r>
         <w:rPr>
-          <w:rFonts w:eastAsia="Times New Roman" w:cs="Times New Roman"/>
+          <w:rFonts w:ascii="Times New Roman" w:eastAsia="Times New Roman" w:hAnsi="Times New Roman" w:cs="Times New Roman"/>
           <w:b/>
           <w:smallCaps/>
           <w:sz w:val="28"/>
@@ -1589,38 +1387,42 @@
     </w:p>
     <w:p>
       <w:pPr>
-        <w:pStyle w:val="TOC1"/>
+        <w:pStyle w:val="TDC1"/>
         <w:rPr>
           <w:rFonts w:asciiTheme="minorHAnsi" w:eastAsiaTheme="minorEastAsia" w:hAnsiTheme="minorHAnsi" w:cstheme="minorBidi"/>
           <w:b w:val="0"/>
           <w:bCs w:val="0"/>
           <w:caps w:val="0"/>
           <w:noProof/>
-          <w:lang w:eastAsia="en-GB"/>
-        </w:rPr>
-      </w:pPr>
-      <w:r>
-        <w:rPr>
+          <w:lang w:eastAsia="es-MX"/>
+        </w:rPr>
+      </w:pPr>
+      <w:r>
+        <w:rPr>
+          <w:rFonts w:ascii="Times New Roman" w:hAnsi="Times New Roman" w:cs="Times New Roman"/>
           <w:lang w:val="es-ES"/>
         </w:rPr>
         <w:fldChar w:fldCharType="begin"/>
       </w:r>
       <w:r>
         <w:rPr>
+          <w:rFonts w:ascii="Times New Roman" w:hAnsi="Times New Roman" w:cs="Times New Roman"/>
           <w:lang w:val="es-ES"/>
         </w:rPr>
         <w:instrText xml:space="preserve"> TOC \o "1-3" \h \z \u </w:instrText>
       </w:r>
       <w:r>
         <w:rPr>
+          <w:rFonts w:ascii="Times New Roman" w:hAnsi="Times New Roman" w:cs="Times New Roman"/>
           <w:lang w:val="es-ES"/>
         </w:rPr>
         <w:fldChar w:fldCharType="separate"/>
       </w:r>
-      <w:hyperlink w:anchor="_Toc71817489" w:history="1">
-        <w:r>
-          <w:rPr>
-            <w:rStyle w:val="Hyperlink"/>
+      <w:hyperlink w:anchor="_Toc99827288" w:history="1">
+        <w:r>
+          <w:rPr>
+            <w:rStyle w:val="Hipervnculo"/>
+            <w:rFonts w:ascii="Times New Roman" w:hAnsi="Times New Roman" w:cs="Times New Roman"/>
             <w:noProof/>
           </w:rPr>
           <w:t>1</w:t>
@@ -1632,13 +1434,14 @@
             <w:bCs w:val="0"/>
             <w:caps w:val="0"/>
             <w:noProof/>
-            <w:lang w:eastAsia="en-GB"/>
+            <w:lang w:eastAsia="es-MX"/>
           </w:rPr>
           <w:tab/>
         </w:r>
         <w:r>
           <w:rPr>
-            <w:rStyle w:val="Hyperlink"/>
+            <w:rStyle w:val="Hipervnculo"/>
+            <w:rFonts w:ascii="Times New Roman" w:hAnsi="Times New Roman" w:cs="Times New Roman"/>
             <w:noProof/>
           </w:rPr>
           <w:t>Introducción</w:t>
@@ -1662,7 +1465,7 @@
             <w:noProof/>
             <w:webHidden/>
           </w:rPr>
-          <w:instrText xml:space="preserve"> PAGEREF _Toc71817489 \h </w:instrText>
+          <w:instrText xml:space="preserve"> PAGEREF _Toc99827288 \h </w:instrText>
         </w:r>
         <w:r>
           <w:rPr>
@@ -1695,20 +1498,21 @@
     </w:p>
     <w:p>
       <w:pPr>
-        <w:pStyle w:val="TOC1"/>
+        <w:pStyle w:val="TDC1"/>
         <w:rPr>
           <w:rFonts w:asciiTheme="minorHAnsi" w:eastAsiaTheme="minorEastAsia" w:hAnsiTheme="minorHAnsi" w:cstheme="minorBidi"/>
           <w:b w:val="0"/>
           <w:bCs w:val="0"/>
           <w:caps w:val="0"/>
           <w:noProof/>
-          <w:lang w:eastAsia="en-GB"/>
-        </w:rPr>
-      </w:pPr>
-      <w:hyperlink w:anchor="_Toc71817490" w:history="1">
-        <w:r>
-          <w:rPr>
-            <w:rStyle w:val="Hyperlink"/>
+          <w:lang w:eastAsia="es-MX"/>
+        </w:rPr>
+      </w:pPr>
+      <w:hyperlink w:anchor="_Toc99827289" w:history="1">
+        <w:r>
+          <w:rPr>
+            <w:rStyle w:val="Hipervnculo"/>
+            <w:rFonts w:ascii="Times New Roman" w:hAnsi="Times New Roman" w:cs="Times New Roman"/>
             <w:noProof/>
             <w:lang w:val="es-ES"/>
           </w:rPr>
@@ -1721,13 +1525,14 @@
             <w:bCs w:val="0"/>
             <w:caps w:val="0"/>
             <w:noProof/>
-            <w:lang w:eastAsia="en-GB"/>
+            <w:lang w:eastAsia="es-MX"/>
           </w:rPr>
           <w:tab/>
         </w:r>
         <w:r>
           <w:rPr>
-            <w:rStyle w:val="Hyperlink"/>
+            <w:rStyle w:val="Hipervnculo"/>
+            <w:rFonts w:ascii="Times New Roman" w:hAnsi="Times New Roman" w:cs="Times New Roman"/>
             <w:noProof/>
             <w:lang w:val="es-ES"/>
           </w:rPr>
@@ -1752,7 +1557,7 @@
             <w:noProof/>
             <w:webHidden/>
           </w:rPr>
-          <w:instrText xml:space="preserve"> PAGEREF _Toc71817490 \h </w:instrText>
+          <w:instrText xml:space="preserve"> PAGEREF _Toc99827289 \h </w:instrText>
         </w:r>
         <w:r>
           <w:rPr>
@@ -1785,20 +1590,21 @@
     </w:p>
     <w:p>
       <w:pPr>
-        <w:pStyle w:val="TOC1"/>
+        <w:pStyle w:val="TDC1"/>
         <w:rPr>
           <w:rFonts w:asciiTheme="minorHAnsi" w:eastAsiaTheme="minorEastAsia" w:hAnsiTheme="minorHAnsi" w:cstheme="minorBidi"/>
           <w:b w:val="0"/>
           <w:bCs w:val="0"/>
           <w:caps w:val="0"/>
           <w:noProof/>
-          <w:lang w:eastAsia="en-GB"/>
-        </w:rPr>
-      </w:pPr>
-      <w:hyperlink w:anchor="_Toc71817491" w:history="1">
-        <w:r>
-          <w:rPr>
-            <w:rStyle w:val="Hyperlink"/>
+          <w:lang w:eastAsia="es-MX"/>
+        </w:rPr>
+      </w:pPr>
+      <w:hyperlink w:anchor="_Toc99827290" w:history="1">
+        <w:r>
+          <w:rPr>
+            <w:rStyle w:val="Hipervnculo"/>
+            <w:rFonts w:ascii="Times New Roman" w:hAnsi="Times New Roman" w:cs="Times New Roman"/>
             <w:noProof/>
             <w:lang w:val="es-ES"/>
           </w:rPr>
@@ -1811,17 +1617,18 @@
             <w:bCs w:val="0"/>
             <w:caps w:val="0"/>
             <w:noProof/>
-            <w:lang w:eastAsia="en-GB"/>
+            <w:lang w:eastAsia="es-MX"/>
           </w:rPr>
           <w:tab/>
         </w:r>
         <w:r>
           <w:rPr>
-            <w:rStyle w:val="Hyperlink"/>
+            <w:rStyle w:val="Hipervnculo"/>
+            <w:rFonts w:ascii="Times New Roman" w:hAnsi="Times New Roman" w:cs="Times New Roman"/>
             <w:noProof/>
             <w:lang w:val="es-ES"/>
           </w:rPr>
-          <w:t>Política de Gestión de Riesgos</w:t>
+          <w:t>Proceso de Gestión de Riesgos</w:t>
         </w:r>
         <w:r>
           <w:rPr>
@@ -1842,7 +1649,7 @@
             <w:noProof/>
             <w:webHidden/>
           </w:rPr>
-          <w:instrText xml:space="preserve"> PAGEREF _Toc71817491 \h </w:instrText>
+          <w:instrText xml:space="preserve"> PAGEREF _Toc99827290 \h </w:instrText>
         </w:r>
         <w:r>
           <w:rPr>
@@ -1875,20 +1682,21 @@
     </w:p>
     <w:p>
       <w:pPr>
-        <w:pStyle w:val="TOC1"/>
+        <w:pStyle w:val="TDC1"/>
         <w:rPr>
           <w:rFonts w:asciiTheme="minorHAnsi" w:eastAsiaTheme="minorEastAsia" w:hAnsiTheme="minorHAnsi" w:cstheme="minorBidi"/>
           <w:b w:val="0"/>
           <w:bCs w:val="0"/>
           <w:caps w:val="0"/>
           <w:noProof/>
-          <w:lang w:eastAsia="en-GB"/>
-        </w:rPr>
-      </w:pPr>
-      <w:hyperlink w:anchor="_Toc71817492" w:history="1">
-        <w:r>
-          <w:rPr>
-            <w:rStyle w:val="Hyperlink"/>
+          <w:lang w:eastAsia="es-MX"/>
+        </w:rPr>
+      </w:pPr>
+      <w:hyperlink w:anchor="_Toc99827291" w:history="1">
+        <w:r>
+          <w:rPr>
+            <w:rStyle w:val="Hipervnculo"/>
+            <w:rFonts w:ascii="Times New Roman" w:hAnsi="Times New Roman" w:cs="Times New Roman"/>
             <w:noProof/>
             <w:lang w:val="es-ES"/>
           </w:rPr>
@@ -1901,17 +1709,18 @@
             <w:bCs w:val="0"/>
             <w:caps w:val="0"/>
             <w:noProof/>
-            <w:lang w:eastAsia="en-GB"/>
+            <w:lang w:eastAsia="es-MX"/>
           </w:rPr>
           <w:tab/>
         </w:r>
         <w:r>
           <w:rPr>
-            <w:rStyle w:val="Hyperlink"/>
+            <w:rStyle w:val="Hipervnculo"/>
+            <w:rFonts w:ascii="Times New Roman" w:hAnsi="Times New Roman" w:cs="Times New Roman"/>
             <w:noProof/>
             <w:lang w:val="es-ES"/>
           </w:rPr>
-          <w:t>Términos y Definiciones</w:t>
+          <w:t>Fuentes de riesgo</w:t>
         </w:r>
         <w:r>
           <w:rPr>
@@ -1932,7 +1741,7 @@
             <w:noProof/>
             <w:webHidden/>
           </w:rPr>
-          <w:instrText xml:space="preserve"> PAGEREF _Toc71817492 \h </w:instrText>
+          <w:instrText xml:space="preserve"> PAGEREF _Toc99827291 \h </w:instrText>
         </w:r>
         <w:r>
           <w:rPr>
@@ -1965,20 +1774,21 @@
     </w:p>
     <w:p>
       <w:pPr>
-        <w:pStyle w:val="TOC1"/>
+        <w:pStyle w:val="TDC1"/>
         <w:rPr>
           <w:rFonts w:asciiTheme="minorHAnsi" w:eastAsiaTheme="minorEastAsia" w:hAnsiTheme="minorHAnsi" w:cstheme="minorBidi"/>
           <w:b w:val="0"/>
           <w:bCs w:val="0"/>
           <w:caps w:val="0"/>
           <w:noProof/>
-          <w:lang w:eastAsia="en-GB"/>
-        </w:rPr>
-      </w:pPr>
-      <w:hyperlink w:anchor="_Toc71817493" w:history="1">
-        <w:r>
-          <w:rPr>
-            <w:rStyle w:val="Hyperlink"/>
+          <w:lang w:eastAsia="es-MX"/>
+        </w:rPr>
+      </w:pPr>
+      <w:hyperlink w:anchor="_Toc99827292" w:history="1">
+        <w:r>
+          <w:rPr>
+            <w:rStyle w:val="Hipervnculo"/>
+            <w:rFonts w:ascii="Times New Roman" w:hAnsi="Times New Roman" w:cs="Times New Roman"/>
             <w:noProof/>
             <w:lang w:val="es-ES"/>
           </w:rPr>
@@ -1991,17 +1801,18 @@
             <w:bCs w:val="0"/>
             <w:caps w:val="0"/>
             <w:noProof/>
-            <w:lang w:eastAsia="en-GB"/>
+            <w:lang w:eastAsia="es-MX"/>
           </w:rPr>
           <w:tab/>
         </w:r>
         <w:r>
           <w:rPr>
-            <w:rStyle w:val="Hyperlink"/>
+            <w:rStyle w:val="Hipervnculo"/>
+            <w:rFonts w:ascii="Times New Roman" w:hAnsi="Times New Roman" w:cs="Times New Roman"/>
             <w:noProof/>
             <w:lang w:val="es-ES"/>
           </w:rPr>
-          <w:t>Fuentes y Factores de riesgo</w:t>
+          <w:t>Criterios del riesgo</w:t>
         </w:r>
         <w:r>
           <w:rPr>
@@ -2022,7 +1833,7 @@
             <w:noProof/>
             <w:webHidden/>
           </w:rPr>
-          <w:instrText xml:space="preserve"> PAGEREF _Toc71817493 \h </w:instrText>
+          <w:instrText xml:space="preserve"> PAGEREF _Toc99827292 \h </w:instrText>
         </w:r>
         <w:r>
           <w:rPr>
@@ -2055,20 +1866,21 @@
     </w:p>
     <w:p>
       <w:pPr>
-        <w:pStyle w:val="TOC1"/>
+        <w:pStyle w:val="TDC1"/>
         <w:rPr>
           <w:rFonts w:asciiTheme="minorHAnsi" w:eastAsiaTheme="minorEastAsia" w:hAnsiTheme="minorHAnsi" w:cstheme="minorBidi"/>
           <w:b w:val="0"/>
           <w:bCs w:val="0"/>
           <w:caps w:val="0"/>
           <w:noProof/>
-          <w:lang w:eastAsia="en-GB"/>
-        </w:rPr>
-      </w:pPr>
-      <w:hyperlink w:anchor="_Toc71817494" w:history="1">
-        <w:r>
-          <w:rPr>
-            <w:rStyle w:val="Hyperlink"/>
+          <w:lang w:eastAsia="es-MX"/>
+        </w:rPr>
+      </w:pPr>
+      <w:hyperlink w:anchor="_Toc99827293" w:history="1">
+        <w:r>
+          <w:rPr>
+            <w:rStyle w:val="Hipervnculo"/>
+            <w:rFonts w:ascii="Times New Roman" w:hAnsi="Times New Roman" w:cs="Times New Roman"/>
             <w:noProof/>
             <w:lang w:val="es-ES"/>
           </w:rPr>
@@ -2081,17 +1893,18 @@
             <w:bCs w:val="0"/>
             <w:caps w:val="0"/>
             <w:noProof/>
-            <w:lang w:eastAsia="en-GB"/>
+            <w:lang w:eastAsia="es-MX"/>
           </w:rPr>
           <w:tab/>
         </w:r>
         <w:r>
           <w:rPr>
-            <w:rStyle w:val="Hyperlink"/>
+            <w:rStyle w:val="Hipervnculo"/>
+            <w:rFonts w:ascii="Times New Roman" w:hAnsi="Times New Roman" w:cs="Times New Roman"/>
             <w:noProof/>
             <w:lang w:val="es-ES"/>
           </w:rPr>
-          <w:t>Criterios del riesgo</w:t>
+          <w:t>Recursos de Gestión y Niveles de Responsabilidad</w:t>
         </w:r>
         <w:r>
           <w:rPr>
@@ -2112,7 +1925,7 @@
             <w:noProof/>
             <w:webHidden/>
           </w:rPr>
-          <w:instrText xml:space="preserve"> PAGEREF _Toc71817494 \h </w:instrText>
+          <w:instrText xml:space="preserve"> PAGEREF _Toc99827293 \h </w:instrText>
         </w:r>
         <w:r>
           <w:rPr>
@@ -2145,20 +1958,21 @@
     </w:p>
     <w:p>
       <w:pPr>
-        <w:pStyle w:val="TOC1"/>
+        <w:pStyle w:val="TDC1"/>
         <w:rPr>
           <w:rFonts w:asciiTheme="minorHAnsi" w:eastAsiaTheme="minorEastAsia" w:hAnsiTheme="minorHAnsi" w:cstheme="minorBidi"/>
           <w:b w:val="0"/>
           <w:bCs w:val="0"/>
           <w:caps w:val="0"/>
           <w:noProof/>
-          <w:lang w:eastAsia="en-GB"/>
-        </w:rPr>
-      </w:pPr>
-      <w:hyperlink w:anchor="_Toc71817495" w:history="1">
-        <w:r>
-          <w:rPr>
-            <w:rStyle w:val="Hyperlink"/>
+          <w:lang w:eastAsia="es-MX"/>
+        </w:rPr>
+      </w:pPr>
+      <w:hyperlink w:anchor="_Toc99827294" w:history="1">
+        <w:r>
+          <w:rPr>
+            <w:rStyle w:val="Hipervnculo"/>
+            <w:rFonts w:ascii="Times New Roman" w:hAnsi="Times New Roman" w:cs="Times New Roman"/>
             <w:noProof/>
             <w:lang w:val="es-ES"/>
           </w:rPr>
@@ -2171,17 +1985,18 @@
             <w:bCs w:val="0"/>
             <w:caps w:val="0"/>
             <w:noProof/>
-            <w:lang w:eastAsia="en-GB"/>
+            <w:lang w:eastAsia="es-MX"/>
           </w:rPr>
           <w:tab/>
         </w:r>
         <w:r>
           <w:rPr>
-            <w:rStyle w:val="Hyperlink"/>
+            <w:rStyle w:val="Hipervnculo"/>
+            <w:rFonts w:ascii="Times New Roman" w:hAnsi="Times New Roman" w:cs="Times New Roman"/>
             <w:noProof/>
             <w:lang w:val="es-ES"/>
           </w:rPr>
-          <w:t>Proceso de Gestión de Riesgos</w:t>
+          <w:t>Calendario de Gestión de Riesgos</w:t>
         </w:r>
         <w:r>
           <w:rPr>
@@ -2202,7 +2017,7 @@
             <w:noProof/>
             <w:webHidden/>
           </w:rPr>
-          <w:instrText xml:space="preserve"> PAGEREF _Toc71817495 \h </w:instrText>
+          <w:instrText xml:space="preserve"> PAGEREF _Toc99827294 \h </w:instrText>
         </w:r>
         <w:r>
           <w:rPr>
@@ -2235,20 +2050,21 @@
     </w:p>
     <w:p>
       <w:pPr>
-        <w:pStyle w:val="TOC1"/>
+        <w:pStyle w:val="TDC1"/>
         <w:rPr>
           <w:rFonts w:asciiTheme="minorHAnsi" w:eastAsiaTheme="minorEastAsia" w:hAnsiTheme="minorHAnsi" w:cstheme="minorBidi"/>
           <w:b w:val="0"/>
           <w:bCs w:val="0"/>
           <w:caps w:val="0"/>
           <w:noProof/>
-          <w:lang w:eastAsia="en-GB"/>
-        </w:rPr>
-      </w:pPr>
-      <w:hyperlink w:anchor="_Toc71817496" w:history="1">
-        <w:r>
-          <w:rPr>
-            <w:rStyle w:val="Hyperlink"/>
+          <w:lang w:eastAsia="es-MX"/>
+        </w:rPr>
+      </w:pPr>
+      <w:hyperlink w:anchor="_Toc99827295" w:history="1">
+        <w:r>
+          <w:rPr>
+            <w:rStyle w:val="Hipervnculo"/>
+            <w:rFonts w:ascii="Times New Roman" w:hAnsi="Times New Roman" w:cs="Times New Roman"/>
             <w:noProof/>
             <w:lang w:val="es-ES"/>
           </w:rPr>
@@ -2261,17 +2077,18 @@
             <w:bCs w:val="0"/>
             <w:caps w:val="0"/>
             <w:noProof/>
-            <w:lang w:eastAsia="en-GB"/>
+            <w:lang w:eastAsia="es-MX"/>
           </w:rPr>
           <w:tab/>
         </w:r>
         <w:r>
           <w:rPr>
-            <w:rStyle w:val="Hyperlink"/>
+            <w:rStyle w:val="Hipervnculo"/>
+            <w:rFonts w:ascii="Times New Roman" w:hAnsi="Times New Roman" w:cs="Times New Roman"/>
             <w:noProof/>
             <w:lang w:val="es-ES"/>
           </w:rPr>
-          <w:t>Recursos de Gestión y Niveles de Responsabilidad</w:t>
+          <w:t>Seguimiento y Evaluación</w:t>
         </w:r>
         <w:r>
           <w:rPr>
@@ -2292,7 +2109,7 @@
             <w:noProof/>
             <w:webHidden/>
           </w:rPr>
-          <w:instrText xml:space="preserve"> PAGEREF _Toc71817496 \h </w:instrText>
+          <w:instrText xml:space="preserve"> PAGEREF _Toc99827295 \h </w:instrText>
         </w:r>
         <w:r>
           <w:rPr>
@@ -2325,20 +2142,21 @@
     </w:p>
     <w:p>
       <w:pPr>
-        <w:pStyle w:val="TOC1"/>
+        <w:pStyle w:val="TDC1"/>
         <w:rPr>
           <w:rFonts w:asciiTheme="minorHAnsi" w:eastAsiaTheme="minorEastAsia" w:hAnsiTheme="minorHAnsi" w:cstheme="minorBidi"/>
           <w:b w:val="0"/>
           <w:bCs w:val="0"/>
           <w:caps w:val="0"/>
           <w:noProof/>
-          <w:lang w:eastAsia="en-GB"/>
-        </w:rPr>
-      </w:pPr>
-      <w:hyperlink w:anchor="_Toc71817497" w:history="1">
-        <w:r>
-          <w:rPr>
-            <w:rStyle w:val="Hyperlink"/>
+          <w:lang w:eastAsia="es-MX"/>
+        </w:rPr>
+      </w:pPr>
+      <w:hyperlink w:anchor="_Toc99827296" w:history="1">
+        <w:r>
+          <w:rPr>
+            <w:rStyle w:val="Hipervnculo"/>
+            <w:rFonts w:ascii="Times New Roman" w:hAnsi="Times New Roman" w:cs="Times New Roman"/>
             <w:noProof/>
             <w:lang w:val="es-ES"/>
           </w:rPr>
@@ -2351,17 +2169,18 @@
             <w:bCs w:val="0"/>
             <w:caps w:val="0"/>
             <w:noProof/>
-            <w:lang w:eastAsia="en-GB"/>
+            <w:lang w:eastAsia="es-MX"/>
           </w:rPr>
           <w:tab/>
         </w:r>
         <w:r>
           <w:rPr>
-            <w:rStyle w:val="Hyperlink"/>
+            <w:rStyle w:val="Hipervnculo"/>
+            <w:rFonts w:ascii="Times New Roman" w:hAnsi="Times New Roman" w:cs="Times New Roman"/>
             <w:noProof/>
             <w:lang w:val="es-ES"/>
           </w:rPr>
-          <w:t>Calendario</w:t>
+          <w:t>Aprobación del Plan de Gestión de Riesgos</w:t>
         </w:r>
         <w:r>
           <w:rPr>
@@ -2382,7 +2201,7 @@
             <w:noProof/>
             <w:webHidden/>
           </w:rPr>
-          <w:instrText xml:space="preserve"> PAGEREF _Toc71817497 \h </w:instrText>
+          <w:instrText xml:space="preserve"> PAGEREF _Toc99827296 \h </w:instrText>
         </w:r>
         <w:r>
           <w:rPr>
@@ -2415,97 +2234,8 @@
     </w:p>
     <w:p>
       <w:pPr>
-        <w:pStyle w:val="TOC1"/>
-        <w:rPr>
-          <w:rFonts w:asciiTheme="minorHAnsi" w:eastAsiaTheme="minorEastAsia" w:hAnsiTheme="minorHAnsi" w:cstheme="minorBidi"/>
-          <w:b w:val="0"/>
-          <w:bCs w:val="0"/>
-          <w:caps w:val="0"/>
-          <w:noProof/>
-          <w:lang w:eastAsia="en-GB"/>
-        </w:rPr>
-      </w:pPr>
-      <w:hyperlink w:anchor="_Toc71817498" w:history="1">
-        <w:r>
-          <w:rPr>
-            <w:rStyle w:val="Hyperlink"/>
-            <w:noProof/>
-            <w:lang w:val="es-ES"/>
-          </w:rPr>
-          <w:t>10</w:t>
-        </w:r>
-        <w:r>
-          <w:rPr>
-            <w:rFonts w:asciiTheme="minorHAnsi" w:eastAsiaTheme="minorEastAsia" w:hAnsiTheme="minorHAnsi" w:cstheme="minorBidi"/>
-            <w:b w:val="0"/>
-            <w:bCs w:val="0"/>
-            <w:caps w:val="0"/>
-            <w:noProof/>
-            <w:lang w:eastAsia="en-GB"/>
-          </w:rPr>
-          <w:tab/>
-        </w:r>
-        <w:r>
-          <w:rPr>
-            <w:rStyle w:val="Hyperlink"/>
-            <w:noProof/>
-            <w:lang w:val="es-ES"/>
-          </w:rPr>
-          <w:t>Aprobación de la Estrategia</w:t>
-        </w:r>
-        <w:r>
-          <w:rPr>
-            <w:noProof/>
-            <w:webHidden/>
-          </w:rPr>
-          <w:tab/>
-        </w:r>
-        <w:r>
-          <w:rPr>
-            <w:noProof/>
-            <w:webHidden/>
-          </w:rPr>
-          <w:fldChar w:fldCharType="begin"/>
-        </w:r>
-        <w:r>
-          <w:rPr>
-            <w:noProof/>
-            <w:webHidden/>
-          </w:rPr>
-          <w:instrText xml:space="preserve"> PAGEREF _Toc71817498 \h </w:instrText>
-        </w:r>
-        <w:r>
-          <w:rPr>
-            <w:noProof/>
-            <w:webHidden/>
-          </w:rPr>
-        </w:r>
-        <w:r>
-          <w:rPr>
-            <w:noProof/>
-            <w:webHidden/>
-          </w:rPr>
-          <w:fldChar w:fldCharType="separate"/>
-        </w:r>
-        <w:r>
-          <w:rPr>
-            <w:noProof/>
-            <w:webHidden/>
-          </w:rPr>
-          <w:t>5</w:t>
-        </w:r>
-        <w:r>
-          <w:rPr>
-            <w:noProof/>
-            <w:webHidden/>
-          </w:rPr>
-          <w:fldChar w:fldCharType="end"/>
-        </w:r>
-      </w:hyperlink>
-    </w:p>
-    <w:p>
-      <w:pPr>
-        <w:rPr>
+        <w:rPr>
+          <w:rFonts w:ascii="Times New Roman" w:hAnsi="Times New Roman" w:cs="Times New Roman"/>
           <w:sz w:val="22"/>
           <w:szCs w:val="22"/>
           <w:lang w:val="es-ES"/>
@@ -2513,6 +2243,7 @@
       </w:pPr>
       <w:r>
         <w:rPr>
+          <w:rFonts w:ascii="Times New Roman" w:hAnsi="Times New Roman" w:cs="Times New Roman"/>
           <w:lang w:val="es-ES"/>
         </w:rPr>
         <w:fldChar w:fldCharType="end"/>
@@ -2522,6 +2253,7 @@
       <w:pPr>
         <w:jc w:val="both"/>
         <w:rPr>
+          <w:rFonts w:ascii="Times New Roman" w:hAnsi="Times New Roman" w:cs="Times New Roman"/>
           <w:sz w:val="22"/>
           <w:szCs w:val="22"/>
           <w:lang w:val="es-ES"/>
@@ -2530,24 +2262,27 @@
     </w:p>
     <w:p>
       <w:pPr>
-        <w:pStyle w:val="Heading1"/>
+        <w:pStyle w:val="Ttulo1"/>
         <w:jc w:val="both"/>
         <w:rPr>
+          <w:rFonts w:ascii="Times New Roman" w:hAnsi="Times New Roman" w:cs="Times New Roman"/>
           <w:sz w:val="28"/>
           <w:szCs w:val="28"/>
         </w:rPr>
       </w:pPr>
       <w:r>
         <w:rPr>
+          <w:rFonts w:ascii="Times New Roman" w:hAnsi="Times New Roman" w:cs="Times New Roman"/>
           <w:sz w:val="22"/>
           <w:szCs w:val="22"/>
           <w:lang w:val="es-ES"/>
         </w:rPr>
         <w:br w:type="column"/>
       </w:r>
-      <w:bookmarkStart w:id="0" w:name="_Toc71817489"/>
-      <w:r>
-        <w:rPr>
+      <w:bookmarkStart w:id="0" w:name="_Toc99827288"/>
+      <w:r>
+        <w:rPr>
+          <w:rFonts w:ascii="Times New Roman" w:hAnsi="Times New Roman" w:cs="Times New Roman"/>
           <w:sz w:val="28"/>
           <w:szCs w:val="28"/>
         </w:rPr>
@@ -2560,19 +2295,22 @@
       <w:pPr>
         <w:jc w:val="both"/>
         <w:rPr>
-          <w:i/>
-          <w:iCs/>
-          <w:lang w:val="es-ES"/>
-        </w:rPr>
-      </w:pPr>
-      <w:r>
-        <w:rPr>
+          <w:rFonts w:ascii="Times New Roman" w:hAnsi="Times New Roman" w:cs="Times New Roman"/>
+          <w:i/>
+          <w:iCs/>
+          <w:lang w:val="es-ES"/>
+        </w:rPr>
+      </w:pPr>
+      <w:r>
+        <w:rPr>
+          <w:rFonts w:ascii="Times New Roman" w:hAnsi="Times New Roman" w:cs="Times New Roman"/>
           <w:lang w:val="es-ES"/>
         </w:rPr>
         <w:t xml:space="preserve">&lt;&lt; </w:t>
       </w:r>
       <w:r>
         <w:rPr>
+          <w:rFonts w:ascii="Times New Roman" w:hAnsi="Times New Roman" w:cs="Times New Roman"/>
           <w:i/>
           <w:iCs/>
           <w:lang w:val="es-ES"/>
@@ -2581,6 +2319,7 @@
       </w:r>
       <w:r>
         <w:rPr>
+          <w:rFonts w:ascii="Times New Roman" w:hAnsi="Times New Roman" w:cs="Times New Roman"/>
           <w:i/>
           <w:iCs/>
           <w:lang w:val="es-ES"/>
@@ -2589,6 +2328,7 @@
       </w:r>
       <w:r>
         <w:rPr>
+          <w:rFonts w:ascii="Times New Roman" w:hAnsi="Times New Roman" w:cs="Times New Roman"/>
           <w:i/>
           <w:iCs/>
           <w:lang w:val="es-ES"/>
@@ -2597,6 +2337,7 @@
       </w:r>
       <w:r>
         <w:rPr>
+          <w:rFonts w:ascii="Times New Roman" w:hAnsi="Times New Roman" w:cs="Times New Roman"/>
           <w:i/>
           <w:iCs/>
           <w:lang w:val="es-ES"/>
@@ -2605,6 +2346,7 @@
       </w:r>
       <w:r>
         <w:rPr>
+          <w:rFonts w:ascii="Times New Roman" w:hAnsi="Times New Roman" w:cs="Times New Roman"/>
           <w:i/>
           <w:iCs/>
           <w:lang w:val="es-ES"/>
@@ -2613,6 +2355,7 @@
       </w:r>
       <w:r>
         <w:rPr>
+          <w:rFonts w:ascii="Times New Roman" w:hAnsi="Times New Roman" w:cs="Times New Roman"/>
           <w:i/>
           <w:iCs/>
           <w:lang w:val="es-ES"/>
@@ -2621,6 +2364,7 @@
       </w:r>
       <w:r>
         <w:rPr>
+          <w:rFonts w:ascii="Times New Roman" w:hAnsi="Times New Roman" w:cs="Times New Roman"/>
           <w:i/>
           <w:iCs/>
           <w:lang w:val="es-ES"/>
@@ -2629,6 +2373,7 @@
       </w:r>
       <w:r>
         <w:rPr>
+          <w:rFonts w:ascii="Times New Roman" w:hAnsi="Times New Roman" w:cs="Times New Roman"/>
           <w:i/>
           <w:iCs/>
           <w:lang w:val="es-ES"/>
@@ -2637,6 +2382,7 @@
       </w:r>
       <w:r>
         <w:rPr>
+          <w:rFonts w:ascii="Times New Roman" w:hAnsi="Times New Roman" w:cs="Times New Roman"/>
           <w:lang w:val="es-ES"/>
         </w:rPr>
         <w:t>&gt;&gt;</w:t>
@@ -2644,19 +2390,19 @@
     </w:p>
     <w:p>
       <w:pPr>
-        <w:pStyle w:val="Heading1"/>
+        <w:pStyle w:val="Ttulo1"/>
         <w:jc w:val="both"/>
         <w:rPr>
-          <w:rFonts w:eastAsiaTheme="minorHAnsi"/>
+          <w:rFonts w:ascii="Times New Roman" w:eastAsiaTheme="minorHAnsi" w:hAnsi="Times New Roman" w:cs="Times New Roman"/>
           <w:sz w:val="28"/>
           <w:szCs w:val="28"/>
           <w:lang w:val="es-ES"/>
         </w:rPr>
       </w:pPr>
-      <w:bookmarkStart w:id="1" w:name="_Toc71817490"/>
-      <w:r>
-        <w:rPr>
-          <w:rFonts w:eastAsiaTheme="minorHAnsi"/>
+      <w:bookmarkStart w:id="1" w:name="_Toc99827289"/>
+      <w:r>
+        <w:rPr>
+          <w:rFonts w:ascii="Times New Roman" w:eastAsiaTheme="minorHAnsi" w:hAnsi="Times New Roman" w:cs="Times New Roman"/>
           <w:sz w:val="28"/>
           <w:szCs w:val="28"/>
           <w:lang w:val="es-ES"/>
@@ -2669,19 +2415,22 @@
       <w:pPr>
         <w:jc w:val="both"/>
         <w:rPr>
-          <w:i/>
-          <w:iCs/>
-          <w:lang w:val="es-ES"/>
-        </w:rPr>
-      </w:pPr>
-      <w:r>
-        <w:rPr>
+          <w:rFonts w:ascii="Times New Roman" w:hAnsi="Times New Roman" w:cs="Times New Roman"/>
+          <w:i/>
+          <w:iCs/>
+          <w:lang w:val="es-ES"/>
+        </w:rPr>
+      </w:pPr>
+      <w:r>
+        <w:rPr>
+          <w:rFonts w:ascii="Times New Roman" w:hAnsi="Times New Roman" w:cs="Times New Roman"/>
           <w:lang w:val="es-ES"/>
         </w:rPr>
         <w:t xml:space="preserve">&lt;&lt; </w:t>
       </w:r>
       <w:r>
         <w:rPr>
+          <w:rFonts w:ascii="Times New Roman" w:hAnsi="Times New Roman" w:cs="Times New Roman"/>
           <w:i/>
           <w:iCs/>
           <w:lang w:val="es-ES"/>
@@ -2690,6 +2439,7 @@
       </w:r>
       <w:r>
         <w:rPr>
+          <w:rFonts w:ascii="Times New Roman" w:hAnsi="Times New Roman" w:cs="Times New Roman"/>
           <w:i/>
           <w:iCs/>
           <w:lang w:val="es-ES"/>
@@ -2698,6 +2448,7 @@
       </w:r>
       <w:r>
         <w:rPr>
+          <w:rFonts w:ascii="Times New Roman" w:hAnsi="Times New Roman" w:cs="Times New Roman"/>
           <w:lang w:val="es-ES"/>
         </w:rPr>
         <w:t>&gt;&gt;</w:t>
@@ -2705,92 +2456,145 @@
     </w:p>
     <w:p>
       <w:pPr>
-        <w:pStyle w:val="Heading1"/>
+        <w:pStyle w:val="Ttulo1"/>
         <w:jc w:val="both"/>
         <w:rPr>
-          <w:rFonts w:eastAsiaTheme="minorHAnsi"/>
+          <w:rFonts w:ascii="Times New Roman" w:eastAsiaTheme="minorHAnsi" w:hAnsi="Times New Roman" w:cs="Times New Roman"/>
           <w:sz w:val="28"/>
           <w:szCs w:val="28"/>
           <w:lang w:val="es-ES"/>
         </w:rPr>
       </w:pPr>
-      <w:bookmarkStart w:id="2" w:name="_Toc71817491"/>
-      <w:r>
-        <w:rPr>
-          <w:rFonts w:eastAsiaTheme="minorHAnsi"/>
+      <w:bookmarkStart w:id="2" w:name="_Toc99827290"/>
+      <w:r>
+        <w:rPr>
+          <w:rFonts w:ascii="Times New Roman" w:eastAsiaTheme="minorHAnsi" w:hAnsi="Times New Roman" w:cs="Times New Roman"/>
           <w:sz w:val="28"/>
           <w:szCs w:val="28"/>
           <w:lang w:val="es-ES"/>
         </w:rPr>
-        <w:t xml:space="preserve">Política de </w:t>
-      </w:r>
-      <w:r>
-        <w:rPr>
-          <w:rFonts w:eastAsiaTheme="minorHAnsi"/>
+        <w:t>Proceso de Gestión de Riesgos</w:t>
+      </w:r>
+      <w:bookmarkEnd w:id="2"/>
+    </w:p>
+    <w:p>
+      <w:pPr>
+        <w:jc w:val="both"/>
+        <w:rPr>
+          <w:rFonts w:ascii="Times New Roman" w:hAnsi="Times New Roman" w:cs="Times New Roman"/>
+          <w:lang w:val="es-ES"/>
+        </w:rPr>
+      </w:pPr>
+      <w:r>
+        <w:rPr>
+          <w:rFonts w:ascii="Times New Roman" w:hAnsi="Times New Roman" w:cs="Times New Roman"/>
+          <w:lang w:val="es-ES"/>
+        </w:rPr>
+        <w:t xml:space="preserve">&lt;&lt; </w:t>
+      </w:r>
+      <w:r>
+        <w:rPr>
+          <w:rFonts w:ascii="Times New Roman" w:hAnsi="Times New Roman" w:cs="Times New Roman"/>
+          <w:i/>
+          <w:iCs/>
+          <w:lang w:val="es-ES"/>
+        </w:rPr>
+        <w:t>Describir de manera general el enfoque de gestión de riesgos adoptado por la organización para la identificación y gestión de riesgo asociados al activo. Además, relaciones cada una de las herramientas, procedimientos (métodos/tánicas) y plantillas que soportaran cada una de las prácticas de gestión de riesgos.</w:t>
+      </w:r>
+      <w:r>
+        <w:rPr>
+          <w:rFonts w:ascii="Times New Roman" w:hAnsi="Times New Roman" w:cs="Times New Roman"/>
+          <w:lang w:val="es-ES"/>
+        </w:rPr>
+        <w:t>&gt;&gt;</w:t>
+      </w:r>
+    </w:p>
+    <w:p>
+      <w:pPr>
+        <w:pStyle w:val="Ttulo1"/>
+        <w:jc w:val="both"/>
+        <w:rPr>
+          <w:rFonts w:ascii="Times New Roman" w:eastAsiaTheme="minorHAnsi" w:hAnsi="Times New Roman" w:cs="Times New Roman"/>
           <w:sz w:val="28"/>
           <w:szCs w:val="28"/>
           <w:lang w:val="es-ES"/>
         </w:rPr>
-        <w:t xml:space="preserve">Gestión de </w:t>
-      </w:r>
-      <w:r>
-        <w:rPr>
-          <w:rFonts w:eastAsiaTheme="minorHAnsi"/>
+      </w:pPr>
+      <w:bookmarkStart w:id="3" w:name="_Toc99827291"/>
+      <w:r>
+        <w:rPr>
+          <w:rFonts w:ascii="Times New Roman" w:eastAsiaTheme="minorHAnsi" w:hAnsi="Times New Roman" w:cs="Times New Roman"/>
           <w:sz w:val="28"/>
           <w:szCs w:val="28"/>
           <w:lang w:val="es-ES"/>
         </w:rPr>
-        <w:t>Riesgos</w:t>
-      </w:r>
-      <w:bookmarkEnd w:id="2"/>
+        <w:t>Fuentes de riesgo</w:t>
+      </w:r>
+      <w:bookmarkEnd w:id="3"/>
     </w:p>
     <w:p>
       <w:pPr>
         <w:jc w:val="both"/>
         <w:rPr>
-          <w:lang w:val="es-ES"/>
-        </w:rPr>
-      </w:pPr>
-      <w:r>
-        <w:rPr>
+          <w:rFonts w:ascii="Times New Roman" w:hAnsi="Times New Roman" w:cs="Times New Roman"/>
+          <w:lang w:val="es-ES"/>
+        </w:rPr>
+      </w:pPr>
+      <w:r>
+        <w:rPr>
+          <w:rFonts w:ascii="Times New Roman" w:hAnsi="Times New Roman" w:cs="Times New Roman"/>
           <w:lang w:val="es-ES"/>
         </w:rPr>
         <w:t xml:space="preserve">&lt;&lt; </w:t>
       </w:r>
       <w:r>
         <w:rPr>
-          <w:i/>
-          <w:iCs/>
-          <w:lang w:val="es-ES"/>
-        </w:rPr>
-        <w:t xml:space="preserve">Describir las directrices generales para </w:t>
-      </w:r>
-      <w:r>
-        <w:rPr>
-          <w:i/>
-          <w:iCs/>
-          <w:lang w:val="es-ES"/>
-        </w:rPr>
-        <w:t>llevar a cabo</w:t>
-      </w:r>
-      <w:r>
-        <w:rPr>
-          <w:i/>
-          <w:iCs/>
-          <w:lang w:val="es-ES"/>
-        </w:rPr>
-        <w:t xml:space="preserve"> la gestión de riesgos </w:t>
-      </w:r>
-      <w:r>
-        <w:rPr>
-          <w:i/>
-          <w:iCs/>
-          <w:lang w:val="es-ES"/>
-        </w:rPr>
-        <w:t xml:space="preserve">del activo. Referencie el documento actual de la política de riesgos de la organización. </w:t>
-      </w:r>
-      <w:r>
-        <w:rPr>
+          <w:rFonts w:ascii="Times New Roman" w:hAnsi="Times New Roman" w:cs="Times New Roman"/>
+          <w:i/>
+          <w:iCs/>
+          <w:lang w:val="es-ES"/>
+        </w:rPr>
+        <w:t>Proporcione las fuentes de riesgos necesarias para respaldar la identificación de riesgos de un activo de la organización</w:t>
+      </w:r>
+      <w:r>
+        <w:rPr>
+          <w:rFonts w:ascii="Times New Roman" w:hAnsi="Times New Roman" w:cs="Times New Roman"/>
+          <w:i/>
+          <w:iCs/>
+          <w:lang w:val="es-ES"/>
+        </w:rPr>
+        <w:t>.</w:t>
+      </w:r>
+      <w:r>
+        <w:rPr>
+          <w:rFonts w:ascii="Times New Roman" w:hAnsi="Times New Roman" w:cs="Times New Roman"/>
+          <w:i/>
+          <w:iCs/>
+          <w:lang w:val="es-ES"/>
+        </w:rPr>
+        <w:t xml:space="preserve"> Las fuentes de riesgos son factores que tienen un potencial real de generar los riesgos de un activo y pueden estar en el contexto interno o externo de la organización</w:t>
+      </w:r>
+      <w:r>
+        <w:rPr>
+          <w:rFonts w:ascii="Times New Roman" w:hAnsi="Times New Roman" w:cs="Times New Roman"/>
+          <w:i/>
+          <w:iCs/>
+          <w:lang w:val="es-ES"/>
+        </w:rPr>
+        <w:t>.</w:t>
+      </w:r>
+      <w:r>
+        <w:rPr>
+          <w:rFonts w:ascii="Times New Roman" w:hAnsi="Times New Roman" w:cs="Times New Roman"/>
+          <w:i/>
+          <w:iCs/>
+          <w:lang w:val="es-ES"/>
+        </w:rPr>
+        <w:t xml:space="preserve"> </w:t>
+      </w:r>
+      <w:r>
+        <w:rPr>
+          <w:rFonts w:ascii="Times New Roman" w:hAnsi="Times New Roman" w:cs="Times New Roman"/>
           <w:lang w:val="es-ES"/>
         </w:rPr>
         <w:t>&gt;&gt;</w:t>
@@ -2798,150 +2602,27 @@
     </w:p>
     <w:p>
       <w:pPr>
-        <w:pStyle w:val="Heading1"/>
-        <w:jc w:val="both"/>
-        <w:rPr>
-          <w:rFonts w:eastAsiaTheme="minorHAnsi"/>
-          <w:sz w:val="28"/>
-          <w:szCs w:val="28"/>
-          <w:lang w:val="es-ES"/>
-        </w:rPr>
-      </w:pPr>
-      <w:bookmarkStart w:id="3" w:name="_Toc71817492"/>
-      <w:r>
-        <w:rPr>
-          <w:rFonts w:eastAsiaTheme="minorHAnsi"/>
-          <w:sz w:val="28"/>
-          <w:szCs w:val="28"/>
-          <w:lang w:val="es-ES"/>
-        </w:rPr>
-        <w:t>Términos y Definiciones</w:t>
-      </w:r>
-      <w:bookmarkEnd w:id="3"/>
-    </w:p>
-    <w:p>
-      <w:pPr>
-        <w:jc w:val="both"/>
-        <w:rPr>
-          <w:lang w:val="es-ES"/>
-        </w:rPr>
-      </w:pPr>
-      <w:r>
-        <w:rPr>
-          <w:lang w:val="es-ES"/>
-        </w:rPr>
-        <w:t xml:space="preserve">&lt;&lt; </w:t>
-      </w:r>
-      <w:r>
-        <w:rPr>
-          <w:i/>
-          <w:iCs/>
-          <w:lang w:val="es-ES"/>
-        </w:rPr>
-        <w:t>Proporcionar un glosario de términos</w:t>
-      </w:r>
-      <w:r>
-        <w:rPr>
-          <w:i/>
-          <w:iCs/>
-          <w:lang w:val="es-ES"/>
-        </w:rPr>
-        <w:t xml:space="preserve"> claves para este plan y con sus respectivas definiciones</w:t>
-      </w:r>
-      <w:r>
-        <w:rPr>
-          <w:i/>
-          <w:iCs/>
-          <w:lang w:val="es-ES"/>
-        </w:rPr>
-        <w:t>.</w:t>
-      </w:r>
-      <w:r>
-        <w:rPr>
-          <w:lang w:val="es-ES"/>
-        </w:rPr>
-        <w:t>&gt;&gt;</w:t>
-      </w:r>
-    </w:p>
-    <w:p>
-      <w:pPr>
-        <w:pStyle w:val="Heading1"/>
-        <w:jc w:val="both"/>
-        <w:rPr>
-          <w:rFonts w:eastAsiaTheme="minorHAnsi"/>
-          <w:sz w:val="28"/>
-          <w:szCs w:val="28"/>
-          <w:lang w:val="es-ES"/>
-        </w:rPr>
-      </w:pPr>
-      <w:bookmarkStart w:id="4" w:name="_Toc71817493"/>
-      <w:r>
-        <w:rPr>
-          <w:rFonts w:eastAsiaTheme="minorHAnsi"/>
-          <w:sz w:val="28"/>
-          <w:szCs w:val="28"/>
-          <w:lang w:val="es-ES"/>
-        </w:rPr>
-        <w:t>Fuentes y Factores de riesgo</w:t>
-      </w:r>
-      <w:bookmarkEnd w:id="4"/>
-    </w:p>
-    <w:p>
-      <w:pPr>
-        <w:jc w:val="both"/>
-        <w:rPr>
-          <w:lang w:val="es-ES"/>
-        </w:rPr>
-      </w:pPr>
-      <w:r>
-        <w:rPr>
-          <w:lang w:val="es-ES"/>
-        </w:rPr>
-        <w:t xml:space="preserve">&lt;&lt; </w:t>
-      </w:r>
-      <w:r>
-        <w:rPr>
-          <w:i/>
-          <w:iCs/>
-          <w:lang w:val="es-ES"/>
-        </w:rPr>
-        <w:t xml:space="preserve">Proporciones como se llevará a cabo la clasificación de los riesgos individuales de un activo. Así como también, los factores </w:t>
-      </w:r>
-      <w:r>
-        <w:rPr>
-          <w:i/>
-          <w:iCs/>
-          <w:lang w:val="es-ES"/>
-        </w:rPr>
-        <w:t>que posibilitarán la materialización de los riesgos.</w:t>
-      </w:r>
-      <w:r>
-        <w:rPr>
-          <w:lang w:val="es-ES"/>
-        </w:rPr>
-        <w:t>&gt;&gt;</w:t>
-      </w:r>
-    </w:p>
-    <w:p>
-      <w:pPr>
-        <w:pStyle w:val="Ttulo1"/>
+        <w:pStyle w:val="Ttulo11"/>
         <w:numPr>
           <w:ilvl w:val="0"/>
           <w:numId w:val="0"/>
         </w:numPr>
         <w:ind w:left="432"/>
         <w:rPr>
-          <w:lang w:val="es-ES"/>
-        </w:rPr>
-      </w:pPr>
-      <w:r>
-        <w:rPr>
+          <w:rFonts w:ascii="Times New Roman" w:hAnsi="Times New Roman" w:cs="Times New Roman"/>
+          <w:lang w:val="es-ES"/>
+        </w:rPr>
+      </w:pPr>
+      <w:r>
+        <w:rPr>
+          <w:rFonts w:ascii="Times New Roman" w:hAnsi="Times New Roman" w:cs="Times New Roman"/>
           <w:lang w:val="es-ES"/>
         </w:rPr>
         <w:t xml:space="preserve">&lt;&lt; </w:t>
       </w:r>
       <w:r>
         <w:rPr>
+          <w:rFonts w:ascii="Times New Roman" w:hAnsi="Times New Roman" w:cs="Times New Roman"/>
           <w:i/>
           <w:iCs/>
           <w:lang w:val="es-ES"/>
@@ -2950,14 +2631,16 @@
       </w:r>
       <w:r>
         <w:rPr>
-          <w:i/>
-          <w:iCs/>
-          <w:lang w:val="es-ES"/>
-        </w:rPr>
-        <w:t>Categorías y Fuentes de riesgos.</w:t>
-      </w:r>
-      <w:r>
-        <w:rPr>
+          <w:rFonts w:ascii="Times New Roman" w:hAnsi="Times New Roman" w:cs="Times New Roman"/>
+          <w:i/>
+          <w:iCs/>
+          <w:lang w:val="es-ES"/>
+        </w:rPr>
+        <w:t>Fuentes de riesgos.</w:t>
+      </w:r>
+      <w:r>
+        <w:rPr>
+          <w:rFonts w:ascii="Times New Roman" w:hAnsi="Times New Roman" w:cs="Times New Roman"/>
           <w:lang w:val="es-ES"/>
         </w:rPr>
         <w:t>&gt;&gt;</w:t>
@@ -2966,59 +2649,18 @@
     <w:p>
       <w:pPr>
         <w:pStyle w:val="Ttulo1"/>
-        <w:numPr>
-          <w:ilvl w:val="0"/>
-          <w:numId w:val="0"/>
-        </w:numPr>
-        <w:ind w:left="432"/>
-        <w:rPr>
-          <w:lang w:val="es-ES"/>
-        </w:rPr>
-      </w:pPr>
-      <w:r>
-        <w:rPr>
-          <w:lang w:val="es-ES"/>
-        </w:rPr>
-        <w:t xml:space="preserve">&lt;&lt; </w:t>
-      </w:r>
-      <w:r>
-        <w:rPr>
-          <w:i/>
-          <w:iCs/>
-          <w:lang w:val="es-ES"/>
-        </w:rPr>
-        <w:t xml:space="preserve">Lista de </w:t>
-      </w:r>
-      <w:r>
-        <w:rPr>
-          <w:i/>
-          <w:iCs/>
-          <w:lang w:val="es-ES"/>
-        </w:rPr>
-        <w:t>Categorías y factores de riesgos.</w:t>
-      </w:r>
-      <w:r>
-        <w:rPr>
-          <w:lang w:val="es-ES"/>
-        </w:rPr>
-        <w:t>&gt;&gt;</w:t>
-      </w:r>
-    </w:p>
-    <w:p>
-      <w:pPr>
-        <w:pStyle w:val="Heading1"/>
         <w:jc w:val="both"/>
         <w:rPr>
-          <w:rFonts w:eastAsiaTheme="minorHAnsi"/>
+          <w:rFonts w:ascii="Times New Roman" w:eastAsiaTheme="minorHAnsi" w:hAnsi="Times New Roman" w:cs="Times New Roman"/>
           <w:sz w:val="28"/>
           <w:szCs w:val="28"/>
           <w:lang w:val="es-ES"/>
         </w:rPr>
       </w:pPr>
-      <w:bookmarkStart w:id="5" w:name="_Toc71817494"/>
-      <w:r>
-        <w:rPr>
-          <w:rFonts w:eastAsiaTheme="minorHAnsi"/>
+      <w:bookmarkStart w:id="4" w:name="_Toc99827292"/>
+      <w:r>
+        <w:rPr>
+          <w:rFonts w:ascii="Times New Roman" w:eastAsiaTheme="minorHAnsi" w:hAnsi="Times New Roman" w:cs="Times New Roman"/>
           <w:sz w:val="28"/>
           <w:szCs w:val="28"/>
           <w:lang w:val="es-ES"/>
@@ -3027,7 +2669,7 @@
       </w:r>
       <w:r>
         <w:rPr>
-          <w:rFonts w:eastAsiaTheme="minorHAnsi"/>
+          <w:rFonts w:ascii="Times New Roman" w:eastAsiaTheme="minorHAnsi" w:hAnsi="Times New Roman" w:cs="Times New Roman"/>
           <w:sz w:val="28"/>
           <w:szCs w:val="28"/>
           <w:lang w:val="es-ES"/>
@@ -3036,30 +2678,33 @@
       </w:r>
       <w:r>
         <w:rPr>
-          <w:rFonts w:eastAsiaTheme="minorHAnsi"/>
+          <w:rFonts w:ascii="Times New Roman" w:eastAsiaTheme="minorHAnsi" w:hAnsi="Times New Roman" w:cs="Times New Roman"/>
           <w:sz w:val="28"/>
           <w:szCs w:val="28"/>
           <w:lang w:val="es-ES"/>
         </w:rPr>
         <w:t>riesgo</w:t>
       </w:r>
-      <w:bookmarkEnd w:id="5"/>
+      <w:bookmarkEnd w:id="4"/>
     </w:p>
     <w:p>
       <w:pPr>
         <w:jc w:val="both"/>
         <w:rPr>
-          <w:lang w:val="es-ES"/>
-        </w:rPr>
-      </w:pPr>
-      <w:r>
-        <w:rPr>
+          <w:rFonts w:ascii="Times New Roman" w:hAnsi="Times New Roman" w:cs="Times New Roman"/>
+          <w:lang w:val="es-ES"/>
+        </w:rPr>
+      </w:pPr>
+      <w:r>
+        <w:rPr>
+          <w:rFonts w:ascii="Times New Roman" w:hAnsi="Times New Roman" w:cs="Times New Roman"/>
           <w:lang w:val="es-ES"/>
         </w:rPr>
         <w:t xml:space="preserve">&lt;&lt; </w:t>
       </w:r>
       <w:r>
         <w:rPr>
+          <w:rFonts w:ascii="Times New Roman" w:hAnsi="Times New Roman" w:cs="Times New Roman"/>
           <w:i/>
           <w:iCs/>
           <w:lang w:val="es-ES"/>
@@ -3068,6 +2713,7 @@
       </w:r>
       <w:r>
         <w:rPr>
+          <w:rFonts w:ascii="Times New Roman" w:hAnsi="Times New Roman" w:cs="Times New Roman"/>
           <w:i/>
           <w:iCs/>
           <w:lang w:val="es-ES"/>
@@ -3076,6 +2722,7 @@
       </w:r>
       <w:r>
         <w:rPr>
+          <w:rFonts w:ascii="Times New Roman" w:hAnsi="Times New Roman" w:cs="Times New Roman"/>
           <w:i/>
           <w:iCs/>
           <w:lang w:val="es-ES"/>
@@ -3084,6 +2731,7 @@
       </w:r>
       <w:r>
         <w:rPr>
+          <w:rFonts w:ascii="Times New Roman" w:hAnsi="Times New Roman" w:cs="Times New Roman"/>
           <w:i/>
           <w:iCs/>
           <w:lang w:val="es-ES"/>
@@ -3092,6 +2740,7 @@
       </w:r>
       <w:r>
         <w:rPr>
+          <w:rFonts w:ascii="Times New Roman" w:hAnsi="Times New Roman" w:cs="Times New Roman"/>
           <w:i/>
           <w:iCs/>
           <w:lang w:val="es-ES"/>
@@ -3100,6 +2749,7 @@
       </w:r>
       <w:r>
         <w:rPr>
+          <w:rFonts w:ascii="Times New Roman" w:hAnsi="Times New Roman" w:cs="Times New Roman"/>
           <w:i/>
           <w:iCs/>
           <w:lang w:val="es-ES"/>
@@ -3108,6 +2758,7 @@
       </w:r>
       <w:r>
         <w:rPr>
+          <w:rFonts w:ascii="Times New Roman" w:hAnsi="Times New Roman" w:cs="Times New Roman"/>
           <w:i/>
           <w:iCs/>
           <w:lang w:val="es-ES"/>
@@ -3116,6 +2767,7 @@
       </w:r>
       <w:r>
         <w:rPr>
+          <w:rFonts w:ascii="Times New Roman" w:hAnsi="Times New Roman" w:cs="Times New Roman"/>
           <w:lang w:val="es-ES"/>
         </w:rPr>
         <w:t>&gt;&gt;</w:t>
@@ -3125,29 +2777,33 @@
       <w:pPr>
         <w:jc w:val="both"/>
         <w:rPr>
-          <w:lang w:val="es-ES"/>
-        </w:rPr>
-      </w:pPr>
-    </w:p>
-    <w:p>
-      <w:pPr>
-        <w:pStyle w:val="ListParagraph"/>
+          <w:rFonts w:ascii="Times New Roman" w:hAnsi="Times New Roman" w:cs="Times New Roman"/>
+          <w:lang w:val="es-ES"/>
+        </w:rPr>
+      </w:pPr>
+    </w:p>
+    <w:p>
+      <w:pPr>
+        <w:pStyle w:val="Prrafodelista"/>
         <w:numPr>
           <w:ilvl w:val="0"/>
           <w:numId w:val="8"/>
         </w:numPr>
         <w:rPr>
-          <w:lang w:val="es-ES"/>
-        </w:rPr>
-      </w:pPr>
-      <w:r>
-        <w:rPr>
+          <w:rFonts w:ascii="Times New Roman" w:hAnsi="Times New Roman" w:cs="Times New Roman"/>
+          <w:lang w:val="es-ES"/>
+        </w:rPr>
+      </w:pPr>
+      <w:r>
+        <w:rPr>
+          <w:rFonts w:ascii="Times New Roman" w:hAnsi="Times New Roman" w:cs="Times New Roman"/>
           <w:lang w:val="es-ES"/>
         </w:rPr>
         <w:t xml:space="preserve">&lt;&lt; </w:t>
       </w:r>
       <w:r>
         <w:rPr>
+          <w:rFonts w:ascii="Times New Roman" w:hAnsi="Times New Roman" w:cs="Times New Roman"/>
           <w:i/>
           <w:iCs/>
           <w:lang w:val="es-ES"/>
@@ -3156,6 +2812,7 @@
       </w:r>
       <w:r>
         <w:rPr>
+          <w:rFonts w:ascii="Times New Roman" w:hAnsi="Times New Roman" w:cs="Times New Roman"/>
           <w:lang w:val="es-ES"/>
         </w:rPr>
         <w:t>&gt;&gt;</w:t>
@@ -3163,93 +2820,44 @@
     </w:p>
     <w:p>
       <w:pPr>
-        <w:pStyle w:val="ListParagraph"/>
+        <w:pStyle w:val="Prrafodelista"/>
         <w:numPr>
           <w:ilvl w:val="0"/>
           <w:numId w:val="8"/>
         </w:numPr>
         <w:rPr>
-          <w:lang w:val="es-ES"/>
-        </w:rPr>
-      </w:pPr>
-      <w:r>
-        <w:rPr>
-          <w:lang w:val="es-ES"/>
-        </w:rPr>
-        <w:t>&lt;&lt;</w:t>
-      </w:r>
-      <w:r>
-        <w:rPr>
-          <w:lang w:val="es-ES"/>
-        </w:rPr>
-        <w:t xml:space="preserve"> </w:t>
-      </w:r>
-      <w:r>
-        <w:rPr>
-          <w:i/>
-          <w:iCs/>
-          <w:lang w:val="es-ES"/>
-        </w:rPr>
-        <w:t xml:space="preserve">Criterios </w:t>
-      </w:r>
-      <w:r>
-        <w:rPr>
-          <w:i/>
-          <w:iCs/>
-          <w:lang w:val="es-ES"/>
-        </w:rPr>
-        <w:t xml:space="preserve">para la clasificación </w:t>
-      </w:r>
-      <w:r>
-        <w:rPr>
-          <w:i/>
-          <w:iCs/>
-          <w:lang w:val="es-ES"/>
-        </w:rPr>
-        <w:t>de</w:t>
-      </w:r>
-      <w:r>
-        <w:rPr>
-          <w:i/>
-          <w:iCs/>
-          <w:lang w:val="es-ES"/>
-        </w:rPr>
-        <w:t>l</w:t>
-      </w:r>
-      <w:r>
-        <w:rPr>
-          <w:i/>
-          <w:iCs/>
-          <w:lang w:val="es-ES"/>
-        </w:rPr>
-        <w:t xml:space="preserve"> nivel de</w:t>
-      </w:r>
-      <w:r>
-        <w:rPr>
-          <w:i/>
-          <w:iCs/>
-          <w:lang w:val="es-ES"/>
-        </w:rPr>
-        <w:t>l</w:t>
-      </w:r>
-      <w:r>
-        <w:rPr>
-          <w:i/>
-          <w:iCs/>
-          <w:lang w:val="es-ES"/>
-        </w:rPr>
-        <w:t xml:space="preserve"> riesgo</w:t>
-      </w:r>
-      <w:r>
-        <w:rPr>
-          <w:i/>
-          <w:iCs/>
-          <w:lang w:val="es-ES"/>
-        </w:rPr>
-        <w:t xml:space="preserve"> de un activo</w:t>
-      </w:r>
-      <w:r>
-        <w:rPr>
+          <w:rFonts w:ascii="Times New Roman" w:hAnsi="Times New Roman" w:cs="Times New Roman"/>
+          <w:lang w:val="es-ES"/>
+        </w:rPr>
+      </w:pPr>
+      <w:r>
+        <w:rPr>
+          <w:rFonts w:ascii="Times New Roman" w:hAnsi="Times New Roman" w:cs="Times New Roman"/>
+          <w:lang w:val="es-ES"/>
+        </w:rPr>
+        <w:t xml:space="preserve">&lt;&lt; </w:t>
+      </w:r>
+      <w:r>
+        <w:rPr>
+          <w:rFonts w:ascii="Times New Roman" w:hAnsi="Times New Roman" w:cs="Times New Roman"/>
+          <w:i/>
+          <w:iCs/>
+          <w:lang w:val="es-ES"/>
+        </w:rPr>
+        <w:t xml:space="preserve">Criterios de aceptación del riesgo </w:t>
+      </w:r>
+      <w:r>
+        <w:rPr>
+          <w:rFonts w:ascii="Times New Roman" w:hAnsi="Times New Roman" w:cs="Times New Roman"/>
+          <w:i/>
+          <w:iCs/>
+          <w:lang w:val="es-ES"/>
+        </w:rPr>
+        <w:t>aplicables a un activo</w:t>
+      </w:r>
+      <w:r>
+        <w:rPr>
+          <w:rFonts w:ascii="Times New Roman" w:hAnsi="Times New Roman" w:cs="Times New Roman"/>
           <w:i/>
           <w:iCs/>
           <w:lang w:val="es-ES"/>
@@ -3258,6 +2866,7 @@
       </w:r>
       <w:r>
         <w:rPr>
+          <w:rFonts w:ascii="Times New Roman" w:hAnsi="Times New Roman" w:cs="Times New Roman"/>
           <w:lang w:val="es-ES"/>
         </w:rPr>
         <w:t>&gt;&gt;</w:t>
@@ -3265,47 +2874,35 @@
     </w:p>
     <w:p>
       <w:pPr>
-        <w:pStyle w:val="ListParagraph"/>
+        <w:pStyle w:val="Prrafodelista"/>
         <w:numPr>
           <w:ilvl w:val="0"/>
           <w:numId w:val="8"/>
         </w:numPr>
         <w:rPr>
-          <w:lang w:val="es-ES"/>
-        </w:rPr>
-      </w:pPr>
-      <w:r>
-        <w:rPr>
+          <w:rFonts w:ascii="Times New Roman" w:hAnsi="Times New Roman" w:cs="Times New Roman"/>
+          <w:lang w:val="es-ES"/>
+        </w:rPr>
+      </w:pPr>
+      <w:r>
+        <w:rPr>
+          <w:rFonts w:ascii="Times New Roman" w:hAnsi="Times New Roman" w:cs="Times New Roman"/>
           <w:lang w:val="es-ES"/>
         </w:rPr>
         <w:t xml:space="preserve">&lt;&lt; </w:t>
       </w:r>
       <w:r>
         <w:rPr>
-          <w:i/>
-          <w:iCs/>
-          <w:lang w:val="es-ES"/>
-        </w:rPr>
-        <w:t xml:space="preserve">Criterios de aceptación del riesgo </w:t>
-      </w:r>
-      <w:r>
-        <w:rPr>
-          <w:i/>
-          <w:iCs/>
-          <w:lang w:val="es-ES"/>
-        </w:rPr>
-        <w:t>aplicables a un activo</w:t>
-      </w:r>
-      <w:r>
-        <w:rPr>
-          <w:i/>
-          <w:iCs/>
-          <w:lang w:val="es-ES"/>
-        </w:rPr>
-        <w:t>.</w:t>
-      </w:r>
-      <w:r>
-        <w:rPr>
+          <w:rFonts w:ascii="Times New Roman" w:hAnsi="Times New Roman" w:cs="Times New Roman"/>
+          <w:i/>
+          <w:iCs/>
+          <w:lang w:val="es-ES"/>
+        </w:rPr>
+        <w:t>Criterios para determinar la probabilidad del riesgo en un activo.</w:t>
+      </w:r>
+      <w:r>
+        <w:rPr>
+          <w:rFonts w:ascii="Times New Roman" w:hAnsi="Times New Roman" w:cs="Times New Roman"/>
           <w:lang w:val="es-ES"/>
         </w:rPr>
         <w:t>&gt;&gt;</w:t>
@@ -3313,31 +2910,35 @@
     </w:p>
     <w:p>
       <w:pPr>
-        <w:pStyle w:val="ListParagraph"/>
+        <w:pStyle w:val="Prrafodelista"/>
         <w:numPr>
           <w:ilvl w:val="0"/>
           <w:numId w:val="8"/>
         </w:numPr>
         <w:rPr>
-          <w:lang w:val="es-ES"/>
-        </w:rPr>
-      </w:pPr>
-      <w:r>
-        <w:rPr>
+          <w:rFonts w:ascii="Times New Roman" w:hAnsi="Times New Roman" w:cs="Times New Roman"/>
+          <w:lang w:val="es-ES"/>
+        </w:rPr>
+      </w:pPr>
+      <w:r>
+        <w:rPr>
+          <w:rFonts w:ascii="Times New Roman" w:hAnsi="Times New Roman" w:cs="Times New Roman"/>
           <w:lang w:val="es-ES"/>
         </w:rPr>
         <w:t xml:space="preserve">&lt;&lt; </w:t>
       </w:r>
       <w:r>
         <w:rPr>
-          <w:i/>
-          <w:iCs/>
-          <w:lang w:val="es-ES"/>
-        </w:rPr>
-        <w:t>Criterios para determinar la probabilidad del riesgo en un activo.</w:t>
-      </w:r>
-      <w:r>
-        <w:rPr>
+          <w:rFonts w:ascii="Times New Roman" w:hAnsi="Times New Roman" w:cs="Times New Roman"/>
+          <w:i/>
+          <w:iCs/>
+          <w:lang w:val="es-ES"/>
+        </w:rPr>
+        <w:t>Criterios para determinar el impacto del riesgo en un activo.</w:t>
+      </w:r>
+      <w:r>
+        <w:rPr>
+          <w:rFonts w:ascii="Times New Roman" w:hAnsi="Times New Roman" w:cs="Times New Roman"/>
           <w:lang w:val="es-ES"/>
         </w:rPr>
         <w:t>&gt;&gt;</w:t>
@@ -3345,120 +2946,78 @@
     </w:p>
     <w:p>
       <w:pPr>
-        <w:pStyle w:val="ListParagraph"/>
+        <w:pStyle w:val="Prrafodelista"/>
         <w:numPr>
           <w:ilvl w:val="0"/>
           <w:numId w:val="8"/>
         </w:numPr>
         <w:rPr>
-          <w:lang w:val="es-ES"/>
-        </w:rPr>
-      </w:pPr>
-      <w:r>
-        <w:rPr>
-          <w:lang w:val="es-ES"/>
-        </w:rPr>
-        <w:t xml:space="preserve">&lt;&lt; </w:t>
-      </w:r>
-      <w:r>
-        <w:rPr>
-          <w:i/>
-          <w:iCs/>
-          <w:lang w:val="es-ES"/>
-        </w:rPr>
-        <w:t>Criterios para determinar el impacto del riesgo en un activo</w:t>
-      </w:r>
-      <w:r>
-        <w:rPr>
-          <w:i/>
-          <w:iCs/>
-          <w:lang w:val="es-ES"/>
-        </w:rPr>
-        <w:t>.</w:t>
-      </w:r>
-      <w:r>
-        <w:rPr>
-          <w:lang w:val="es-ES"/>
-        </w:rPr>
-        <w:t>&gt;&gt;</w:t>
-      </w:r>
-    </w:p>
-    <w:p>
-      <w:pPr>
-        <w:pStyle w:val="Heading1"/>
+          <w:rFonts w:ascii="Times New Roman" w:hAnsi="Times New Roman" w:cs="Times New Roman"/>
+          <w:i/>
+          <w:iCs/>
+          <w:lang w:val="es-ES"/>
+        </w:rPr>
+      </w:pPr>
+      <w:r>
+        <w:rPr>
+          <w:rFonts w:ascii="Times New Roman" w:hAnsi="Times New Roman" w:cs="Times New Roman"/>
+          <w:i/>
+          <w:iCs/>
+          <w:lang w:val="es-ES"/>
+        </w:rPr>
+        <w:t>&lt;&lt;Criterios para evaluar la efectividad de los controles de riesgo.&gt;&gt;</w:t>
+      </w:r>
+    </w:p>
+    <w:p>
+      <w:pPr>
+        <w:pStyle w:val="Ttulo1"/>
         <w:jc w:val="both"/>
         <w:rPr>
-          <w:rFonts w:eastAsiaTheme="minorHAnsi"/>
+          <w:rFonts w:ascii="Times New Roman" w:eastAsiaTheme="minorHAnsi" w:hAnsi="Times New Roman" w:cs="Times New Roman"/>
           <w:sz w:val="28"/>
           <w:szCs w:val="28"/>
           <w:lang w:val="es-ES"/>
         </w:rPr>
       </w:pPr>
-      <w:bookmarkStart w:id="6" w:name="_Toc71817495"/>
-      <w:r>
-        <w:rPr>
-          <w:rFonts w:eastAsiaTheme="minorHAnsi"/>
+      <w:bookmarkStart w:id="5" w:name="_Toc99827293"/>
+      <w:r>
+        <w:rPr>
+          <w:rFonts w:ascii="Times New Roman" w:eastAsiaTheme="minorHAnsi" w:hAnsi="Times New Roman" w:cs="Times New Roman"/>
           <w:sz w:val="28"/>
           <w:szCs w:val="28"/>
           <w:lang w:val="es-ES"/>
         </w:rPr>
-        <w:t>Proceso de Gestión de Riesgos</w:t>
-      </w:r>
-      <w:bookmarkEnd w:id="6"/>
+        <w:t>Recursos de Gestión y Niveles de Responsabilidad</w:t>
+      </w:r>
+      <w:bookmarkEnd w:id="5"/>
     </w:p>
     <w:p>
       <w:pPr>
         <w:jc w:val="both"/>
         <w:rPr>
-          <w:lang w:val="es-ES"/>
-        </w:rPr>
-      </w:pPr>
-      <w:r>
-        <w:rPr>
-          <w:lang w:val="es-ES"/>
-        </w:rPr>
-        <w:t>&lt;&lt;</w:t>
-      </w:r>
-      <w:r>
-        <w:rPr>
-          <w:lang w:val="es-ES"/>
-        </w:rPr>
-        <w:t xml:space="preserve"> </w:t>
-      </w:r>
-      <w:r>
-        <w:rPr>
-          <w:i/>
-          <w:iCs/>
-          <w:lang w:val="es-ES"/>
-        </w:rPr>
-        <w:t>Describ</w:t>
-      </w:r>
-      <w:r>
-        <w:rPr>
-          <w:i/>
-          <w:iCs/>
-          <w:lang w:val="es-ES"/>
-        </w:rPr>
-        <w:t xml:space="preserve">ir </w:t>
-      </w:r>
-      <w:r>
-        <w:rPr>
-          <w:i/>
-          <w:iCs/>
-          <w:lang w:val="es-ES"/>
-        </w:rPr>
-        <w:t xml:space="preserve">de manera general el enfoque de gestión de riesgos </w:t>
-      </w:r>
-      <w:r>
-        <w:rPr>
-          <w:i/>
-          <w:iCs/>
-          <w:lang w:val="es-ES"/>
-        </w:rPr>
-        <w:t>adoptado por la organización para la identificación y gestión de riesgo asociados al activo. Además, relaciones cada una de las herramientas, procedimientos (métodos/tánicas) y plantillas que soportaran cada una de las prácticas de gestión de riesgos.</w:t>
-      </w:r>
-      <w:r>
-        <w:rPr>
+          <w:rFonts w:ascii="Times New Roman" w:hAnsi="Times New Roman" w:cs="Times New Roman"/>
+          <w:lang w:val="es-ES"/>
+        </w:rPr>
+      </w:pPr>
+      <w:r>
+        <w:rPr>
+          <w:rFonts w:ascii="Times New Roman" w:hAnsi="Times New Roman" w:cs="Times New Roman"/>
+          <w:lang w:val="es-ES"/>
+        </w:rPr>
+        <w:t xml:space="preserve">&lt;&lt; </w:t>
+      </w:r>
+      <w:r>
+        <w:rPr>
+          <w:rFonts w:ascii="Times New Roman" w:hAnsi="Times New Roman" w:cs="Times New Roman"/>
+          <w:i/>
+          <w:iCs/>
+          <w:lang w:val="es-ES"/>
+        </w:rPr>
+        <w:t>Proporcionar una lista de todos los recursos de gestión claves (roles y estructuras organizacionales) para la gestión de riesgos del activo y sus responsabilidades.</w:t>
+      </w:r>
+      <w:r>
+        <w:rPr>
+          <w:rFonts w:ascii="Times New Roman" w:hAnsi="Times New Roman" w:cs="Times New Roman"/>
           <w:lang w:val="es-ES"/>
         </w:rPr>
         <w:t>&gt;&gt;</w:t>
@@ -3466,277 +3025,513 @@
     </w:p>
     <w:p>
       <w:pPr>
-        <w:pStyle w:val="Heading1"/>
+        <w:pStyle w:val="Ttulo1"/>
         <w:jc w:val="both"/>
         <w:rPr>
-          <w:rFonts w:eastAsiaTheme="minorHAnsi"/>
+          <w:rFonts w:ascii="Times New Roman" w:eastAsiaTheme="minorHAnsi" w:hAnsi="Times New Roman" w:cs="Times New Roman"/>
           <w:sz w:val="28"/>
           <w:szCs w:val="28"/>
           <w:lang w:val="es-ES"/>
         </w:rPr>
       </w:pPr>
-      <w:bookmarkStart w:id="7" w:name="_Toc71817496"/>
-      <w:r>
-        <w:rPr>
-          <w:rFonts w:eastAsiaTheme="minorHAnsi"/>
+      <w:bookmarkStart w:id="6" w:name="_Toc99827294"/>
+      <w:r>
+        <w:rPr>
+          <w:rFonts w:ascii="Times New Roman" w:eastAsiaTheme="minorHAnsi" w:hAnsi="Times New Roman" w:cs="Times New Roman"/>
           <w:sz w:val="28"/>
           <w:szCs w:val="28"/>
           <w:lang w:val="es-ES"/>
         </w:rPr>
-        <w:t>Recursos</w:t>
-      </w:r>
-      <w:r>
-        <w:rPr>
-          <w:rFonts w:eastAsiaTheme="minorHAnsi"/>
+        <w:t>Calendario</w:t>
+      </w:r>
+      <w:r>
+        <w:rPr>
+          <w:rFonts w:ascii="Times New Roman" w:eastAsiaTheme="minorHAnsi" w:hAnsi="Times New Roman" w:cs="Times New Roman"/>
           <w:sz w:val="28"/>
           <w:szCs w:val="28"/>
           <w:lang w:val="es-ES"/>
         </w:rPr>
-        <w:t xml:space="preserve"> de </w:t>
-      </w:r>
-      <w:r>
-        <w:rPr>
-          <w:rFonts w:eastAsiaTheme="minorHAnsi"/>
+        <w:t xml:space="preserve"> de Gestión de Riesgos</w:t>
+      </w:r>
+      <w:bookmarkEnd w:id="6"/>
+    </w:p>
+    <w:p>
+      <w:pPr>
+        <w:jc w:val="both"/>
+        <w:rPr>
+          <w:rFonts w:ascii="Times New Roman" w:hAnsi="Times New Roman" w:cs="Times New Roman"/>
+          <w:i/>
+          <w:iCs/>
+          <w:lang w:val="es-ES"/>
+        </w:rPr>
+      </w:pPr>
+      <w:r>
+        <w:rPr>
+          <w:rFonts w:ascii="Times New Roman" w:hAnsi="Times New Roman" w:cs="Times New Roman"/>
+          <w:lang w:val="es-ES"/>
+        </w:rPr>
+        <w:t>&lt;&lt;</w:t>
+      </w:r>
+      <w:r>
+        <w:rPr>
+          <w:rFonts w:ascii="Times New Roman" w:hAnsi="Times New Roman" w:cs="Times New Roman"/>
+          <w:lang w:val="es-ES"/>
+        </w:rPr>
+        <w:t xml:space="preserve"> </w:t>
+      </w:r>
+      <w:r>
+        <w:rPr>
+          <w:rFonts w:ascii="Times New Roman" w:hAnsi="Times New Roman" w:cs="Times New Roman"/>
+          <w:i/>
+          <w:iCs/>
+          <w:lang w:val="es-ES"/>
+        </w:rPr>
+        <w:t xml:space="preserve">Definir el cronograma </w:t>
+      </w:r>
+      <w:r>
+        <w:rPr>
+          <w:rFonts w:ascii="Times New Roman" w:hAnsi="Times New Roman" w:cs="Times New Roman"/>
+          <w:i/>
+          <w:iCs/>
+          <w:lang w:val="es-ES"/>
+        </w:rPr>
+        <w:t xml:space="preserve">de cuando se llevará a cabo </w:t>
+      </w:r>
+      <w:r>
+        <w:rPr>
+          <w:rFonts w:ascii="Times New Roman" w:hAnsi="Times New Roman" w:cs="Times New Roman"/>
+          <w:i/>
+          <w:iCs/>
+          <w:lang w:val="es-ES"/>
+        </w:rPr>
+        <w:t>las</w:t>
+      </w:r>
+      <w:r>
+        <w:rPr>
+          <w:rFonts w:ascii="Times New Roman" w:hAnsi="Times New Roman" w:cs="Times New Roman"/>
+          <w:i/>
+          <w:iCs/>
+          <w:lang w:val="es-ES"/>
+        </w:rPr>
+        <w:t xml:space="preserve"> tareas de gestión de riesgos del activo</w:t>
+      </w:r>
+      <w:r>
+        <w:rPr>
+          <w:rFonts w:ascii="Times New Roman" w:hAnsi="Times New Roman" w:cs="Times New Roman"/>
+          <w:i/>
+          <w:iCs/>
+          <w:lang w:val="es-ES"/>
+        </w:rPr>
+        <w:t>, con el presupuesto requerido</w:t>
+      </w:r>
+      <w:r>
+        <w:rPr>
+          <w:rFonts w:ascii="Times New Roman" w:hAnsi="Times New Roman" w:cs="Times New Roman"/>
+          <w:i/>
+          <w:iCs/>
+          <w:lang w:val="es-ES"/>
+        </w:rPr>
+        <w:t>.</w:t>
+      </w:r>
+      <w:r>
+        <w:rPr>
+          <w:rFonts w:ascii="Times New Roman" w:hAnsi="Times New Roman" w:cs="Times New Roman"/>
+          <w:i/>
+          <w:iCs/>
+          <w:lang w:val="es-ES"/>
+        </w:rPr>
+        <w:t xml:space="preserve"> </w:t>
+      </w:r>
+      <w:r>
+        <w:rPr>
+          <w:rFonts w:ascii="Times New Roman" w:hAnsi="Times New Roman" w:cs="Times New Roman"/>
+          <w:i/>
+          <w:iCs/>
+          <w:lang w:val="es-ES"/>
+        </w:rPr>
+        <w:t>Realizar</w:t>
+      </w:r>
+      <w:r>
+        <w:rPr>
+          <w:rFonts w:ascii="Times New Roman" w:hAnsi="Times New Roman" w:cs="Times New Roman"/>
+          <w:i/>
+          <w:iCs/>
+          <w:lang w:val="es-ES"/>
+        </w:rPr>
+        <w:t xml:space="preserve"> una descripción breve </w:t>
+      </w:r>
+      <w:r>
+        <w:rPr>
+          <w:rFonts w:ascii="Times New Roman" w:hAnsi="Times New Roman" w:cs="Times New Roman"/>
+          <w:i/>
+          <w:iCs/>
+          <w:lang w:val="es-ES"/>
+        </w:rPr>
+        <w:t>para</w:t>
+      </w:r>
+      <w:r>
+        <w:rPr>
+          <w:rFonts w:ascii="Times New Roman" w:hAnsi="Times New Roman" w:cs="Times New Roman"/>
+          <w:i/>
+          <w:iCs/>
+          <w:lang w:val="es-ES"/>
+        </w:rPr>
+        <w:t xml:space="preserve"> esta sección </w:t>
+      </w:r>
+      <w:r>
+        <w:rPr>
+          <w:rFonts w:ascii="Times New Roman" w:hAnsi="Times New Roman" w:cs="Times New Roman"/>
+          <w:i/>
+          <w:iCs/>
+          <w:lang w:val="es-ES"/>
+        </w:rPr>
+        <w:t>la cual</w:t>
+      </w:r>
+      <w:r>
+        <w:rPr>
+          <w:rFonts w:ascii="Times New Roman" w:hAnsi="Times New Roman" w:cs="Times New Roman"/>
+          <w:i/>
+          <w:iCs/>
+          <w:lang w:val="es-ES"/>
+        </w:rPr>
+        <w:t xml:space="preserve"> </w:t>
+      </w:r>
+      <w:r>
+        <w:rPr>
+          <w:rFonts w:ascii="Times New Roman" w:hAnsi="Times New Roman" w:cs="Times New Roman"/>
+          <w:i/>
+          <w:iCs/>
+          <w:lang w:val="es-ES"/>
+        </w:rPr>
+        <w:t>permita tener claridad de la</w:t>
+      </w:r>
+      <w:r>
+        <w:rPr>
+          <w:rFonts w:ascii="Times New Roman" w:hAnsi="Times New Roman" w:cs="Times New Roman"/>
+          <w:i/>
+          <w:iCs/>
+          <w:lang w:val="es-ES"/>
+        </w:rPr>
+        <w:t>s</w:t>
+      </w:r>
+      <w:r>
+        <w:rPr>
+          <w:rFonts w:ascii="Times New Roman" w:hAnsi="Times New Roman" w:cs="Times New Roman"/>
+          <w:i/>
+          <w:iCs/>
+          <w:lang w:val="es-ES"/>
+        </w:rPr>
+        <w:t xml:space="preserve"> </w:t>
+      </w:r>
+      <w:r>
+        <w:rPr>
+          <w:rFonts w:ascii="Times New Roman" w:hAnsi="Times New Roman" w:cs="Times New Roman"/>
+          <w:i/>
+          <w:iCs/>
+          <w:lang w:val="es-ES"/>
+        </w:rPr>
+        <w:t>tareas</w:t>
+      </w:r>
+      <w:r>
+        <w:rPr>
+          <w:rFonts w:ascii="Times New Roman" w:hAnsi="Times New Roman" w:cs="Times New Roman"/>
+          <w:i/>
+          <w:iCs/>
+          <w:lang w:val="es-ES"/>
+        </w:rPr>
+        <w:t xml:space="preserve"> </w:t>
+      </w:r>
+      <w:r>
+        <w:rPr>
+          <w:rFonts w:ascii="Times New Roman" w:hAnsi="Times New Roman" w:cs="Times New Roman"/>
+          <w:i/>
+          <w:iCs/>
+          <w:lang w:val="es-ES"/>
+        </w:rPr>
+        <w:t>a realizar.</w:t>
+      </w:r>
+      <w:r>
+        <w:rPr>
+          <w:rFonts w:ascii="Times New Roman" w:hAnsi="Times New Roman" w:cs="Times New Roman"/>
+          <w:lang w:val="es-ES"/>
+        </w:rPr>
+        <w:t xml:space="preserve"> </w:t>
+      </w:r>
+      <w:r>
+        <w:rPr>
+          <w:rFonts w:ascii="Times New Roman" w:hAnsi="Times New Roman" w:cs="Times New Roman"/>
+          <w:lang w:val="es-ES"/>
+        </w:rPr>
+        <w:t>&gt;&gt;</w:t>
+      </w:r>
+    </w:p>
+    <w:p>
+      <w:pPr>
+        <w:pStyle w:val="Ttulo1"/>
+        <w:jc w:val="both"/>
+        <w:rPr>
+          <w:rFonts w:ascii="Times New Roman" w:eastAsiaTheme="minorHAnsi" w:hAnsi="Times New Roman" w:cs="Times New Roman"/>
           <w:sz w:val="28"/>
           <w:szCs w:val="28"/>
           <w:lang w:val="es-ES"/>
         </w:rPr>
-        <w:t>G</w:t>
-      </w:r>
-      <w:r>
-        <w:rPr>
-          <w:rFonts w:eastAsiaTheme="minorHAnsi"/>
+      </w:pPr>
+      <w:bookmarkStart w:id="7" w:name="_Toc99827295"/>
+      <w:r>
+        <w:rPr>
+          <w:rFonts w:ascii="Times New Roman" w:eastAsiaTheme="minorHAnsi" w:hAnsi="Times New Roman" w:cs="Times New Roman"/>
           <w:sz w:val="28"/>
           <w:szCs w:val="28"/>
           <w:lang w:val="es-ES"/>
         </w:rPr>
-        <w:t xml:space="preserve">estión y </w:t>
-      </w:r>
-      <w:r>
-        <w:rPr>
-          <w:rFonts w:eastAsiaTheme="minorHAnsi"/>
+        <w:t>Seguimiento y Evaluación</w:t>
+      </w:r>
+      <w:bookmarkEnd w:id="7"/>
+    </w:p>
+    <w:p>
+      <w:pPr>
+        <w:jc w:val="both"/>
+        <w:rPr>
+          <w:rFonts w:ascii="Times New Roman" w:hAnsi="Times New Roman" w:cs="Times New Roman"/>
+          <w:lang w:val="es-ES"/>
+        </w:rPr>
+      </w:pPr>
+      <w:r>
+        <w:rPr>
+          <w:rFonts w:ascii="Times New Roman" w:hAnsi="Times New Roman" w:cs="Times New Roman"/>
+          <w:lang w:val="es-ES"/>
+        </w:rPr>
+        <w:t>&lt;&lt;</w:t>
+      </w:r>
+      <w:r>
+        <w:rPr>
+          <w:rFonts w:ascii="Times New Roman" w:hAnsi="Times New Roman" w:cs="Times New Roman"/>
+          <w:i/>
+          <w:iCs/>
+          <w:lang w:val="es-ES"/>
+        </w:rPr>
+        <w:t xml:space="preserve"> Describa los hitos para realizar las actividades de seguimiento y evaluación de la estrategia de riesgos, incluidas las fechas y los recursos de gestión involucrados. Incluya una descripción breve de esta sección que brinde información sobre las actividades a realizar.</w:t>
+      </w:r>
+    </w:p>
+    <w:p>
+      <w:pPr>
+        <w:pStyle w:val="Ttulo1"/>
+        <w:jc w:val="both"/>
+        <w:rPr>
+          <w:rFonts w:ascii="Times New Roman" w:eastAsiaTheme="minorHAnsi" w:hAnsi="Times New Roman" w:cs="Times New Roman"/>
           <w:sz w:val="28"/>
           <w:szCs w:val="28"/>
           <w:lang w:val="es-ES"/>
         </w:rPr>
-        <w:t>N</w:t>
-      </w:r>
-      <w:r>
-        <w:rPr>
-          <w:rFonts w:eastAsiaTheme="minorHAnsi"/>
+      </w:pPr>
+      <w:bookmarkStart w:id="8" w:name="_Toc99827296"/>
+      <w:r>
+        <w:rPr>
+          <w:rFonts w:ascii="Times New Roman" w:eastAsiaTheme="minorHAnsi" w:hAnsi="Times New Roman" w:cs="Times New Roman"/>
           <w:sz w:val="28"/>
           <w:szCs w:val="28"/>
           <w:lang w:val="es-ES"/>
         </w:rPr>
-        <w:t xml:space="preserve">iveles de </w:t>
-      </w:r>
-      <w:r>
-        <w:rPr>
-          <w:rFonts w:eastAsiaTheme="minorHAnsi"/>
+        <w:t>Ap</w:t>
+      </w:r>
+      <w:r>
+        <w:rPr>
+          <w:rFonts w:ascii="Times New Roman" w:eastAsiaTheme="minorHAnsi" w:hAnsi="Times New Roman" w:cs="Times New Roman"/>
           <w:sz w:val="28"/>
           <w:szCs w:val="28"/>
           <w:lang w:val="es-ES"/>
         </w:rPr>
-        <w:t>R</w:t>
-      </w:r>
-      <w:r>
-        <w:rPr>
-          <w:rFonts w:eastAsiaTheme="minorHAnsi"/>
+        <w:t>robación de</w:t>
+      </w:r>
+      <w:r>
+        <w:rPr>
+          <w:rFonts w:ascii="Times New Roman" w:eastAsiaTheme="minorHAnsi" w:hAnsi="Times New Roman" w:cs="Times New Roman"/>
           <w:sz w:val="28"/>
           <w:szCs w:val="28"/>
           <w:lang w:val="es-ES"/>
         </w:rPr>
-        <w:t>esponsabilidad</w:t>
-      </w:r>
-      <w:bookmarkEnd w:id="7"/>
-    </w:p>
-    <w:p>
-      <w:pPr>
-        <w:jc w:val="both"/>
-        <w:rPr>
-          <w:lang w:val="es-ES"/>
-        </w:rPr>
-      </w:pPr>
-      <w:r>
-        <w:rPr>
-          <w:lang w:val="es-ES"/>
-        </w:rPr>
-        <w:t xml:space="preserve">&lt;&lt; </w:t>
-      </w:r>
-      <w:r>
-        <w:rPr>
-          <w:i/>
-          <w:iCs/>
-          <w:lang w:val="es-ES"/>
-        </w:rPr>
-        <w:t>Proporcionar una lista de todos los recursos de gestión</w:t>
-      </w:r>
-      <w:r>
-        <w:rPr>
-          <w:i/>
-          <w:iCs/>
-          <w:lang w:val="es-ES"/>
-        </w:rPr>
-        <w:t xml:space="preserve"> </w:t>
-      </w:r>
-      <w:r>
-        <w:rPr>
-          <w:i/>
-          <w:iCs/>
-          <w:lang w:val="es-ES"/>
-        </w:rPr>
-        <w:t>claves (roles y estructuras organizacionales)</w:t>
-      </w:r>
-      <w:r>
-        <w:rPr>
-          <w:i/>
-          <w:iCs/>
-          <w:lang w:val="es-ES"/>
-        </w:rPr>
-        <w:t xml:space="preserve"> </w:t>
-      </w:r>
-      <w:r>
-        <w:rPr>
-          <w:i/>
-          <w:iCs/>
-          <w:lang w:val="es-ES"/>
-        </w:rPr>
-        <w:t xml:space="preserve">para </w:t>
-      </w:r>
-      <w:r>
-        <w:rPr>
-          <w:i/>
-          <w:iCs/>
-          <w:lang w:val="es-ES"/>
-        </w:rPr>
-        <w:t>la</w:t>
-      </w:r>
-      <w:r>
-        <w:rPr>
-          <w:i/>
-          <w:iCs/>
-          <w:lang w:val="es-ES"/>
-        </w:rPr>
-        <w:t xml:space="preserve"> gestión de riesgos</w:t>
-      </w:r>
-      <w:r>
-        <w:rPr>
-          <w:i/>
-          <w:iCs/>
-          <w:lang w:val="es-ES"/>
-        </w:rPr>
-        <w:t xml:space="preserve"> del activo y</w:t>
-      </w:r>
-      <w:r>
-        <w:rPr>
-          <w:i/>
-          <w:iCs/>
-          <w:lang w:val="es-ES"/>
-        </w:rPr>
-        <w:t xml:space="preserve"> sus responsabilidades.</w:t>
-      </w:r>
-      <w:r>
-        <w:rPr>
-          <w:lang w:val="es-ES"/>
-        </w:rPr>
-        <w:t>&gt;&gt;</w:t>
-      </w:r>
-    </w:p>
-    <w:p>
-      <w:pPr>
-        <w:pStyle w:val="Heading1"/>
-        <w:jc w:val="both"/>
-        <w:rPr>
-          <w:rFonts w:eastAsiaTheme="minorHAnsi"/>
+        <w:t>l Plan de Gestión de Riesgos</w:t>
+      </w:r>
+      <w:bookmarkEnd w:id="8"/>
+      <w:r>
+        <w:rPr>
+          <w:rFonts w:ascii="Times New Roman" w:eastAsiaTheme="minorHAnsi" w:hAnsi="Times New Roman" w:cs="Times New Roman"/>
           <w:sz w:val="28"/>
           <w:szCs w:val="28"/>
           <w:lang w:val="es-ES"/>
         </w:rPr>
-      </w:pPr>
-      <w:bookmarkStart w:id="8" w:name="_Toc71817497"/>
-      <w:r>
-        <w:rPr>
-          <w:rFonts w:eastAsiaTheme="minorHAnsi"/>
-          <w:sz w:val="28"/>
-          <w:szCs w:val="28"/>
-          <w:lang w:val="es-ES"/>
-        </w:rPr>
-        <w:t>Calendario</w:t>
-      </w:r>
-      <w:bookmarkEnd w:id="8"/>
-      <w:r>
-        <w:rPr>
-          <w:rFonts w:eastAsiaTheme="minorHAnsi"/>
-          <w:sz w:val="28"/>
-          <w:szCs w:val="28"/>
-          <w:lang w:val="es-ES"/>
-        </w:rPr>
-        <w:t xml:space="preserve"> de Gestión de Riesgos</w:t>
+        <w:t xml:space="preserve"> </w:t>
       </w:r>
     </w:p>
     <w:p>
       <w:pPr>
         <w:jc w:val="both"/>
         <w:rPr>
-          <w:i/>
-          <w:iCs/>
-          <w:lang w:val="es-ES"/>
-        </w:rPr>
-      </w:pPr>
-      <w:r>
-        <w:rPr>
+          <w:rFonts w:ascii="Times New Roman" w:hAnsi="Times New Roman" w:cs="Times New Roman"/>
+          <w:lang w:val="es-ES"/>
+        </w:rPr>
+      </w:pPr>
+      <w:r>
+        <w:rPr>
+          <w:rFonts w:ascii="Times New Roman" w:hAnsi="Times New Roman" w:cs="Times New Roman"/>
+          <w:lang w:val="es-ES"/>
+        </w:rPr>
+        <w:t xml:space="preserve"> </w:t>
+      </w:r>
+      <w:r>
+        <w:rPr>
+          <w:rFonts w:ascii="Times New Roman" w:hAnsi="Times New Roman" w:cs="Times New Roman"/>
           <w:lang w:val="es-ES"/>
         </w:rPr>
         <w:t>&lt;&lt;</w:t>
       </w:r>
       <w:r>
         <w:rPr>
+          <w:rFonts w:ascii="Times New Roman" w:hAnsi="Times New Roman" w:cs="Times New Roman"/>
+          <w:i/>
+          <w:iCs/>
+          <w:lang w:val="es-ES"/>
+        </w:rPr>
+        <w:t xml:space="preserve">Especificar los miembros de la organización que aprobaron </w:t>
+      </w:r>
+      <w:r>
+        <w:rPr>
+          <w:rFonts w:ascii="Times New Roman" w:hAnsi="Times New Roman" w:cs="Times New Roman"/>
+          <w:i/>
+          <w:iCs/>
+          <w:lang w:val="es-ES"/>
+        </w:rPr>
+        <w:t>el plan</w:t>
+      </w:r>
+      <w:r>
+        <w:rPr>
+          <w:rFonts w:ascii="Times New Roman" w:hAnsi="Times New Roman" w:cs="Times New Roman"/>
+          <w:i/>
+          <w:iCs/>
+          <w:lang w:val="es-ES"/>
+        </w:rPr>
+        <w:t xml:space="preserve"> de gestión de riesgos</w:t>
+      </w:r>
+      <w:r>
+        <w:rPr>
+          <w:rFonts w:ascii="Times New Roman" w:hAnsi="Times New Roman" w:cs="Times New Roman"/>
+          <w:i/>
+          <w:iCs/>
+          <w:lang w:val="es-ES"/>
+        </w:rPr>
+        <w:t xml:space="preserve"> del activo. G</w:t>
+      </w:r>
+      <w:r>
+        <w:rPr>
+          <w:rFonts w:ascii="Times New Roman" w:hAnsi="Times New Roman" w:cs="Times New Roman"/>
+          <w:i/>
+          <w:iCs/>
+          <w:lang w:val="es-ES"/>
+        </w:rPr>
+        <w:t>arantiza</w:t>
+      </w:r>
+      <w:r>
+        <w:rPr>
+          <w:rFonts w:ascii="Times New Roman" w:hAnsi="Times New Roman" w:cs="Times New Roman"/>
+          <w:i/>
+          <w:iCs/>
+          <w:lang w:val="es-ES"/>
+        </w:rPr>
+        <w:t>r que todos los miembros firmen el documento</w:t>
+      </w:r>
+      <w:r>
+        <w:rPr>
+          <w:rFonts w:ascii="Times New Roman" w:hAnsi="Times New Roman" w:cs="Times New Roman"/>
+          <w:i/>
+          <w:iCs/>
+          <w:lang w:val="es-ES"/>
+        </w:rPr>
+        <w:t>. Especifi</w:t>
+      </w:r>
+      <w:r>
+        <w:rPr>
+          <w:rFonts w:ascii="Times New Roman" w:hAnsi="Times New Roman" w:cs="Times New Roman"/>
+          <w:i/>
+          <w:iCs/>
+          <w:lang w:val="es-ES"/>
+        </w:rPr>
+        <w:t xml:space="preserve">que </w:t>
+      </w:r>
+      <w:r>
+        <w:rPr>
+          <w:rFonts w:ascii="Times New Roman" w:hAnsi="Times New Roman" w:cs="Times New Roman"/>
+          <w:i/>
+          <w:iCs/>
+          <w:lang w:val="es-ES"/>
+        </w:rPr>
+        <w:t>el número de</w:t>
+      </w:r>
+      <w:r>
+        <w:rPr>
+          <w:rFonts w:ascii="Times New Roman" w:hAnsi="Times New Roman" w:cs="Times New Roman"/>
+          <w:i/>
+          <w:iCs/>
+          <w:lang w:val="es-ES"/>
+        </w:rPr>
+        <w:t>l</w:t>
+      </w:r>
+      <w:r>
+        <w:rPr>
+          <w:rFonts w:ascii="Times New Roman" w:hAnsi="Times New Roman" w:cs="Times New Roman"/>
+          <w:i/>
+          <w:iCs/>
           <w:lang w:val="es-ES"/>
         </w:rPr>
         <w:t xml:space="preserve"> </w:t>
       </w:r>
       <w:r>
         <w:rPr>
-          <w:i/>
-          <w:iCs/>
-          <w:lang w:val="es-ES"/>
-        </w:rPr>
-        <w:t xml:space="preserve">Definir el cronograma </w:t>
-      </w:r>
-      <w:r>
-        <w:rPr>
-          <w:i/>
-          <w:iCs/>
-          <w:lang w:val="es-ES"/>
-        </w:rPr>
-        <w:t xml:space="preserve">de cuando se llevará a cabo </w:t>
-      </w:r>
-      <w:r>
-        <w:rPr>
-          <w:i/>
-          <w:iCs/>
-          <w:lang w:val="es-ES"/>
-        </w:rPr>
-        <w:t>las</w:t>
-      </w:r>
-      <w:r>
-        <w:rPr>
-          <w:i/>
-          <w:iCs/>
-          <w:lang w:val="es-ES"/>
-        </w:rPr>
-        <w:t xml:space="preserve"> tareas de gestión de riesgos del activo</w:t>
-      </w:r>
-      <w:r>
-        <w:rPr>
-          <w:i/>
-          <w:iCs/>
-          <w:lang w:val="es-ES"/>
-        </w:rPr>
-        <w:t>, con el presupuesto requerido</w:t>
-      </w:r>
-      <w:r>
-        <w:rPr>
+          <w:rFonts w:ascii="Times New Roman" w:hAnsi="Times New Roman" w:cs="Times New Roman"/>
+          <w:i/>
+          <w:iCs/>
+          <w:lang w:val="es-ES"/>
+        </w:rPr>
+        <w:t xml:space="preserve">acta </w:t>
+      </w:r>
+      <w:r>
+        <w:rPr>
+          <w:rFonts w:ascii="Times New Roman" w:hAnsi="Times New Roman" w:cs="Times New Roman"/>
+          <w:i/>
+          <w:iCs/>
+          <w:lang w:val="es-ES"/>
+        </w:rPr>
+        <w:t xml:space="preserve">que soporta </w:t>
+      </w:r>
+      <w:r>
+        <w:rPr>
+          <w:rFonts w:ascii="Times New Roman" w:hAnsi="Times New Roman" w:cs="Times New Roman"/>
+          <w:i/>
+          <w:iCs/>
+          <w:lang w:val="es-ES"/>
+        </w:rPr>
+        <w:t>la solicitud de</w:t>
+      </w:r>
+      <w:r>
+        <w:rPr>
+          <w:rFonts w:ascii="Times New Roman" w:hAnsi="Times New Roman" w:cs="Times New Roman"/>
+          <w:i/>
+          <w:iCs/>
+          <w:lang w:val="es-ES"/>
+        </w:rPr>
+        <w:t xml:space="preserve"> aprobación</w:t>
+      </w:r>
+      <w:r>
+        <w:rPr>
+          <w:rFonts w:ascii="Times New Roman" w:hAnsi="Times New Roman" w:cs="Times New Roman"/>
+          <w:i/>
+          <w:iCs/>
+          <w:lang w:val="es-ES"/>
+        </w:rPr>
+        <w:t xml:space="preserve"> del plan de gestión de riesgos</w:t>
+      </w:r>
+      <w:r>
+        <w:rPr>
+          <w:rFonts w:ascii="Times New Roman" w:hAnsi="Times New Roman" w:cs="Times New Roman"/>
           <w:i/>
           <w:iCs/>
           <w:lang w:val="es-ES"/>
@@ -3745,116 +3540,7 @@
       </w:r>
       <w:r>
         <w:rPr>
-          <w:i/>
-          <w:iCs/>
-          <w:lang w:val="es-ES"/>
-        </w:rPr>
-        <w:t xml:space="preserve"> </w:t>
-      </w:r>
-      <w:r>
-        <w:rPr>
-          <w:i/>
-          <w:iCs/>
-          <w:lang w:val="es-ES"/>
-        </w:rPr>
-        <w:t>Realizar</w:t>
-      </w:r>
-      <w:r>
-        <w:rPr>
-          <w:i/>
-          <w:iCs/>
-          <w:lang w:val="es-ES"/>
-        </w:rPr>
-        <w:t xml:space="preserve"> una descripción breve </w:t>
-      </w:r>
-      <w:r>
-        <w:rPr>
-          <w:i/>
-          <w:iCs/>
-          <w:lang w:val="es-ES"/>
-        </w:rPr>
-        <w:t>para</w:t>
-      </w:r>
-      <w:r>
-        <w:rPr>
-          <w:i/>
-          <w:iCs/>
-          <w:lang w:val="es-ES"/>
-        </w:rPr>
-        <w:t xml:space="preserve"> esta sección </w:t>
-      </w:r>
-      <w:r>
-        <w:rPr>
-          <w:i/>
-          <w:iCs/>
-          <w:lang w:val="es-ES"/>
-        </w:rPr>
-        <w:t>la cual</w:t>
-      </w:r>
-      <w:r>
-        <w:rPr>
-          <w:i/>
-          <w:iCs/>
-          <w:lang w:val="es-ES"/>
-        </w:rPr>
-        <w:t xml:space="preserve"> </w:t>
-      </w:r>
-      <w:r>
-        <w:rPr>
-          <w:i/>
-          <w:iCs/>
-          <w:lang w:val="es-ES"/>
-        </w:rPr>
-        <w:t>permita tener claridad de la</w:t>
-      </w:r>
-      <w:r>
-        <w:rPr>
-          <w:i/>
-          <w:iCs/>
-          <w:lang w:val="es-ES"/>
-        </w:rPr>
-        <w:t>s</w:t>
-      </w:r>
-      <w:r>
-        <w:rPr>
-          <w:i/>
-          <w:iCs/>
-          <w:lang w:val="es-ES"/>
-        </w:rPr>
-        <w:t xml:space="preserve"> </w:t>
-      </w:r>
-      <w:r>
-        <w:rPr>
-          <w:i/>
-          <w:iCs/>
-          <w:lang w:val="es-ES"/>
-        </w:rPr>
-        <w:t>tareas</w:t>
-      </w:r>
-      <w:r>
-        <w:rPr>
-          <w:i/>
-          <w:iCs/>
-          <w:lang w:val="es-ES"/>
-        </w:rPr>
-        <w:t xml:space="preserve"> </w:t>
-      </w:r>
-      <w:r>
-        <w:rPr>
-          <w:i/>
-          <w:iCs/>
-          <w:lang w:val="es-ES"/>
-        </w:rPr>
-        <w:t>a realizar.</w:t>
-      </w:r>
-      <w:r>
-        <w:rPr>
-          <w:lang w:val="es-ES"/>
-        </w:rPr>
-        <w:t xml:space="preserve"> </w:t>
-      </w:r>
-      <w:r>
-        <w:rPr>
+          <w:rFonts w:ascii="Times New Roman" w:hAnsi="Times New Roman" w:cs="Times New Roman"/>
           <w:lang w:val="es-ES"/>
         </w:rPr>
         <w:t>&gt;&gt;</w:t>
@@ -3862,318 +3548,16 @@
     </w:p>
     <w:p>
       <w:pPr>
-        <w:pStyle w:val="Heading1"/>
         <w:jc w:val="both"/>
         <w:rPr>
-          <w:rFonts w:eastAsiaTheme="minorHAnsi"/>
-          <w:sz w:val="28"/>
-          <w:szCs w:val="28"/>
-          <w:lang w:val="es-ES"/>
-        </w:rPr>
-      </w:pPr>
-      <w:bookmarkStart w:id="9" w:name="_Toc71817498"/>
-      <w:r>
-        <w:rPr>
-          <w:rFonts w:eastAsiaTheme="minorHAnsi"/>
-          <w:sz w:val="28"/>
-          <w:szCs w:val="28"/>
-          <w:lang w:val="es-ES"/>
-        </w:rPr>
-        <w:lastRenderedPageBreak/>
-        <w:t>Seguimiento y Evaluación</w:t>
-      </w:r>
-    </w:p>
-    <w:p>
-      <w:pPr>
-        <w:jc w:val="both"/>
-        <w:rPr>
-          <w:lang w:val="es-ES"/>
-        </w:rPr>
-      </w:pPr>
-      <w:r>
-        <w:rPr>
-          <w:lang w:val="es-ES"/>
-        </w:rPr>
-        <w:t>&lt;&lt;</w:t>
-      </w:r>
-      <w:r>
-        <w:rPr>
-          <w:i/>
-          <w:iCs/>
-          <w:lang w:val="es-ES"/>
-        </w:rPr>
-        <w:t xml:space="preserve"> </w:t>
-      </w:r>
-      <w:r>
-        <w:rPr>
-          <w:i/>
-          <w:iCs/>
-          <w:lang w:val="es-ES"/>
-        </w:rPr>
-        <w:t>Describa los hitos para realizar las actividades de seguimiento y evaluación de la estrategia de riesgos</w:t>
-      </w:r>
-      <w:r>
-        <w:rPr>
-          <w:i/>
-          <w:iCs/>
-          <w:lang w:val="es-ES"/>
-        </w:rPr>
-        <w:t>, incluidas las</w:t>
-      </w:r>
-      <w:r>
-        <w:rPr>
-          <w:i/>
-          <w:iCs/>
-          <w:lang w:val="es-ES"/>
-        </w:rPr>
-        <w:t xml:space="preserve"> fechas</w:t>
-      </w:r>
-      <w:r>
-        <w:rPr>
-          <w:i/>
-          <w:iCs/>
-          <w:lang w:val="es-ES"/>
-        </w:rPr>
-        <w:t xml:space="preserve"> y los recursos de gestión involucrados</w:t>
-      </w:r>
-      <w:r>
-        <w:rPr>
-          <w:i/>
-          <w:iCs/>
-          <w:lang w:val="es-ES"/>
-        </w:rPr>
-        <w:t>.</w:t>
-      </w:r>
-      <w:r>
-        <w:rPr>
-          <w:i/>
-          <w:iCs/>
-          <w:lang w:val="es-ES"/>
-        </w:rPr>
-        <w:t xml:space="preserve"> Incluya una descripción breve de esta sección que brinde información sobre las actividades a realizar.</w:t>
-      </w:r>
-    </w:p>
-    <w:p>
-      <w:pPr>
-        <w:pStyle w:val="Heading1"/>
-        <w:jc w:val="both"/>
-        <w:rPr>
-          <w:rFonts w:eastAsiaTheme="minorHAnsi"/>
-          <w:sz w:val="28"/>
-          <w:szCs w:val="28"/>
-          <w:lang w:val="es-ES"/>
-        </w:rPr>
-      </w:pPr>
-      <w:r>
-        <w:rPr>
-          <w:rFonts w:eastAsiaTheme="minorHAnsi"/>
-          <w:sz w:val="28"/>
-          <w:szCs w:val="28"/>
-          <w:lang w:val="es-ES"/>
-        </w:rPr>
-        <w:t>Ap</w:t>
-      </w:r>
-      <w:r>
-        <w:rPr>
-          <w:rFonts w:eastAsiaTheme="minorHAnsi"/>
-          <w:sz w:val="28"/>
-          <w:szCs w:val="28"/>
-          <w:lang w:val="es-ES"/>
-        </w:rPr>
-        <w:t>robación de la Estrategia</w:t>
-      </w:r>
-      <w:bookmarkEnd w:id="9"/>
-      <w:r>
-        <w:rPr>
-          <w:rFonts w:eastAsiaTheme="minorHAnsi"/>
-          <w:sz w:val="28"/>
-          <w:szCs w:val="28"/>
-          <w:lang w:val="es-ES"/>
-        </w:rPr>
-        <w:t xml:space="preserve"> </w:t>
-      </w:r>
-    </w:p>
-    <w:p>
-      <w:pPr>
-        <w:jc w:val="both"/>
-        <w:rPr>
-          <w:lang w:val="es-ES"/>
-        </w:rPr>
-      </w:pPr>
-      <w:r>
-        <w:rPr>
-          <w:lang w:val="es-ES"/>
-        </w:rPr>
-        <w:t xml:space="preserve"> </w:t>
-      </w:r>
-      <w:r>
-        <w:rPr>
-          <w:lang w:val="es-ES"/>
-        </w:rPr>
-        <w:t>&lt;&lt;</w:t>
-      </w:r>
-      <w:r>
-        <w:rPr>
-          <w:i/>
-          <w:iCs/>
-          <w:lang w:val="es-ES"/>
-        </w:rPr>
-        <w:t xml:space="preserve">Especificar los miembros de la organización que aprobaron </w:t>
-      </w:r>
-      <w:r>
-        <w:rPr>
-          <w:i/>
-          <w:iCs/>
-          <w:lang w:val="es-ES"/>
-        </w:rPr>
-        <w:t>el plan</w:t>
-      </w:r>
-      <w:r>
-        <w:rPr>
-          <w:i/>
-          <w:iCs/>
-          <w:lang w:val="es-ES"/>
-        </w:rPr>
-        <w:t xml:space="preserve"> de gestión de riesgos</w:t>
-      </w:r>
-      <w:r>
-        <w:rPr>
-          <w:i/>
-          <w:iCs/>
-          <w:lang w:val="es-ES"/>
-        </w:rPr>
-        <w:t xml:space="preserve"> del activo. G</w:t>
-      </w:r>
-      <w:r>
-        <w:rPr>
-          <w:i/>
-          <w:iCs/>
-          <w:lang w:val="es-ES"/>
-        </w:rPr>
-        <w:t>arantiza</w:t>
-      </w:r>
-      <w:r>
-        <w:rPr>
-          <w:i/>
-          <w:iCs/>
-          <w:lang w:val="es-ES"/>
-        </w:rPr>
-        <w:t>r que todos los miembros firmen el documento</w:t>
-      </w:r>
-      <w:r>
-        <w:rPr>
-          <w:i/>
-          <w:iCs/>
-          <w:lang w:val="es-ES"/>
-        </w:rPr>
-        <w:t>. Especifi</w:t>
-      </w:r>
-      <w:r>
-        <w:rPr>
-          <w:i/>
-          <w:iCs/>
-          <w:lang w:val="es-ES"/>
-        </w:rPr>
-        <w:t>que</w:t>
-      </w:r>
-      <w:r>
-        <w:rPr>
-          <w:i/>
-          <w:iCs/>
-          <w:lang w:val="es-ES"/>
-        </w:rPr>
-        <w:t xml:space="preserve"> </w:t>
-      </w:r>
-      <w:r>
-        <w:rPr>
-          <w:i/>
-          <w:iCs/>
-          <w:lang w:val="es-ES"/>
-        </w:rPr>
-        <w:t>el número de</w:t>
-      </w:r>
-      <w:r>
-        <w:rPr>
-          <w:i/>
-          <w:iCs/>
-          <w:lang w:val="es-ES"/>
-        </w:rPr>
-        <w:t>l</w:t>
-      </w:r>
-      <w:r>
-        <w:rPr>
-          <w:i/>
-          <w:iCs/>
-          <w:lang w:val="es-ES"/>
-        </w:rPr>
-        <w:t xml:space="preserve"> </w:t>
-      </w:r>
-      <w:r>
-        <w:rPr>
-          <w:i/>
-          <w:iCs/>
-          <w:lang w:val="es-ES"/>
-        </w:rPr>
-        <w:t xml:space="preserve">acta </w:t>
-      </w:r>
-      <w:r>
-        <w:rPr>
-          <w:i/>
-          <w:iCs/>
-          <w:lang w:val="es-ES"/>
-        </w:rPr>
-        <w:t xml:space="preserve">que soporta </w:t>
-      </w:r>
-      <w:r>
-        <w:rPr>
-          <w:i/>
-          <w:iCs/>
-          <w:lang w:val="es-ES"/>
-        </w:rPr>
-        <w:t>la solicitud de</w:t>
-      </w:r>
-      <w:r>
-        <w:rPr>
-          <w:i/>
-          <w:iCs/>
-          <w:lang w:val="es-ES"/>
-        </w:rPr>
-        <w:t xml:space="preserve"> aprobación</w:t>
-      </w:r>
-      <w:r>
-        <w:rPr>
-          <w:i/>
-          <w:iCs/>
-          <w:lang w:val="es-ES"/>
-        </w:rPr>
-        <w:t xml:space="preserve"> del plan de gestión de riesgos</w:t>
-      </w:r>
-      <w:r>
-        <w:rPr>
-          <w:i/>
-          <w:iCs/>
-          <w:lang w:val="es-ES"/>
-        </w:rPr>
-        <w:t>.</w:t>
-      </w:r>
-      <w:r>
-        <w:rPr>
-          <w:lang w:val="es-ES"/>
-        </w:rPr>
-        <w:t>&gt;&gt;</w:t>
-      </w:r>
-    </w:p>
-    <w:p>
-      <w:pPr>
-        <w:jc w:val="both"/>
-        <w:rPr>
+          <w:rFonts w:ascii="Times New Roman" w:hAnsi="Times New Roman" w:cs="Times New Roman"/>
           <w:lang w:val="es-ES"/>
         </w:rPr>
       </w:pPr>
     </w:p>
     <w:tbl>
       <w:tblPr>
-        <w:tblStyle w:val="TableGrid"/>
+        <w:tblStyle w:val="Tablaconcuadrcula"/>
         <w:tblW w:w="9016" w:type="dxa"/>
         <w:tblLook w:val="04A0" w:firstRow="1" w:lastRow="0" w:firstColumn="1" w:lastColumn="0" w:noHBand="0" w:noVBand="1"/>
       </w:tblPr>
@@ -4192,7 +3576,7 @@
             <w:pPr>
               <w:jc w:val="center"/>
               <w:rPr>
-                <w:rFonts w:eastAsia="Times New Roman" w:cs="Times New Roman"/>
+                <w:rFonts w:ascii="Times New Roman" w:eastAsia="Times New Roman" w:hAnsi="Times New Roman" w:cs="Times New Roman"/>
                 <w:b/>
                 <w:smallCaps/>
                 <w:lang w:val="es-ES"/>
@@ -4200,7 +3584,7 @@
             </w:pPr>
             <w:r>
               <w:rPr>
-                <w:rFonts w:eastAsia="Times New Roman" w:cs="Times New Roman"/>
+                <w:rFonts w:ascii="Times New Roman" w:eastAsia="Times New Roman" w:hAnsi="Times New Roman" w:cs="Times New Roman"/>
                 <w:b/>
                 <w:smallCaps/>
                 <w:lang w:val="es-ES"/>
@@ -4217,7 +3601,7 @@
             <w:pPr>
               <w:jc w:val="center"/>
               <w:rPr>
-                <w:rFonts w:eastAsia="Times New Roman" w:cs="Times New Roman"/>
+                <w:rFonts w:ascii="Times New Roman" w:eastAsia="Times New Roman" w:hAnsi="Times New Roman" w:cs="Times New Roman"/>
                 <w:b/>
                 <w:smallCaps/>
                 <w:lang w:val="es-ES"/>
@@ -4225,7 +3609,7 @@
             </w:pPr>
             <w:r>
               <w:rPr>
-                <w:rFonts w:eastAsia="Times New Roman" w:cs="Times New Roman"/>
+                <w:rFonts w:ascii="Times New Roman" w:eastAsia="Times New Roman" w:hAnsi="Times New Roman" w:cs="Times New Roman"/>
                 <w:b/>
                 <w:smallCaps/>
                 <w:lang w:val="es-ES"/>
@@ -4242,7 +3626,7 @@
             <w:pPr>
               <w:jc w:val="center"/>
               <w:rPr>
-                <w:rFonts w:eastAsia="Times New Roman" w:cs="Times New Roman"/>
+                <w:rFonts w:ascii="Times New Roman" w:eastAsia="Times New Roman" w:hAnsi="Times New Roman" w:cs="Times New Roman"/>
                 <w:b/>
                 <w:smallCaps/>
                 <w:lang w:val="es-ES"/>
@@ -4250,7 +3634,7 @@
             </w:pPr>
             <w:r>
               <w:rPr>
-                <w:rFonts w:eastAsia="Times New Roman" w:cs="Times New Roman"/>
+                <w:rFonts w:ascii="Times New Roman" w:eastAsia="Times New Roman" w:hAnsi="Times New Roman" w:cs="Times New Roman"/>
                 <w:b/>
                 <w:smallCaps/>
                 <w:lang w:val="es-ES"/>
@@ -4267,7 +3651,7 @@
             <w:pPr>
               <w:jc w:val="center"/>
               <w:rPr>
-                <w:rFonts w:eastAsia="Times New Roman" w:cs="Times New Roman"/>
+                <w:rFonts w:ascii="Times New Roman" w:eastAsia="Times New Roman" w:hAnsi="Times New Roman" w:cs="Times New Roman"/>
                 <w:b/>
                 <w:smallCaps/>
                 <w:lang w:val="es-ES"/>
@@ -4275,7 +3659,7 @@
             </w:pPr>
             <w:r>
               <w:rPr>
-                <w:rFonts w:eastAsia="Times New Roman" w:cs="Times New Roman"/>
+                <w:rFonts w:ascii="Times New Roman" w:eastAsia="Times New Roman" w:hAnsi="Times New Roman" w:cs="Times New Roman"/>
                 <w:b/>
                 <w:smallCaps/>
                 <w:lang w:val="es-ES"/>
@@ -4294,6 +3678,7 @@
             <w:pPr>
               <w:jc w:val="both"/>
               <w:rPr>
+                <w:rFonts w:ascii="Times New Roman" w:hAnsi="Times New Roman" w:cs="Times New Roman"/>
                 <w:sz w:val="22"/>
                 <w:szCs w:val="22"/>
                 <w:lang w:val="es-ES"/>
@@ -4309,6 +3694,7 @@
             <w:pPr>
               <w:jc w:val="both"/>
               <w:rPr>
+                <w:rFonts w:ascii="Times New Roman" w:hAnsi="Times New Roman" w:cs="Times New Roman"/>
                 <w:sz w:val="22"/>
                 <w:szCs w:val="22"/>
                 <w:lang w:val="es-ES"/>
@@ -4324,6 +3710,7 @@
             <w:pPr>
               <w:jc w:val="both"/>
               <w:rPr>
+                <w:rFonts w:ascii="Times New Roman" w:hAnsi="Times New Roman" w:cs="Times New Roman"/>
                 <w:sz w:val="22"/>
                 <w:szCs w:val="22"/>
                 <w:lang w:val="es-ES"/>
@@ -4339,6 +3726,7 @@
             <w:pPr>
               <w:jc w:val="both"/>
               <w:rPr>
+                <w:rFonts w:ascii="Times New Roman" w:hAnsi="Times New Roman" w:cs="Times New Roman"/>
                 <w:sz w:val="22"/>
                 <w:szCs w:val="22"/>
                 <w:lang w:val="es-ES"/>
@@ -4356,6 +3744,7 @@
             <w:pPr>
               <w:jc w:val="both"/>
               <w:rPr>
+                <w:rFonts w:ascii="Times New Roman" w:hAnsi="Times New Roman" w:cs="Times New Roman"/>
                 <w:sz w:val="22"/>
                 <w:szCs w:val="22"/>
                 <w:lang w:val="es-ES"/>
@@ -4371,6 +3760,7 @@
             <w:pPr>
               <w:jc w:val="both"/>
               <w:rPr>
+                <w:rFonts w:ascii="Times New Roman" w:hAnsi="Times New Roman" w:cs="Times New Roman"/>
                 <w:sz w:val="22"/>
                 <w:szCs w:val="22"/>
                 <w:lang w:val="es-ES"/>
@@ -4386,6 +3776,7 @@
             <w:pPr>
               <w:jc w:val="both"/>
               <w:rPr>
+                <w:rFonts w:ascii="Times New Roman" w:hAnsi="Times New Roman" w:cs="Times New Roman"/>
                 <w:sz w:val="22"/>
                 <w:szCs w:val="22"/>
                 <w:lang w:val="es-ES"/>
@@ -4401,6 +3792,7 @@
             <w:pPr>
               <w:jc w:val="both"/>
               <w:rPr>
+                <w:rFonts w:ascii="Times New Roman" w:hAnsi="Times New Roman" w:cs="Times New Roman"/>
                 <w:sz w:val="22"/>
                 <w:szCs w:val="22"/>
                 <w:lang w:val="es-ES"/>
@@ -4418,6 +3810,7 @@
             <w:pPr>
               <w:jc w:val="both"/>
               <w:rPr>
+                <w:rFonts w:ascii="Times New Roman" w:hAnsi="Times New Roman" w:cs="Times New Roman"/>
                 <w:sz w:val="22"/>
                 <w:szCs w:val="22"/>
                 <w:lang w:val="es-ES"/>
@@ -4433,6 +3826,7 @@
             <w:pPr>
               <w:jc w:val="both"/>
               <w:rPr>
+                <w:rFonts w:ascii="Times New Roman" w:hAnsi="Times New Roman" w:cs="Times New Roman"/>
                 <w:sz w:val="22"/>
                 <w:szCs w:val="22"/>
                 <w:lang w:val="es-ES"/>
@@ -4448,6 +3842,7 @@
             <w:pPr>
               <w:jc w:val="both"/>
               <w:rPr>
+                <w:rFonts w:ascii="Times New Roman" w:hAnsi="Times New Roman" w:cs="Times New Roman"/>
                 <w:sz w:val="22"/>
                 <w:szCs w:val="22"/>
                 <w:lang w:val="es-ES"/>
@@ -4463,6 +3858,7 @@
             <w:pPr>
               <w:jc w:val="both"/>
               <w:rPr>
+                <w:rFonts w:ascii="Times New Roman" w:hAnsi="Times New Roman" w:cs="Times New Roman"/>
                 <w:sz w:val="22"/>
                 <w:szCs w:val="22"/>
                 <w:lang w:val="es-ES"/>
@@ -4480,6 +3876,7 @@
             <w:pPr>
               <w:jc w:val="both"/>
               <w:rPr>
+                <w:rFonts w:ascii="Times New Roman" w:hAnsi="Times New Roman" w:cs="Times New Roman"/>
                 <w:sz w:val="22"/>
                 <w:szCs w:val="22"/>
                 <w:lang w:val="es-ES"/>
@@ -4495,6 +3892,7 @@
             <w:pPr>
               <w:jc w:val="both"/>
               <w:rPr>
+                <w:rFonts w:ascii="Times New Roman" w:hAnsi="Times New Roman" w:cs="Times New Roman"/>
                 <w:sz w:val="22"/>
                 <w:szCs w:val="22"/>
                 <w:lang w:val="es-ES"/>
@@ -4510,6 +3908,7 @@
             <w:pPr>
               <w:jc w:val="both"/>
               <w:rPr>
+                <w:rFonts w:ascii="Times New Roman" w:hAnsi="Times New Roman" w:cs="Times New Roman"/>
                 <w:sz w:val="22"/>
                 <w:szCs w:val="22"/>
                 <w:lang w:val="es-ES"/>
@@ -4525,6 +3924,7 @@
             <w:pPr>
               <w:jc w:val="both"/>
               <w:rPr>
+                <w:rFonts w:ascii="Times New Roman" w:hAnsi="Times New Roman" w:cs="Times New Roman"/>
                 <w:sz w:val="22"/>
                 <w:szCs w:val="22"/>
                 <w:lang w:val="es-ES"/>
@@ -4542,6 +3942,7 @@
             <w:pPr>
               <w:jc w:val="both"/>
               <w:rPr>
+                <w:rFonts w:ascii="Times New Roman" w:hAnsi="Times New Roman" w:cs="Times New Roman"/>
                 <w:sz w:val="22"/>
                 <w:szCs w:val="22"/>
                 <w:lang w:val="es-ES"/>
@@ -4557,6 +3958,7 @@
             <w:pPr>
               <w:jc w:val="both"/>
               <w:rPr>
+                <w:rFonts w:ascii="Times New Roman" w:hAnsi="Times New Roman" w:cs="Times New Roman"/>
                 <w:sz w:val="22"/>
                 <w:szCs w:val="22"/>
                 <w:lang w:val="es-ES"/>
@@ -4572,6 +3974,7 @@
             <w:pPr>
               <w:jc w:val="both"/>
               <w:rPr>
+                <w:rFonts w:ascii="Times New Roman" w:hAnsi="Times New Roman" w:cs="Times New Roman"/>
                 <w:sz w:val="22"/>
                 <w:szCs w:val="22"/>
                 <w:lang w:val="es-ES"/>
@@ -4587,6 +3990,7 @@
             <w:pPr>
               <w:jc w:val="both"/>
               <w:rPr>
+                <w:rFonts w:ascii="Times New Roman" w:hAnsi="Times New Roman" w:cs="Times New Roman"/>
                 <w:sz w:val="22"/>
                 <w:szCs w:val="22"/>
                 <w:lang w:val="es-ES"/>
@@ -4599,13 +4003,15 @@
     <w:p>
       <w:pPr>
         <w:rPr>
-          <w:lang w:val="es-ES"/>
-        </w:rPr>
-      </w:pPr>
-    </w:p>
-    <w:p>
-      <w:pPr>
-        <w:rPr>
+          <w:rFonts w:ascii="Times New Roman" w:hAnsi="Times New Roman" w:cs="Times New Roman"/>
+          <w:lang w:val="es-ES"/>
+        </w:rPr>
+      </w:pPr>
+    </w:p>
+    <w:p>
+      <w:pPr>
+        <w:rPr>
+          <w:rFonts w:ascii="Times New Roman" w:hAnsi="Times New Roman" w:cs="Times New Roman"/>
           <w:lang w:val="es-ES"/>
         </w:rPr>
       </w:pPr>
@@ -4621,7 +4027,7 @@
 </file>
 
 <file path=word/endnotes.xml><?xml version="1.0" encoding="utf-8"?>
-<w:endnotes xmlns:wpc="http://schemas.microsoft.com/office/word/2010/wordprocessingCanvas" xmlns:cx="http://schemas.microsoft.com/office/drawing/2014/chartex" xmlns:cx1="http://schemas.microsoft.com/office/drawing/2015/9/8/chartex" xmlns:cx2="http://schemas.microsoft.com/office/drawing/2015/10/21/chartex" xmlns:cx3="http://schemas.microsoft.com/office/drawing/2016/5/9/chartex" xmlns:cx4="http://schemas.microsoft.com/office/drawing/2016/5/10/chartex" xmlns:cx5="http://schemas.microsoft.com/office/drawing/2016/5/11/chartex" xmlns:cx6="http://schemas.microsoft.com/office/drawing/2016/5/12/chartex" xmlns:cx7="http://schemas.microsoft.com/office/drawing/2016/5/13/chartex" xmlns:cx8="http://schemas.microsoft.com/office/drawing/2016/5/14/chartex" xmlns:mc="http://schemas.openxmlformats.org/markup-compatibility/2006" xmlns:aink="http://schemas.microsoft.com/office/drawing/2016/ink" xmlns:am3d="http://schemas.microsoft.com/office/drawing/2017/model3d" xmlns:o="urn:schemas-microsoft-com:office:office" xmlns:r="http://schemas.openxmlformats.org/officeDocument/2006/relationships" xmlns:m="http://schemas.openxmlformats.org/officeDocument/2006/math" xmlns:v="urn:schemas-microsoft-com:vml" xmlns:wp14="http://schemas.microsoft.com/office/word/2010/wordprocessingDrawing" xmlns:wp="http://schemas.openxmlformats.org/drawingml/2006/wordprocessingDrawing" xmlns:w10="urn:schemas-microsoft-com:office:word" xmlns:w="http://schemas.openxmlformats.org/wordprocessingml/2006/main" xmlns:w14="http://schemas.microsoft.com/office/word/2010/wordml" xmlns:w15="http://schemas.microsoft.com/office/word/2012/wordml" xmlns:w16cex="http://schemas.microsoft.com/office/word/2018/wordml/cex" xmlns:w16cid="http://schemas.microsoft.com/office/word/2016/wordml/cid" xmlns:w16="http://schemas.microsoft.com/office/word/2018/wordml" xmlns:w16se="http://schemas.microsoft.com/office/word/2015/wordml/symex" xmlns:wpg="http://schemas.microsoft.com/office/word/2010/wordprocessingGroup" xmlns:wpi="http://schemas.microsoft.com/office/word/2010/wordprocessingInk" xmlns:wne="http://schemas.microsoft.com/office/word/2006/wordml" xmlns:wps="http://schemas.microsoft.com/office/word/2010/wordprocessingShape" mc:Ignorable="w14 w15 w16se w16cid w16 w16cex wp14">
+<w:endnotes xmlns:wpc="http://schemas.microsoft.com/office/word/2010/wordprocessingCanvas" xmlns:cx="http://schemas.microsoft.com/office/drawing/2014/chartex" xmlns:cx1="http://schemas.microsoft.com/office/drawing/2015/9/8/chartex" xmlns:cx2="http://schemas.microsoft.com/office/drawing/2015/10/21/chartex" xmlns:cx3="http://schemas.microsoft.com/office/drawing/2016/5/9/chartex" xmlns:cx4="http://schemas.microsoft.com/office/drawing/2016/5/10/chartex" xmlns:cx5="http://schemas.microsoft.com/office/drawing/2016/5/11/chartex" xmlns:cx6="http://schemas.microsoft.com/office/drawing/2016/5/12/chartex" xmlns:cx7="http://schemas.microsoft.com/office/drawing/2016/5/13/chartex" xmlns:cx8="http://schemas.microsoft.com/office/drawing/2016/5/14/chartex" xmlns:mc="http://schemas.openxmlformats.org/markup-compatibility/2006" xmlns:aink="http://schemas.microsoft.com/office/drawing/2016/ink" xmlns:am3d="http://schemas.microsoft.com/office/drawing/2017/model3d" xmlns:o="urn:schemas-microsoft-com:office:office" xmlns:r="http://schemas.openxmlformats.org/officeDocument/2006/relationships" xmlns:m="http://schemas.openxmlformats.org/officeDocument/2006/math" xmlns:v="urn:schemas-microsoft-com:vml" xmlns:wp14="http://schemas.microsoft.com/office/word/2010/wordprocessingDrawing" xmlns:wp="http://schemas.openxmlformats.org/drawingml/2006/wordprocessingDrawing" xmlns:w10="urn:schemas-microsoft-com:office:word" xmlns:w="http://schemas.openxmlformats.org/wordprocessingml/2006/main" xmlns:w14="http://schemas.microsoft.com/office/word/2010/wordml" xmlns:w15="http://schemas.microsoft.com/office/word/2012/wordml" xmlns:w16cex="http://schemas.microsoft.com/office/word/2018/wordml/cex" xmlns:w16cid="http://schemas.microsoft.com/office/word/2016/wordml/cid" xmlns:w16="http://schemas.microsoft.com/office/word/2018/wordml" xmlns:w16sdtdh="http://schemas.microsoft.com/office/word/2020/wordml/sdtdatahash" xmlns:w16se="http://schemas.microsoft.com/office/word/2015/wordml/symex" xmlns:wpg="http://schemas.microsoft.com/office/word/2010/wordprocessingGroup" xmlns:wpi="http://schemas.microsoft.com/office/word/2010/wordprocessingInk" xmlns:wne="http://schemas.microsoft.com/office/word/2006/wordml" xmlns:wps="http://schemas.microsoft.com/office/word/2010/wordprocessingShape" mc:Ignorable="w14 w15 w16se w16cid w16 w16cex w16sdtdh wp14">
   <w:endnote w:type="separator" w:id="-1">
     <w:p>
       <w:r>
@@ -4640,7 +4046,7 @@
 </file>
 
 <file path=word/footnotes.xml><?xml version="1.0" encoding="utf-8"?>
-<w:footnotes xmlns:wpc="http://schemas.microsoft.com/office/word/2010/wordprocessingCanvas" xmlns:cx="http://schemas.microsoft.com/office/drawing/2014/chartex" xmlns:cx1="http://schemas.microsoft.com/office/drawing/2015/9/8/chartex" xmlns:cx2="http://schemas.microsoft.com/office/drawing/2015/10/21/chartex" xmlns:cx3="http://schemas.microsoft.com/office/drawing/2016/5/9/chartex" xmlns:cx4="http://schemas.microsoft.com/office/drawing/2016/5/10/chartex" xmlns:cx5="http://schemas.microsoft.com/office/drawing/2016/5/11/chartex" xmlns:cx6="http://schemas.microsoft.com/office/drawing/2016/5/12/chartex" xmlns:cx7="http://schemas.microsoft.com/office/drawing/2016/5/13/chartex" xmlns:cx8="http://schemas.microsoft.com/office/drawing/2016/5/14/chartex" xmlns:mc="http://schemas.openxmlformats.org/markup-compatibility/2006" xmlns:aink="http://schemas.microsoft.com/office/drawing/2016/ink" xmlns:am3d="http://schemas.microsoft.com/office/drawing/2017/model3d" xmlns:o="urn:schemas-microsoft-com:office:office" xmlns:r="http://schemas.openxmlformats.org/officeDocument/2006/relationships" xmlns:m="http://schemas.openxmlformats.org/officeDocument/2006/math" xmlns:v="urn:schemas-microsoft-com:vml" xmlns:wp14="http://schemas.microsoft.com/office/word/2010/wordprocessingDrawing" xmlns:wp="http://schemas.openxmlformats.org/drawingml/2006/wordprocessingDrawing" xmlns:w10="urn:schemas-microsoft-com:office:word" xmlns:w="http://schemas.openxmlformats.org/wordprocessingml/2006/main" xmlns:w14="http://schemas.microsoft.com/office/word/2010/wordml" xmlns:w15="http://schemas.microsoft.com/office/word/2012/wordml" xmlns:w16cex="http://schemas.microsoft.com/office/word/2018/wordml/cex" xmlns:w16cid="http://schemas.microsoft.com/office/word/2016/wordml/cid" xmlns:w16="http://schemas.microsoft.com/office/word/2018/wordml" xmlns:w16se="http://schemas.microsoft.com/office/word/2015/wordml/symex" xmlns:wpg="http://schemas.microsoft.com/office/word/2010/wordprocessingGroup" xmlns:wpi="http://schemas.microsoft.com/office/word/2010/wordprocessingInk" xmlns:wne="http://schemas.microsoft.com/office/word/2006/wordml" xmlns:wps="http://schemas.microsoft.com/office/word/2010/wordprocessingShape" mc:Ignorable="w14 w15 w16se w16cid w16 w16cex wp14">
+<w:footnotes xmlns:wpc="http://schemas.microsoft.com/office/word/2010/wordprocessingCanvas" xmlns:cx="http://schemas.microsoft.com/office/drawing/2014/chartex" xmlns:cx1="http://schemas.microsoft.com/office/drawing/2015/9/8/chartex" xmlns:cx2="http://schemas.microsoft.com/office/drawing/2015/10/21/chartex" xmlns:cx3="http://schemas.microsoft.com/office/drawing/2016/5/9/chartex" xmlns:cx4="http://schemas.microsoft.com/office/drawing/2016/5/10/chartex" xmlns:cx5="http://schemas.microsoft.com/office/drawing/2016/5/11/chartex" xmlns:cx6="http://schemas.microsoft.com/office/drawing/2016/5/12/chartex" xmlns:cx7="http://schemas.microsoft.com/office/drawing/2016/5/13/chartex" xmlns:cx8="http://schemas.microsoft.com/office/drawing/2016/5/14/chartex" xmlns:mc="http://schemas.openxmlformats.org/markup-compatibility/2006" xmlns:aink="http://schemas.microsoft.com/office/drawing/2016/ink" xmlns:am3d="http://schemas.microsoft.com/office/drawing/2017/model3d" xmlns:o="urn:schemas-microsoft-com:office:office" xmlns:r="http://schemas.openxmlformats.org/officeDocument/2006/relationships" xmlns:m="http://schemas.openxmlformats.org/officeDocument/2006/math" xmlns:v="urn:schemas-microsoft-com:vml" xmlns:wp14="http://schemas.microsoft.com/office/word/2010/wordprocessingDrawing" xmlns:wp="http://schemas.openxmlformats.org/drawingml/2006/wordprocessingDrawing" xmlns:w10="urn:schemas-microsoft-com:office:word" xmlns:w="http://schemas.openxmlformats.org/wordprocessingml/2006/main" xmlns:w14="http://schemas.microsoft.com/office/word/2010/wordml" xmlns:w15="http://schemas.microsoft.com/office/word/2012/wordml" xmlns:w16cex="http://schemas.microsoft.com/office/word/2018/wordml/cex" xmlns:w16cid="http://schemas.microsoft.com/office/word/2016/wordml/cid" xmlns:w16="http://schemas.microsoft.com/office/word/2018/wordml" xmlns:w16sdtdh="http://schemas.microsoft.com/office/word/2020/wordml/sdtdatahash" xmlns:w16se="http://schemas.microsoft.com/office/word/2015/wordml/symex" xmlns:wpg="http://schemas.microsoft.com/office/word/2010/wordprocessingGroup" xmlns:wpi="http://schemas.microsoft.com/office/word/2010/wordprocessingInk" xmlns:wne="http://schemas.microsoft.com/office/word/2006/wordml" xmlns:wps="http://schemas.microsoft.com/office/word/2010/wordprocessingShape" mc:Ignorable="w14 w15 w16se w16cid w16 w16cex w16sdtdh wp14">
   <w:footnote w:type="separator" w:id="-1">
     <w:p>
       <w:r>
@@ -4659,7 +4065,7 @@
 </file>
 
 <file path=word/numbering.xml><?xml version="1.0" encoding="utf-8"?>
-<w:numbering xmlns:wpc="http://schemas.microsoft.com/office/word/2010/wordprocessingCanvas" xmlns:cx="http://schemas.microsoft.com/office/drawing/2014/chartex" xmlns:cx1="http://schemas.microsoft.com/office/drawing/2015/9/8/chartex" xmlns:cx2="http://schemas.microsoft.com/office/drawing/2015/10/21/chartex" xmlns:cx3="http://schemas.microsoft.com/office/drawing/2016/5/9/chartex" xmlns:cx4="http://schemas.microsoft.com/office/drawing/2016/5/10/chartex" xmlns:cx5="http://schemas.microsoft.com/office/drawing/2016/5/11/chartex" xmlns:cx6="http://schemas.microsoft.com/office/drawing/2016/5/12/chartex" xmlns:cx7="http://schemas.microsoft.com/office/drawing/2016/5/13/chartex" xmlns:cx8="http://schemas.microsoft.com/office/drawing/2016/5/14/chartex" xmlns:mc="http://schemas.openxmlformats.org/markup-compatibility/2006" xmlns:aink="http://schemas.microsoft.com/office/drawing/2016/ink" xmlns:am3d="http://schemas.microsoft.com/office/drawing/2017/model3d" xmlns:o="urn:schemas-microsoft-com:office:office" xmlns:r="http://schemas.openxmlformats.org/officeDocument/2006/relationships" xmlns:m="http://schemas.openxmlformats.org/officeDocument/2006/math" xmlns:v="urn:schemas-microsoft-com:vml" xmlns:wp14="http://schemas.microsoft.com/office/word/2010/wordprocessingDrawing" xmlns:wp="http://schemas.openxmlformats.org/drawingml/2006/wordprocessingDrawing" xmlns:w10="urn:schemas-microsoft-com:office:word" xmlns:w="http://schemas.openxmlformats.org/wordprocessingml/2006/main" xmlns:w14="http://schemas.microsoft.com/office/word/2010/wordml" xmlns:w15="http://schemas.microsoft.com/office/word/2012/wordml" xmlns:w16cex="http://schemas.microsoft.com/office/word/2018/wordml/cex" xmlns:w16cid="http://schemas.microsoft.com/office/word/2016/wordml/cid" xmlns:w16="http://schemas.microsoft.com/office/word/2018/wordml" xmlns:w16se="http://schemas.microsoft.com/office/word/2015/wordml/symex" xmlns:wpg="http://schemas.microsoft.com/office/word/2010/wordprocessingGroup" xmlns:wpi="http://schemas.microsoft.com/office/word/2010/wordprocessingInk" xmlns:wne="http://schemas.microsoft.com/office/word/2006/wordml" xmlns:wps="http://schemas.microsoft.com/office/word/2010/wordprocessingShape" mc:Ignorable="w14 w15 w16se w16cid w16 w16cex wp14">
+<w:numbering xmlns:wpc="http://schemas.microsoft.com/office/word/2010/wordprocessingCanvas" xmlns:cx="http://schemas.microsoft.com/office/drawing/2014/chartex" xmlns:cx1="http://schemas.microsoft.com/office/drawing/2015/9/8/chartex" xmlns:cx2="http://schemas.microsoft.com/office/drawing/2015/10/21/chartex" xmlns:cx3="http://schemas.microsoft.com/office/drawing/2016/5/9/chartex" xmlns:cx4="http://schemas.microsoft.com/office/drawing/2016/5/10/chartex" xmlns:cx5="http://schemas.microsoft.com/office/drawing/2016/5/11/chartex" xmlns:cx6="http://schemas.microsoft.com/office/drawing/2016/5/12/chartex" xmlns:cx7="http://schemas.microsoft.com/office/drawing/2016/5/13/chartex" xmlns:cx8="http://schemas.microsoft.com/office/drawing/2016/5/14/chartex" xmlns:mc="http://schemas.openxmlformats.org/markup-compatibility/2006" xmlns:aink="http://schemas.microsoft.com/office/drawing/2016/ink" xmlns:am3d="http://schemas.microsoft.com/office/drawing/2017/model3d" xmlns:o="urn:schemas-microsoft-com:office:office" xmlns:r="http://schemas.openxmlformats.org/officeDocument/2006/relationships" xmlns:m="http://schemas.openxmlformats.org/officeDocument/2006/math" xmlns:v="urn:schemas-microsoft-com:vml" xmlns:wp14="http://schemas.microsoft.com/office/word/2010/wordprocessingDrawing" xmlns:wp="http://schemas.openxmlformats.org/drawingml/2006/wordprocessingDrawing" xmlns:w10="urn:schemas-microsoft-com:office:word" xmlns:w="http://schemas.openxmlformats.org/wordprocessingml/2006/main" xmlns:w14="http://schemas.microsoft.com/office/word/2010/wordml" xmlns:w15="http://schemas.microsoft.com/office/word/2012/wordml" xmlns:w16cex="http://schemas.microsoft.com/office/word/2018/wordml/cex" xmlns:w16cid="http://schemas.microsoft.com/office/word/2016/wordml/cid" xmlns:w16="http://schemas.microsoft.com/office/word/2018/wordml" xmlns:w16sdtdh="http://schemas.microsoft.com/office/word/2020/wordml/sdtdatahash" xmlns:w16se="http://schemas.microsoft.com/office/word/2015/wordml/symex" xmlns:wpg="http://schemas.microsoft.com/office/word/2010/wordprocessingGroup" xmlns:wpi="http://schemas.microsoft.com/office/word/2010/wordprocessingInk" xmlns:wne="http://schemas.microsoft.com/office/word/2006/wordml" xmlns:wps="http://schemas.microsoft.com/office/word/2010/wordprocessingShape" mc:Ignorable="w14 w15 w16se w16cid w16 w16cex w16sdtdh wp14">
   <w:abstractNum w:abstractNumId="0" w15:restartNumberingAfterBreak="0">
     <w:nsid w:val="731371DD"/>
     <w:multiLevelType w:val="hybridMultilevel"/>
@@ -4780,7 +4186,7 @@
     <w:lvl w:ilvl="0">
       <w:start w:val="1"/>
       <w:numFmt w:val="decimal"/>
-      <w:pStyle w:val="Ttulo1"/>
+      <w:pStyle w:val="Ttulo11"/>
       <w:lvlText w:val="%1"/>
       <w:lvlJc w:val="left"/>
       <w:pPr>
@@ -4790,7 +4196,7 @@
     <w:lvl w:ilvl="1">
       <w:start w:val="1"/>
       <w:numFmt w:val="decimal"/>
-      <w:pStyle w:val="Ttulo2"/>
+      <w:pStyle w:val="Ttulo21"/>
       <w:lvlText w:val="%1.%2"/>
       <w:lvlJc w:val="left"/>
       <w:pPr>
@@ -4800,7 +4206,7 @@
     <w:lvl w:ilvl="2">
       <w:start w:val="1"/>
       <w:numFmt w:val="decimal"/>
-      <w:pStyle w:val="Ttulo3"/>
+      <w:pStyle w:val="Ttulo31"/>
       <w:lvlText w:val="%1.%2.%3"/>
       <w:lvlJc w:val="left"/>
       <w:pPr>
@@ -4810,7 +4216,7 @@
     <w:lvl w:ilvl="3">
       <w:start w:val="1"/>
       <w:numFmt w:val="decimal"/>
-      <w:pStyle w:val="Ttulo4"/>
+      <w:pStyle w:val="Ttulo41"/>
       <w:lvlText w:val="%1.%2.%3.%4"/>
       <w:lvlJc w:val="left"/>
       <w:pPr>
@@ -4820,7 +4226,7 @@
     <w:lvl w:ilvl="4">
       <w:start w:val="1"/>
       <w:numFmt w:val="decimal"/>
-      <w:pStyle w:val="Ttulo5"/>
+      <w:pStyle w:val="Ttulo51"/>
       <w:lvlText w:val="%1.%2.%3.%4.%5"/>
       <w:lvlJc w:val="left"/>
       <w:pPr>
@@ -4830,7 +4236,7 @@
     <w:lvl w:ilvl="5">
       <w:start w:val="1"/>
       <w:numFmt w:val="decimal"/>
-      <w:pStyle w:val="Ttulo6"/>
+      <w:pStyle w:val="Ttulo61"/>
       <w:lvlText w:val="%1.%2.%3.%4.%5.%6"/>
       <w:lvlJc w:val="left"/>
       <w:pPr>
@@ -4840,7 +4246,7 @@
     <w:lvl w:ilvl="6">
       <w:start w:val="1"/>
       <w:numFmt w:val="decimal"/>
-      <w:pStyle w:val="Ttulo7"/>
+      <w:pStyle w:val="Ttulo71"/>
       <w:lvlText w:val="%1.%2.%3.%4.%5.%6.%7"/>
       <w:lvlJc w:val="left"/>
       <w:pPr>
@@ -4850,7 +4256,7 @@
     <w:lvl w:ilvl="7">
       <w:start w:val="1"/>
       <w:numFmt w:val="decimal"/>
-      <w:pStyle w:val="Ttulo8"/>
+      <w:pStyle w:val="Ttulo81"/>
       <w:lvlText w:val="%1.%2.%3.%4.%5.%6.%7.%8"/>
       <w:lvlJc w:val="left"/>
       <w:pPr>
@@ -4860,7 +4266,7 @@
     <w:lvl w:ilvl="8">
       <w:start w:val="1"/>
       <w:numFmt w:val="decimal"/>
-      <w:pStyle w:val="Ttulo9"/>
+      <w:pStyle w:val="Ttulo91"/>
       <w:lvlText w:val="%1.%2.%3.%4.%5.%6.%7.%8.%9"/>
       <w:lvlJc w:val="left"/>
       <w:pPr>
@@ -4896,14 +4302,14 @@
 </file>
 
 <file path=word/styles.xml><?xml version="1.0" encoding="utf-8"?>
-<w:styles xmlns:mc="http://schemas.openxmlformats.org/markup-compatibility/2006" xmlns:r="http://schemas.openxmlformats.org/officeDocument/2006/relationships" xmlns:w="http://schemas.openxmlformats.org/wordprocessingml/2006/main" xmlns:w14="http://schemas.microsoft.com/office/word/2010/wordml" xmlns:w15="http://schemas.microsoft.com/office/word/2012/wordml" xmlns:w16cex="http://schemas.microsoft.com/office/word/2018/wordml/cex" xmlns:w16cid="http://schemas.microsoft.com/office/word/2016/wordml/cid" xmlns:w16="http://schemas.microsoft.com/office/word/2018/wordml" xmlns:w16se="http://schemas.microsoft.com/office/word/2015/wordml/symex" mc:Ignorable="w14 w15 w16se w16cid w16 w16cex">
+<w:styles xmlns:mc="http://schemas.openxmlformats.org/markup-compatibility/2006" xmlns:r="http://schemas.openxmlformats.org/officeDocument/2006/relationships" xmlns:w="http://schemas.openxmlformats.org/wordprocessingml/2006/main" xmlns:w14="http://schemas.microsoft.com/office/word/2010/wordml" xmlns:w15="http://schemas.microsoft.com/office/word/2012/wordml" xmlns:w16cex="http://schemas.microsoft.com/office/word/2018/wordml/cex" xmlns:w16cid="http://schemas.microsoft.com/office/word/2016/wordml/cid" xmlns:w16="http://schemas.microsoft.com/office/word/2018/wordml" xmlns:w16sdtdh="http://schemas.microsoft.com/office/word/2020/wordml/sdtdatahash" xmlns:w16se="http://schemas.microsoft.com/office/word/2015/wordml/symex" mc:Ignorable="w14 w15 w16se w16cid w16 w16cex w16sdtdh">
   <w:docDefaults>
     <w:rPrDefault>
       <w:rPr>
         <w:rFonts w:asciiTheme="minorHAnsi" w:eastAsiaTheme="minorHAnsi" w:hAnsiTheme="minorHAnsi" w:cstheme="minorBidi"/>
         <w:sz w:val="24"/>
         <w:szCs w:val="24"/>
-        <w:lang w:val="en-CO" w:eastAsia="en-US" w:bidi="ar-SA"/>
+        <w:lang w:val="es-CO" w:eastAsia="en-US" w:bidi="ar-SA"/>
       </w:rPr>
     </w:rPrDefault>
     <w:pPrDefault/>
@@ -5290,11 +4696,11 @@
     <w:name w:val="Normal"/>
     <w:qFormat/>
   </w:style>
-  <w:style w:type="paragraph" w:styleId="Heading1">
+  <w:style w:type="paragraph" w:styleId="Ttulo1">
     <w:name w:val="heading 1"/>
-    <w:basedOn w:val="Ttulo1"/>
+    <w:basedOn w:val="Ttulo11"/>
     <w:next w:val="Normal"/>
-    <w:link w:val="Heading1Char"/>
+    <w:link w:val="Ttulo1Car"/>
     <w:uiPriority w:val="9"/>
     <w:qFormat/>
     <w:rsid w:val="00DB585B"/>
@@ -5311,11 +4717,11 @@
       <w:szCs w:val="32"/>
     </w:rPr>
   </w:style>
-  <w:style w:type="paragraph" w:styleId="Heading2">
+  <w:style w:type="paragraph" w:styleId="Ttulo2">
     <w:name w:val="heading 2"/>
-    <w:basedOn w:val="Ttulo2"/>
+    <w:basedOn w:val="Ttulo21"/>
     <w:next w:val="Normal"/>
-    <w:link w:val="Heading2Char"/>
+    <w:link w:val="Ttulo2Car"/>
     <w:uiPriority w:val="9"/>
     <w:unhideWhenUsed/>
     <w:qFormat/>
@@ -5328,13 +4734,13 @@
       <w:lang w:val="es-ES"/>
     </w:rPr>
   </w:style>
-  <w:style w:type="character" w:default="1" w:styleId="DefaultParagraphFont">
+  <w:style w:type="character" w:default="1" w:styleId="Fuentedeprrafopredeter">
     <w:name w:val="Default Paragraph Font"/>
     <w:uiPriority w:val="1"/>
     <w:semiHidden/>
     <w:unhideWhenUsed/>
   </w:style>
-  <w:style w:type="table" w:default="1" w:styleId="TableNormal">
+  <w:style w:type="table" w:default="1" w:styleId="Tablanormal">
     <w:name w:val="Normal Table"/>
     <w:uiPriority w:val="99"/>
     <w:semiHidden/>
@@ -5349,16 +4755,16 @@
       </w:tblCellMar>
     </w:tblPr>
   </w:style>
-  <w:style w:type="numbering" w:default="1" w:styleId="NoList">
+  <w:style w:type="numbering" w:default="1" w:styleId="Sinlista">
     <w:name w:val="No List"/>
     <w:uiPriority w:val="99"/>
     <w:semiHidden/>
     <w:unhideWhenUsed/>
   </w:style>
-  <w:style w:type="paragraph" w:styleId="Header">
+  <w:style w:type="paragraph" w:styleId="Encabezado">
     <w:name w:val="header"/>
     <w:basedOn w:val="Normal"/>
-    <w:link w:val="HeaderChar"/>
+    <w:link w:val="EncabezadoCar"/>
     <w:uiPriority w:val="99"/>
     <w:unhideWhenUsed/>
     <w:rsid w:val="00E673C1"/>
@@ -5369,17 +4775,17 @@
       </w:tabs>
     </w:pPr>
   </w:style>
-  <w:style w:type="character" w:customStyle="1" w:styleId="HeaderChar">
-    <w:name w:val="Header Char"/>
-    <w:basedOn w:val="DefaultParagraphFont"/>
-    <w:link w:val="Header"/>
+  <w:style w:type="character" w:customStyle="1" w:styleId="EncabezadoCar">
+    <w:name w:val="Encabezado Car"/>
+    <w:basedOn w:val="Fuentedeprrafopredeter"/>
+    <w:link w:val="Encabezado"/>
     <w:uiPriority w:val="99"/>
     <w:rsid w:val="00E673C1"/>
   </w:style>
-  <w:style w:type="paragraph" w:styleId="Footer">
+  <w:style w:type="paragraph" w:styleId="Piedepgina">
     <w:name w:val="footer"/>
     <w:basedOn w:val="Normal"/>
-    <w:link w:val="FooterChar"/>
+    <w:link w:val="PiedepginaCar"/>
     <w:uiPriority w:val="99"/>
     <w:unhideWhenUsed/>
     <w:rsid w:val="00E673C1"/>
@@ -5390,17 +4796,17 @@
       </w:tabs>
     </w:pPr>
   </w:style>
-  <w:style w:type="character" w:customStyle="1" w:styleId="FooterChar">
-    <w:name w:val="Footer Char"/>
-    <w:basedOn w:val="DefaultParagraphFont"/>
-    <w:link w:val="Footer"/>
+  <w:style w:type="character" w:customStyle="1" w:styleId="PiedepginaCar">
+    <w:name w:val="Pie de página Car"/>
+    <w:basedOn w:val="Fuentedeprrafopredeter"/>
+    <w:link w:val="Piedepgina"/>
     <w:uiPriority w:val="99"/>
     <w:rsid w:val="00E673C1"/>
   </w:style>
-  <w:style w:type="character" w:customStyle="1" w:styleId="Heading1Char">
-    <w:name w:val="Heading 1 Char"/>
-    <w:basedOn w:val="DefaultParagraphFont"/>
-    <w:link w:val="Heading1"/>
+  <w:style w:type="character" w:customStyle="1" w:styleId="Ttulo1Car">
+    <w:name w:val="Título 1 Car"/>
+    <w:basedOn w:val="Fuentedeprrafopredeter"/>
+    <w:link w:val="Ttulo1"/>
     <w:uiPriority w:val="9"/>
     <w:rsid w:val="00DB585B"/>
     <w:rPr>
@@ -5410,9 +4816,9 @@
       <w:szCs w:val="32"/>
     </w:rPr>
   </w:style>
-  <w:style w:type="table" w:styleId="TableGrid">
+  <w:style w:type="table" w:styleId="Tablaconcuadrcula">
     <w:name w:val="Table Grid"/>
-    <w:basedOn w:val="TableNormal"/>
+    <w:basedOn w:val="Tablanormal"/>
     <w:uiPriority w:val="39"/>
     <w:rsid w:val="00DB585B"/>
     <w:tblPr>
@@ -5426,8 +4832,8 @@
       </w:tblBorders>
     </w:tblPr>
   </w:style>
-  <w:style w:type="paragraph" w:customStyle="1" w:styleId="Ttulo1">
-    <w:name w:val="Título 1"/>
+  <w:style w:type="paragraph" w:customStyle="1" w:styleId="Ttulo11">
+    <w:name w:val="Título 11"/>
     <w:basedOn w:val="Normal"/>
     <w:rsid w:val="00DB585B"/>
     <w:pPr>
@@ -5436,8 +4842,8 @@
       </w:numPr>
     </w:pPr>
   </w:style>
-  <w:style w:type="paragraph" w:customStyle="1" w:styleId="Ttulo2">
-    <w:name w:val="Título 2"/>
+  <w:style w:type="paragraph" w:customStyle="1" w:styleId="Ttulo21">
+    <w:name w:val="Título 21"/>
     <w:basedOn w:val="Normal"/>
     <w:rsid w:val="00DB585B"/>
     <w:pPr>
@@ -5447,8 +4853,8 @@
       </w:numPr>
     </w:pPr>
   </w:style>
-  <w:style w:type="paragraph" w:customStyle="1" w:styleId="Ttulo3">
-    <w:name w:val="Título 3"/>
+  <w:style w:type="paragraph" w:customStyle="1" w:styleId="Ttulo31">
+    <w:name w:val="Título 31"/>
     <w:basedOn w:val="Normal"/>
     <w:rsid w:val="00DB585B"/>
     <w:pPr>
@@ -5458,8 +4864,8 @@
       </w:numPr>
     </w:pPr>
   </w:style>
-  <w:style w:type="paragraph" w:customStyle="1" w:styleId="Ttulo4">
-    <w:name w:val="Título 4"/>
+  <w:style w:type="paragraph" w:customStyle="1" w:styleId="Ttulo41">
+    <w:name w:val="Título 41"/>
     <w:basedOn w:val="Normal"/>
     <w:rsid w:val="00DB585B"/>
     <w:pPr>
@@ -5469,8 +4875,8 @@
       </w:numPr>
     </w:pPr>
   </w:style>
-  <w:style w:type="paragraph" w:customStyle="1" w:styleId="Ttulo5">
-    <w:name w:val="Título 5"/>
+  <w:style w:type="paragraph" w:customStyle="1" w:styleId="Ttulo51">
+    <w:name w:val="Título 51"/>
     <w:basedOn w:val="Normal"/>
     <w:rsid w:val="00DB585B"/>
     <w:pPr>
@@ -5480,8 +4886,8 @@
       </w:numPr>
     </w:pPr>
   </w:style>
-  <w:style w:type="paragraph" w:customStyle="1" w:styleId="Ttulo6">
-    <w:name w:val="Título 6"/>
+  <w:style w:type="paragraph" w:customStyle="1" w:styleId="Ttulo61">
+    <w:name w:val="Título 61"/>
     <w:basedOn w:val="Normal"/>
     <w:rsid w:val="00DB585B"/>
     <w:pPr>
@@ -5491,8 +4897,8 @@
       </w:numPr>
     </w:pPr>
   </w:style>
-  <w:style w:type="paragraph" w:customStyle="1" w:styleId="Ttulo7">
-    <w:name w:val="Título 7"/>
+  <w:style w:type="paragraph" w:customStyle="1" w:styleId="Ttulo71">
+    <w:name w:val="Título 71"/>
     <w:basedOn w:val="Normal"/>
     <w:rsid w:val="00DB585B"/>
     <w:pPr>
@@ -5502,8 +4908,8 @@
       </w:numPr>
     </w:pPr>
   </w:style>
-  <w:style w:type="paragraph" w:customStyle="1" w:styleId="Ttulo8">
-    <w:name w:val="Título 8"/>
+  <w:style w:type="paragraph" w:customStyle="1" w:styleId="Ttulo81">
+    <w:name w:val="Título 81"/>
     <w:basedOn w:val="Normal"/>
     <w:rsid w:val="00DB585B"/>
     <w:pPr>
@@ -5513,8 +4919,8 @@
       </w:numPr>
     </w:pPr>
   </w:style>
-  <w:style w:type="paragraph" w:customStyle="1" w:styleId="Ttulo9">
-    <w:name w:val="Título 9"/>
+  <w:style w:type="paragraph" w:customStyle="1" w:styleId="Ttulo91">
+    <w:name w:val="Título 91"/>
     <w:basedOn w:val="Normal"/>
     <w:rsid w:val="00DB585B"/>
     <w:pPr>
@@ -5524,7 +4930,7 @@
       </w:numPr>
     </w:pPr>
   </w:style>
-  <w:style w:type="paragraph" w:styleId="TOC1">
+  <w:style w:type="paragraph" w:styleId="TDC1">
     <w:name w:val="toc 1"/>
     <w:basedOn w:val="Normal"/>
     <w:next w:val="Normal"/>
@@ -5546,9 +4952,9 @@
       <w:caps/>
     </w:rPr>
   </w:style>
-  <w:style w:type="character" w:styleId="Hyperlink">
+  <w:style w:type="character" w:styleId="Hipervnculo">
     <w:name w:val="Hyperlink"/>
-    <w:basedOn w:val="DefaultParagraphFont"/>
+    <w:basedOn w:val="Fuentedeprrafopredeter"/>
     <w:uiPriority w:val="99"/>
     <w:unhideWhenUsed/>
     <w:rsid w:val="00DB585B"/>
@@ -5557,10 +4963,10 @@
       <w:u w:val="single"/>
     </w:rPr>
   </w:style>
-  <w:style w:type="character" w:customStyle="1" w:styleId="Heading2Char">
-    <w:name w:val="Heading 2 Char"/>
-    <w:basedOn w:val="DefaultParagraphFont"/>
-    <w:link w:val="Heading2"/>
+  <w:style w:type="character" w:customStyle="1" w:styleId="Ttulo2Car">
+    <w:name w:val="Título 2 Car"/>
+    <w:basedOn w:val="Fuentedeprrafopredeter"/>
+    <w:link w:val="Ttulo2"/>
     <w:uiPriority w:val="9"/>
     <w:rsid w:val="0044421F"/>
     <w:rPr>
@@ -5568,7 +4974,7 @@
       <w:lang w:val="es-ES"/>
     </w:rPr>
   </w:style>
-  <w:style w:type="paragraph" w:styleId="TOC2">
+  <w:style w:type="paragraph" w:styleId="TDC2">
     <w:name w:val="toc 2"/>
     <w:basedOn w:val="Normal"/>
     <w:next w:val="Normal"/>
@@ -5581,7 +4987,7 @@
       <w:ind w:left="240"/>
     </w:pPr>
   </w:style>
-  <w:style w:type="paragraph" w:styleId="ListParagraph">
+  <w:style w:type="paragraph" w:styleId="Prrafodelista">
     <w:name w:val="List Paragraph"/>
     <w:basedOn w:val="Normal"/>
     <w:uiPriority w:val="34"/>

--- a/RMM/guidances/templates/resources/Plantilla - Plan de Gestión de Riesgos del activo.docx
+++ b/RMM/guidances/templates/resources/Plantilla - Plan de Gestión de Riesgos del activo.docx
@@ -1,6 +1,6 @@
 
 <file path=word/document.xml><?xml version="1.0" encoding="utf-8"?>
-<w:document xmlns:wpc="http://schemas.microsoft.com/office/word/2010/wordprocessingCanvas" xmlns:cx="http://schemas.microsoft.com/office/drawing/2014/chartex" xmlns:cx1="http://schemas.microsoft.com/office/drawing/2015/9/8/chartex" xmlns:cx2="http://schemas.microsoft.com/office/drawing/2015/10/21/chartex" xmlns:cx3="http://schemas.microsoft.com/office/drawing/2016/5/9/chartex" xmlns:cx4="http://schemas.microsoft.com/office/drawing/2016/5/10/chartex" xmlns:cx5="http://schemas.microsoft.com/office/drawing/2016/5/11/chartex" xmlns:cx6="http://schemas.microsoft.com/office/drawing/2016/5/12/chartex" xmlns:cx7="http://schemas.microsoft.com/office/drawing/2016/5/13/chartex" xmlns:cx8="http://schemas.microsoft.com/office/drawing/2016/5/14/chartex" xmlns:mc="http://schemas.openxmlformats.org/markup-compatibility/2006" xmlns:aink="http://schemas.microsoft.com/office/drawing/2016/ink" xmlns:am3d="http://schemas.microsoft.com/office/drawing/2017/model3d" xmlns:o="urn:schemas-microsoft-com:office:office" xmlns:r="http://schemas.openxmlformats.org/officeDocument/2006/relationships" xmlns:m="http://schemas.openxmlformats.org/officeDocument/2006/math" xmlns:v="urn:schemas-microsoft-com:vml" xmlns:wp14="http://schemas.microsoft.com/office/word/2010/wordprocessingDrawing" xmlns:wp="http://schemas.openxmlformats.org/drawingml/2006/wordprocessingDrawing" xmlns:w10="urn:schemas-microsoft-com:office:word" xmlns:w="http://schemas.openxmlformats.org/wordprocessingml/2006/main" xmlns:w14="http://schemas.microsoft.com/office/word/2010/wordml" xmlns:w15="http://schemas.microsoft.com/office/word/2012/wordml" xmlns:w16cex="http://schemas.microsoft.com/office/word/2018/wordml/cex" xmlns:w16cid="http://schemas.microsoft.com/office/word/2016/wordml/cid" xmlns:w16="http://schemas.microsoft.com/office/word/2018/wordml" xmlns:w16sdtdh="http://schemas.microsoft.com/office/word/2020/wordml/sdtdatahash" xmlns:w16se="http://schemas.microsoft.com/office/word/2015/wordml/symex" xmlns:wpg="http://schemas.microsoft.com/office/word/2010/wordprocessingGroup" xmlns:wpi="http://schemas.microsoft.com/office/word/2010/wordprocessingInk" xmlns:wne="http://schemas.microsoft.com/office/word/2006/wordml" xmlns:wps="http://schemas.microsoft.com/office/word/2010/wordprocessingShape" mc:Ignorable="w14 w15 w16se w16cid w16 w16cex w16sdtdh wp14">
+<w:document xmlns:wpc="http://schemas.microsoft.com/office/word/2010/wordprocessingCanvas" xmlns:cx="http://schemas.microsoft.com/office/drawing/2014/chartex" xmlns:cx1="http://schemas.microsoft.com/office/drawing/2015/9/8/chartex" xmlns:cx2="http://schemas.microsoft.com/office/drawing/2015/10/21/chartex" xmlns:cx3="http://schemas.microsoft.com/office/drawing/2016/5/9/chartex" xmlns:cx4="http://schemas.microsoft.com/office/drawing/2016/5/10/chartex" xmlns:cx5="http://schemas.microsoft.com/office/drawing/2016/5/11/chartex" xmlns:cx6="http://schemas.microsoft.com/office/drawing/2016/5/12/chartex" xmlns:cx7="http://schemas.microsoft.com/office/drawing/2016/5/13/chartex" xmlns:cx8="http://schemas.microsoft.com/office/drawing/2016/5/14/chartex" xmlns:mc="http://schemas.openxmlformats.org/markup-compatibility/2006" xmlns:aink="http://schemas.microsoft.com/office/drawing/2016/ink" xmlns:am3d="http://schemas.microsoft.com/office/drawing/2017/model3d" xmlns:o="urn:schemas-microsoft-com:office:office" xmlns:oel="http://schemas.microsoft.com/office/2019/extlst" xmlns:r="http://schemas.openxmlformats.org/officeDocument/2006/relationships" xmlns:m="http://schemas.openxmlformats.org/officeDocument/2006/math" xmlns:v="urn:schemas-microsoft-com:vml" xmlns:wp14="http://schemas.microsoft.com/office/word/2010/wordprocessingDrawing" xmlns:wp="http://schemas.openxmlformats.org/drawingml/2006/wordprocessingDrawing" xmlns:w10="urn:schemas-microsoft-com:office:word" xmlns:w="http://schemas.openxmlformats.org/wordprocessingml/2006/main" xmlns:w14="http://schemas.microsoft.com/office/word/2010/wordml" xmlns:w15="http://schemas.microsoft.com/office/word/2012/wordml" xmlns:w16cex="http://schemas.microsoft.com/office/word/2018/wordml/cex" xmlns:w16cid="http://schemas.microsoft.com/office/word/2016/wordml/cid" xmlns:w16="http://schemas.microsoft.com/office/word/2018/wordml" xmlns:w16sdtdh="http://schemas.microsoft.com/office/word/2020/wordml/sdtdatahash" xmlns:w16se="http://schemas.microsoft.com/office/word/2015/wordml/symex" xmlns:wpg="http://schemas.microsoft.com/office/word/2010/wordprocessingGroup" xmlns:wpi="http://schemas.microsoft.com/office/word/2010/wordprocessingInk" xmlns:wne="http://schemas.microsoft.com/office/word/2006/wordml" xmlns:wps="http://schemas.microsoft.com/office/word/2010/wordprocessingShape" mc:Ignorable="w14 w15 w16se w16cid w16 w16cex w16sdtdh wp14">
   <w:body>
     <w:p>
       <w:pPr>
@@ -2499,7 +2499,25 @@
           <w:iCs/>
           <w:lang w:val="es-ES"/>
         </w:rPr>
-        <w:t>Describir de manera general el enfoque de gestión de riesgos adoptado por la organización para la identificación y gestión de riesgo asociados al activo. Además, relaciones cada una de las herramientas, procedimientos (métodos/tánicas) y plantillas que soportaran cada una de las prácticas de gestión de riesgos.</w:t>
+        <w:t>Describir de manera general el enfoque de gestión de riesgos adoptado por la organización para la identificación y gestión de riesgo asociados al activo. Además, relaciones cada una de las herramientas, procedimientos (métodos/t</w:t>
+      </w:r>
+      <w:r>
+        <w:rPr>
+          <w:rFonts w:ascii="Times New Roman" w:hAnsi="Times New Roman" w:cs="Times New Roman"/>
+          <w:i/>
+          <w:iCs/>
+          <w:lang w:val="es-ES"/>
+        </w:rPr>
+        <w:t>éc</w:t>
+      </w:r>
+      <w:r>
+        <w:rPr>
+          <w:rFonts w:ascii="Times New Roman" w:hAnsi="Times New Roman" w:cs="Times New Roman"/>
+          <w:i/>
+          <w:iCs/>
+          <w:lang w:val="es-ES"/>
+        </w:rPr>
+        <w:t>nicas) y plantillas que soportaran cada una de las prácticas de gestión de riesgos.</w:t>
       </w:r>
       <w:r>
         <w:rPr>
@@ -4027,7 +4045,7 @@
 </file>
 
 <file path=word/endnotes.xml><?xml version="1.0" encoding="utf-8"?>
-<w:endnotes xmlns:wpc="http://schemas.microsoft.com/office/word/2010/wordprocessingCanvas" xmlns:cx="http://schemas.microsoft.com/office/drawing/2014/chartex" xmlns:cx1="http://schemas.microsoft.com/office/drawing/2015/9/8/chartex" xmlns:cx2="http://schemas.microsoft.com/office/drawing/2015/10/21/chartex" xmlns:cx3="http://schemas.microsoft.com/office/drawing/2016/5/9/chartex" xmlns:cx4="http://schemas.microsoft.com/office/drawing/2016/5/10/chartex" xmlns:cx5="http://schemas.microsoft.com/office/drawing/2016/5/11/chartex" xmlns:cx6="http://schemas.microsoft.com/office/drawing/2016/5/12/chartex" xmlns:cx7="http://schemas.microsoft.com/office/drawing/2016/5/13/chartex" xmlns:cx8="http://schemas.microsoft.com/office/drawing/2016/5/14/chartex" xmlns:mc="http://schemas.openxmlformats.org/markup-compatibility/2006" xmlns:aink="http://schemas.microsoft.com/office/drawing/2016/ink" xmlns:am3d="http://schemas.microsoft.com/office/drawing/2017/model3d" xmlns:o="urn:schemas-microsoft-com:office:office" xmlns:r="http://schemas.openxmlformats.org/officeDocument/2006/relationships" xmlns:m="http://schemas.openxmlformats.org/officeDocument/2006/math" xmlns:v="urn:schemas-microsoft-com:vml" xmlns:wp14="http://schemas.microsoft.com/office/word/2010/wordprocessingDrawing" xmlns:wp="http://schemas.openxmlformats.org/drawingml/2006/wordprocessingDrawing" xmlns:w10="urn:schemas-microsoft-com:office:word" xmlns:w="http://schemas.openxmlformats.org/wordprocessingml/2006/main" xmlns:w14="http://schemas.microsoft.com/office/word/2010/wordml" xmlns:w15="http://schemas.microsoft.com/office/word/2012/wordml" xmlns:w16cex="http://schemas.microsoft.com/office/word/2018/wordml/cex" xmlns:w16cid="http://schemas.microsoft.com/office/word/2016/wordml/cid" xmlns:w16="http://schemas.microsoft.com/office/word/2018/wordml" xmlns:w16sdtdh="http://schemas.microsoft.com/office/word/2020/wordml/sdtdatahash" xmlns:w16se="http://schemas.microsoft.com/office/word/2015/wordml/symex" xmlns:wpg="http://schemas.microsoft.com/office/word/2010/wordprocessingGroup" xmlns:wpi="http://schemas.microsoft.com/office/word/2010/wordprocessingInk" xmlns:wne="http://schemas.microsoft.com/office/word/2006/wordml" xmlns:wps="http://schemas.microsoft.com/office/word/2010/wordprocessingShape" mc:Ignorable="w14 w15 w16se w16cid w16 w16cex w16sdtdh wp14">
+<w:endnotes xmlns:wpc="http://schemas.microsoft.com/office/word/2010/wordprocessingCanvas" xmlns:cx="http://schemas.microsoft.com/office/drawing/2014/chartex" xmlns:cx1="http://schemas.microsoft.com/office/drawing/2015/9/8/chartex" xmlns:cx2="http://schemas.microsoft.com/office/drawing/2015/10/21/chartex" xmlns:cx3="http://schemas.microsoft.com/office/drawing/2016/5/9/chartex" xmlns:cx4="http://schemas.microsoft.com/office/drawing/2016/5/10/chartex" xmlns:cx5="http://schemas.microsoft.com/office/drawing/2016/5/11/chartex" xmlns:cx6="http://schemas.microsoft.com/office/drawing/2016/5/12/chartex" xmlns:cx7="http://schemas.microsoft.com/office/drawing/2016/5/13/chartex" xmlns:cx8="http://schemas.microsoft.com/office/drawing/2016/5/14/chartex" xmlns:mc="http://schemas.openxmlformats.org/markup-compatibility/2006" xmlns:aink="http://schemas.microsoft.com/office/drawing/2016/ink" xmlns:am3d="http://schemas.microsoft.com/office/drawing/2017/model3d" xmlns:o="urn:schemas-microsoft-com:office:office" xmlns:oel="http://schemas.microsoft.com/office/2019/extlst" xmlns:r="http://schemas.openxmlformats.org/officeDocument/2006/relationships" xmlns:m="http://schemas.openxmlformats.org/officeDocument/2006/math" xmlns:v="urn:schemas-microsoft-com:vml" xmlns:wp14="http://schemas.microsoft.com/office/word/2010/wordprocessingDrawing" xmlns:wp="http://schemas.openxmlformats.org/drawingml/2006/wordprocessingDrawing" xmlns:w10="urn:schemas-microsoft-com:office:word" xmlns:w="http://schemas.openxmlformats.org/wordprocessingml/2006/main" xmlns:w14="http://schemas.microsoft.com/office/word/2010/wordml" xmlns:w15="http://schemas.microsoft.com/office/word/2012/wordml" xmlns:w16cex="http://schemas.microsoft.com/office/word/2018/wordml/cex" xmlns:w16cid="http://schemas.microsoft.com/office/word/2016/wordml/cid" xmlns:w16="http://schemas.microsoft.com/office/word/2018/wordml" xmlns:w16sdtdh="http://schemas.microsoft.com/office/word/2020/wordml/sdtdatahash" xmlns:w16se="http://schemas.microsoft.com/office/word/2015/wordml/symex" xmlns:wpg="http://schemas.microsoft.com/office/word/2010/wordprocessingGroup" xmlns:wpi="http://schemas.microsoft.com/office/word/2010/wordprocessingInk" xmlns:wne="http://schemas.microsoft.com/office/word/2006/wordml" xmlns:wps="http://schemas.microsoft.com/office/word/2010/wordprocessingShape" mc:Ignorable="w14 w15 w16se w16cid w16 w16cex w16sdtdh wp14">
   <w:endnote w:type="separator" w:id="-1">
     <w:p>
       <w:r>
@@ -4046,7 +4064,7 @@
 </file>
 
 <file path=word/footnotes.xml><?xml version="1.0" encoding="utf-8"?>
-<w:footnotes xmlns:wpc="http://schemas.microsoft.com/office/word/2010/wordprocessingCanvas" xmlns:cx="http://schemas.microsoft.com/office/drawing/2014/chartex" xmlns:cx1="http://schemas.microsoft.com/office/drawing/2015/9/8/chartex" xmlns:cx2="http://schemas.microsoft.com/office/drawing/2015/10/21/chartex" xmlns:cx3="http://schemas.microsoft.com/office/drawing/2016/5/9/chartex" xmlns:cx4="http://schemas.microsoft.com/office/drawing/2016/5/10/chartex" xmlns:cx5="http://schemas.microsoft.com/office/drawing/2016/5/11/chartex" xmlns:cx6="http://schemas.microsoft.com/office/drawing/2016/5/12/chartex" xmlns:cx7="http://schemas.microsoft.com/office/drawing/2016/5/13/chartex" xmlns:cx8="http://schemas.microsoft.com/office/drawing/2016/5/14/chartex" xmlns:mc="http://schemas.openxmlformats.org/markup-compatibility/2006" xmlns:aink="http://schemas.microsoft.com/office/drawing/2016/ink" xmlns:am3d="http://schemas.microsoft.com/office/drawing/2017/model3d" xmlns:o="urn:schemas-microsoft-com:office:office" xmlns:r="http://schemas.openxmlformats.org/officeDocument/2006/relationships" xmlns:m="http://schemas.openxmlformats.org/officeDocument/2006/math" xmlns:v="urn:schemas-microsoft-com:vml" xmlns:wp14="http://schemas.microsoft.com/office/word/2010/wordprocessingDrawing" xmlns:wp="http://schemas.openxmlformats.org/drawingml/2006/wordprocessingDrawing" xmlns:w10="urn:schemas-microsoft-com:office:word" xmlns:w="http://schemas.openxmlformats.org/wordprocessingml/2006/main" xmlns:w14="http://schemas.microsoft.com/office/word/2010/wordml" xmlns:w15="http://schemas.microsoft.com/office/word/2012/wordml" xmlns:w16cex="http://schemas.microsoft.com/office/word/2018/wordml/cex" xmlns:w16cid="http://schemas.microsoft.com/office/word/2016/wordml/cid" xmlns:w16="http://schemas.microsoft.com/office/word/2018/wordml" xmlns:w16sdtdh="http://schemas.microsoft.com/office/word/2020/wordml/sdtdatahash" xmlns:w16se="http://schemas.microsoft.com/office/word/2015/wordml/symex" xmlns:wpg="http://schemas.microsoft.com/office/word/2010/wordprocessingGroup" xmlns:wpi="http://schemas.microsoft.com/office/word/2010/wordprocessingInk" xmlns:wne="http://schemas.microsoft.com/office/word/2006/wordml" xmlns:wps="http://schemas.microsoft.com/office/word/2010/wordprocessingShape" mc:Ignorable="w14 w15 w16se w16cid w16 w16cex w16sdtdh wp14">
+<w:footnotes xmlns:wpc="http://schemas.microsoft.com/office/word/2010/wordprocessingCanvas" xmlns:cx="http://schemas.microsoft.com/office/drawing/2014/chartex" xmlns:cx1="http://schemas.microsoft.com/office/drawing/2015/9/8/chartex" xmlns:cx2="http://schemas.microsoft.com/office/drawing/2015/10/21/chartex" xmlns:cx3="http://schemas.microsoft.com/office/drawing/2016/5/9/chartex" xmlns:cx4="http://schemas.microsoft.com/office/drawing/2016/5/10/chartex" xmlns:cx5="http://schemas.microsoft.com/office/drawing/2016/5/11/chartex" xmlns:cx6="http://schemas.microsoft.com/office/drawing/2016/5/12/chartex" xmlns:cx7="http://schemas.microsoft.com/office/drawing/2016/5/13/chartex" xmlns:cx8="http://schemas.microsoft.com/office/drawing/2016/5/14/chartex" xmlns:mc="http://schemas.openxmlformats.org/markup-compatibility/2006" xmlns:aink="http://schemas.microsoft.com/office/drawing/2016/ink" xmlns:am3d="http://schemas.microsoft.com/office/drawing/2017/model3d" xmlns:o="urn:schemas-microsoft-com:office:office" xmlns:oel="http://schemas.microsoft.com/office/2019/extlst" xmlns:r="http://schemas.openxmlformats.org/officeDocument/2006/relationships" xmlns:m="http://schemas.openxmlformats.org/officeDocument/2006/math" xmlns:v="urn:schemas-microsoft-com:vml" xmlns:wp14="http://schemas.microsoft.com/office/word/2010/wordprocessingDrawing" xmlns:wp="http://schemas.openxmlformats.org/drawingml/2006/wordprocessingDrawing" xmlns:w10="urn:schemas-microsoft-com:office:word" xmlns:w="http://schemas.openxmlformats.org/wordprocessingml/2006/main" xmlns:w14="http://schemas.microsoft.com/office/word/2010/wordml" xmlns:w15="http://schemas.microsoft.com/office/word/2012/wordml" xmlns:w16cex="http://schemas.microsoft.com/office/word/2018/wordml/cex" xmlns:w16cid="http://schemas.microsoft.com/office/word/2016/wordml/cid" xmlns:w16="http://schemas.microsoft.com/office/word/2018/wordml" xmlns:w16sdtdh="http://schemas.microsoft.com/office/word/2020/wordml/sdtdatahash" xmlns:w16se="http://schemas.microsoft.com/office/word/2015/wordml/symex" xmlns:wpg="http://schemas.microsoft.com/office/word/2010/wordprocessingGroup" xmlns:wpi="http://schemas.microsoft.com/office/word/2010/wordprocessingInk" xmlns:wne="http://schemas.microsoft.com/office/word/2006/wordml" xmlns:wps="http://schemas.microsoft.com/office/word/2010/wordprocessingShape" mc:Ignorable="w14 w15 w16se w16cid w16 w16cex w16sdtdh wp14">
   <w:footnote w:type="separator" w:id="-1">
     <w:p>
       <w:r>
@@ -4065,7 +4083,7 @@
 </file>
 
 <file path=word/numbering.xml><?xml version="1.0" encoding="utf-8"?>
-<w:numbering xmlns:wpc="http://schemas.microsoft.com/office/word/2010/wordprocessingCanvas" xmlns:cx="http://schemas.microsoft.com/office/drawing/2014/chartex" xmlns:cx1="http://schemas.microsoft.com/office/drawing/2015/9/8/chartex" xmlns:cx2="http://schemas.microsoft.com/office/drawing/2015/10/21/chartex" xmlns:cx3="http://schemas.microsoft.com/office/drawing/2016/5/9/chartex" xmlns:cx4="http://schemas.microsoft.com/office/drawing/2016/5/10/chartex" xmlns:cx5="http://schemas.microsoft.com/office/drawing/2016/5/11/chartex" xmlns:cx6="http://schemas.microsoft.com/office/drawing/2016/5/12/chartex" xmlns:cx7="http://schemas.microsoft.com/office/drawing/2016/5/13/chartex" xmlns:cx8="http://schemas.microsoft.com/office/drawing/2016/5/14/chartex" xmlns:mc="http://schemas.openxmlformats.org/markup-compatibility/2006" xmlns:aink="http://schemas.microsoft.com/office/drawing/2016/ink" xmlns:am3d="http://schemas.microsoft.com/office/drawing/2017/model3d" xmlns:o="urn:schemas-microsoft-com:office:office" xmlns:r="http://schemas.openxmlformats.org/officeDocument/2006/relationships" xmlns:m="http://schemas.openxmlformats.org/officeDocument/2006/math" xmlns:v="urn:schemas-microsoft-com:vml" xmlns:wp14="http://schemas.microsoft.com/office/word/2010/wordprocessingDrawing" xmlns:wp="http://schemas.openxmlformats.org/drawingml/2006/wordprocessingDrawing" xmlns:w10="urn:schemas-microsoft-com:office:word" xmlns:w="http://schemas.openxmlformats.org/wordprocessingml/2006/main" xmlns:w14="http://schemas.microsoft.com/office/word/2010/wordml" xmlns:w15="http://schemas.microsoft.com/office/word/2012/wordml" xmlns:w16cex="http://schemas.microsoft.com/office/word/2018/wordml/cex" xmlns:w16cid="http://schemas.microsoft.com/office/word/2016/wordml/cid" xmlns:w16="http://schemas.microsoft.com/office/word/2018/wordml" xmlns:w16sdtdh="http://schemas.microsoft.com/office/word/2020/wordml/sdtdatahash" xmlns:w16se="http://schemas.microsoft.com/office/word/2015/wordml/symex" xmlns:wpg="http://schemas.microsoft.com/office/word/2010/wordprocessingGroup" xmlns:wpi="http://schemas.microsoft.com/office/word/2010/wordprocessingInk" xmlns:wne="http://schemas.microsoft.com/office/word/2006/wordml" xmlns:wps="http://schemas.microsoft.com/office/word/2010/wordprocessingShape" mc:Ignorable="w14 w15 w16se w16cid w16 w16cex w16sdtdh wp14">
+<w:numbering xmlns:wpc="http://schemas.microsoft.com/office/word/2010/wordprocessingCanvas" xmlns:cx="http://schemas.microsoft.com/office/drawing/2014/chartex" xmlns:cx1="http://schemas.microsoft.com/office/drawing/2015/9/8/chartex" xmlns:cx2="http://schemas.microsoft.com/office/drawing/2015/10/21/chartex" xmlns:cx3="http://schemas.microsoft.com/office/drawing/2016/5/9/chartex" xmlns:cx4="http://schemas.microsoft.com/office/drawing/2016/5/10/chartex" xmlns:cx5="http://schemas.microsoft.com/office/drawing/2016/5/11/chartex" xmlns:cx6="http://schemas.microsoft.com/office/drawing/2016/5/12/chartex" xmlns:cx7="http://schemas.microsoft.com/office/drawing/2016/5/13/chartex" xmlns:cx8="http://schemas.microsoft.com/office/drawing/2016/5/14/chartex" xmlns:mc="http://schemas.openxmlformats.org/markup-compatibility/2006" xmlns:aink="http://schemas.microsoft.com/office/drawing/2016/ink" xmlns:am3d="http://schemas.microsoft.com/office/drawing/2017/model3d" xmlns:o="urn:schemas-microsoft-com:office:office" xmlns:oel="http://schemas.microsoft.com/office/2019/extlst" xmlns:r="http://schemas.openxmlformats.org/officeDocument/2006/relationships" xmlns:m="http://schemas.openxmlformats.org/officeDocument/2006/math" xmlns:v="urn:schemas-microsoft-com:vml" xmlns:wp14="http://schemas.microsoft.com/office/word/2010/wordprocessingDrawing" xmlns:wp="http://schemas.openxmlformats.org/drawingml/2006/wordprocessingDrawing" xmlns:w10="urn:schemas-microsoft-com:office:word" xmlns:w="http://schemas.openxmlformats.org/wordprocessingml/2006/main" xmlns:w14="http://schemas.microsoft.com/office/word/2010/wordml" xmlns:w15="http://schemas.microsoft.com/office/word/2012/wordml" xmlns:w16cex="http://schemas.microsoft.com/office/word/2018/wordml/cex" xmlns:w16cid="http://schemas.microsoft.com/office/word/2016/wordml/cid" xmlns:w16="http://schemas.microsoft.com/office/word/2018/wordml" xmlns:w16sdtdh="http://schemas.microsoft.com/office/word/2020/wordml/sdtdatahash" xmlns:w16se="http://schemas.microsoft.com/office/word/2015/wordml/symex" xmlns:wpg="http://schemas.microsoft.com/office/word/2010/wordprocessingGroup" xmlns:wpi="http://schemas.microsoft.com/office/word/2010/wordprocessingInk" xmlns:wne="http://schemas.microsoft.com/office/word/2006/wordml" xmlns:wps="http://schemas.microsoft.com/office/word/2010/wordprocessingShape" mc:Ignorable="w14 w15 w16se w16cid w16 w16cex w16sdtdh wp14">
   <w:abstractNum w:abstractNumId="0" w15:restartNumberingAfterBreak="0">
     <w:nsid w:val="731371DD"/>
     <w:multiLevelType w:val="hybridMultilevel"/>
@@ -4274,28 +4292,28 @@
       </w:pPr>
     </w:lvl>
   </w:abstractNum>
-  <w:num w:numId="1">
+  <w:num w:numId="1" w16cid:durableId="919022202">
     <w:abstractNumId w:val="1"/>
   </w:num>
-  <w:num w:numId="2">
+  <w:num w:numId="2" w16cid:durableId="1664119655">
     <w:abstractNumId w:val="1"/>
   </w:num>
-  <w:num w:numId="3">
+  <w:num w:numId="3" w16cid:durableId="362290336">
     <w:abstractNumId w:val="1"/>
   </w:num>
-  <w:num w:numId="4">
+  <w:num w:numId="4" w16cid:durableId="1628969043">
     <w:abstractNumId w:val="1"/>
   </w:num>
-  <w:num w:numId="5">
+  <w:num w:numId="5" w16cid:durableId="1464958226">
     <w:abstractNumId w:val="1"/>
   </w:num>
-  <w:num w:numId="6">
+  <w:num w:numId="6" w16cid:durableId="810824403">
     <w:abstractNumId w:val="1"/>
   </w:num>
-  <w:num w:numId="7">
+  <w:num w:numId="7" w16cid:durableId="39794168">
     <w:abstractNumId w:val="1"/>
   </w:num>
-  <w:num w:numId="8">
+  <w:num w:numId="8" w16cid:durableId="559094618">
     <w:abstractNumId w:val="0"/>
   </w:num>
 </w:numbering>
